--- a/bitvis_vip_uart/doc/uart_monitor_QuickRef.docx
+++ b/bitvis_vip_uart/doc/uart_monitor_QuickRef.docx
@@ -250,9 +250,10 @@
         <w:tabs>
           <w:tab w:val="left" w:pos="12870"/>
         </w:tabs>
-        <w:ind w:right="2449"/>
+        <w:ind w:right="1956"/>
         <w:rPr>
           <w:bCs/>
+          <w:szCs w:val="16"/>
         </w:rPr>
       </w:pPr>
       <w:r>
@@ -325,7 +326,7 @@
         <mc:AlternateContent>
           <mc:Choice Requires="wps">
             <w:drawing>
-              <wp:anchor distT="0" distB="0" distL="114300" distR="114300" simplePos="0" relativeHeight="251655680" behindDoc="0" locked="0" layoutInCell="1" allowOverlap="1" wp14:anchorId="6835D37D" wp14:editId="1FE07F31">
+              <wp:anchor distT="0" distB="0" distL="114300" distR="114300" simplePos="0" relativeHeight="251655680" behindDoc="0" locked="0" layoutInCell="1" allowOverlap="1" wp14:anchorId="6835D37D" wp14:editId="2D3430B8">
                 <wp:simplePos x="0" y="0"/>
                 <wp:positionH relativeFrom="margin">
                   <wp:posOffset>8518525</wp:posOffset>
@@ -517,7 +518,7 @@
           <w:lang w:val="nb-NO" w:eastAsia="nb-NO"/>
         </w:rPr>
         <w:drawing>
-          <wp:anchor distT="0" distB="0" distL="114300" distR="114300" simplePos="0" relativeHeight="251660800" behindDoc="0" locked="0" layoutInCell="1" allowOverlap="1" wp14:anchorId="020DDF85" wp14:editId="027C4AFA">
+          <wp:anchor distT="0" distB="0" distL="114300" distR="114300" simplePos="0" relativeHeight="251660800" behindDoc="0" locked="0" layoutInCell="1" allowOverlap="1" wp14:anchorId="020DDF85" wp14:editId="2981C4DB">
             <wp:simplePos x="0" y="0"/>
             <wp:positionH relativeFrom="column">
               <wp:posOffset>8796020</wp:posOffset>
@@ -630,7 +631,25 @@
           <w:bCs/>
           <w:szCs w:val="16"/>
         </w:rPr>
-        <w:t xml:space="preserve">. The UART transaction information is located in </w:t>
+        <w:t xml:space="preserve">. </w:t>
+      </w:r>
+    </w:p>
+    <w:p>
+      <w:pPr>
+        <w:tabs>
+          <w:tab w:val="left" w:pos="12870"/>
+        </w:tabs>
+        <w:ind w:right="1389"/>
+        <w:rPr>
+          <w:bCs/>
+        </w:rPr>
+      </w:pPr>
+      <w:r>
+        <w:rPr>
+          <w:bCs/>
+          <w:szCs w:val="16"/>
+        </w:rPr>
+        <w:t xml:space="preserve">The UART transaction information is located in </w:t>
       </w:r>
       <w:r>
         <w:rPr>
@@ -667,7 +686,21 @@
           <w:bCs/>
           <w:szCs w:val="16"/>
         </w:rPr>
-        <w:t xml:space="preserve">accessible via global signal array </w:t>
+        <w:t xml:space="preserve">accessible via </w:t>
+      </w:r>
+      <w:r>
+        <w:rPr>
+          <w:bCs/>
+          <w:szCs w:val="16"/>
+        </w:rPr>
+        <w:t xml:space="preserve">shared variable </w:t>
+      </w:r>
+      <w:r>
+        <w:rPr>
+          <w:bCs/>
+          <w:szCs w:val="16"/>
+        </w:rPr>
+        <w:t xml:space="preserve">array </w:t>
       </w:r>
       <w:proofErr w:type="spellStart"/>
       <w:r>
@@ -675,15 +708,29 @@
           <w:b/>
           <w:szCs w:val="16"/>
         </w:rPr>
-        <w:t>global_uart_monitor_</w:t>
-      </w:r>
-      <w:proofErr w:type="gramStart"/>
+        <w:t>shared</w:t>
+      </w:r>
       <w:r>
         <w:rPr>
           <w:b/>
           <w:szCs w:val="16"/>
         </w:rPr>
-        <w:t>transaction</w:t>
+        <w:t>_uart_monitor_transaction</w:t>
+      </w:r>
+      <w:r>
+        <w:rPr>
+          <w:b/>
+          <w:szCs w:val="16"/>
+        </w:rPr>
+        <w:t>_</w:t>
+      </w:r>
+      <w:proofErr w:type="gramStart"/>
+      <w:r>
+        <w:rPr>
+          <w:b/>
+          <w:szCs w:val="16"/>
+        </w:rPr>
+        <w:t>info</w:t>
       </w:r>
       <w:proofErr w:type="spellEnd"/>
       <w:r>
@@ -742,16 +789,16 @@
         <mc:AlternateContent>
           <mc:Choice Requires="wps">
             <w:drawing>
-              <wp:anchor distT="0" distB="0" distL="114300" distR="114300" simplePos="0" relativeHeight="251658240" behindDoc="0" locked="0" layoutInCell="1" allowOverlap="1" wp14:anchorId="05D517B5" wp14:editId="4D725007">
+              <wp:anchor distT="0" distB="0" distL="114300" distR="114300" simplePos="0" relativeHeight="251658240" behindDoc="0" locked="0" layoutInCell="1" allowOverlap="1" wp14:anchorId="05D517B5" wp14:editId="12C91C89">
                 <wp:simplePos x="0" y="0"/>
                 <wp:positionH relativeFrom="margin">
-                  <wp:posOffset>5840578</wp:posOffset>
+                  <wp:posOffset>5844117</wp:posOffset>
                 </wp:positionH>
                 <wp:positionV relativeFrom="paragraph">
-                  <wp:posOffset>712291</wp:posOffset>
+                  <wp:posOffset>711835</wp:posOffset>
                 </wp:positionV>
-                <wp:extent cx="3771900" cy="2415654"/>
-                <wp:effectExtent l="0" t="0" r="0" b="3810"/>
+                <wp:extent cx="3771900" cy="3225800"/>
+                <wp:effectExtent l="0" t="0" r="0" b="0"/>
                 <wp:wrapNone/>
                 <wp:docPr id="3" name="Tekstboks 8"/>
                 <wp:cNvGraphicFramePr/>
@@ -762,7 +809,7 @@
                       <wps:spPr>
                         <a:xfrm>
                           <a:off x="0" y="0"/>
-                          <a:ext cx="3771900" cy="2415654"/>
+                          <a:ext cx="3771900" cy="3225800"/>
                         </a:xfrm>
                         <a:prstGeom prst="rect">
                           <a:avLst/>
@@ -2219,7 +2266,11 @@
           </mc:Choice>
           <mc:Fallback>
             <w:pict>
-              <v:shape w14:anchorId="05D517B5" id="_x0000_s1028" type="#_x0000_t202" style="position:absolute;left:0;text-align:left;margin-left:459.9pt;margin-top:56.1pt;width:297pt;height:190.2pt;z-index:251658240;visibility:visible;mso-wrap-style:square;mso-width-percent:0;mso-height-percent:0;mso-wrap-distance-left:9pt;mso-wrap-distance-top:0;mso-wrap-distance-right:9pt;mso-wrap-distance-bottom:0;mso-position-horizontal:absolute;mso-position-horizontal-relative:margin;mso-position-vertical:absolute;mso-position-vertical-relative:text;mso-width-percent:0;mso-height-percent:0;mso-width-relative:margin;mso-height-relative:margin;v-text-anchor:top" o:gfxdata="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" filled="f" stroked="f">
+              <v:shapetype w14:anchorId="05D517B5" id="_x0000_t202" coordsize="21600,21600" o:spt="202" path="m,l,21600r21600,l21600,xe">
+                <v:stroke joinstyle="miter"/>
+                <v:path gradientshapeok="t" o:connecttype="rect"/>
+              </v:shapetype>
+              <v:shape id="_x0000_s1028" type="#_x0000_t202" style="position:absolute;left:0;text-align:left;margin-left:460.15pt;margin-top:56.05pt;width:297pt;height:254pt;z-index:251658240;visibility:visible;mso-wrap-style:square;mso-width-percent:0;mso-height-percent:0;mso-wrap-distance-left:9pt;mso-wrap-distance-top:0;mso-wrap-distance-right:9pt;mso-wrap-distance-bottom:0;mso-position-horizontal:absolute;mso-position-horizontal-relative:margin;mso-position-vertical:absolute;mso-position-vertical-relative:text;mso-width-percent:0;mso-height-percent:0;mso-width-relative:margin;mso-height-relative:margin;v-text-anchor:top" o:gfxdata="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" filled="f" stroked="f">
                 <v:textbox>
                   <w:txbxContent>
                     <w:p>
@@ -8611,6 +8662,8 @@
           <w:szCs w:val="40"/>
         </w:rPr>
       </w:pPr>
+      <w:bookmarkStart w:id="5" w:name="_GoBack"/>
+      <w:bookmarkEnd w:id="5"/>
     </w:p>
     <w:p>
       <w:pPr>
@@ -9511,7 +9564,7 @@
         </w:rPr>
         <w:t>s</w:t>
       </w:r>
-      <w:bookmarkStart w:id="5" w:name="_Hlk19475716"/>
+      <w:bookmarkStart w:id="6" w:name="_Hlk19475716"/>
       <w:r>
         <w:rPr>
           <w:rFonts w:ascii="Courier New" w:hAnsi="Courier New" w:cs="Courier New"/>
@@ -9631,7 +9684,7 @@
         </w:rPr>
         <w:t>;</w:t>
       </w:r>
-      <w:bookmarkEnd w:id="5"/>
+      <w:bookmarkEnd w:id="6"/>
     </w:p>
     <w:p>
       <w:pPr>
@@ -10083,7 +10136,14 @@
           <w:b/>
           <w:i/>
         </w:rPr>
-        <w:t>10</w:t>
+        <w:t>1</w:t>
+      </w:r>
+      <w:r>
+        <w:rPr>
+          <w:b/>
+          <w:i/>
+        </w:rPr>
+        <w:t>1</w:t>
       </w:r>
       <w:r>
         <w:rPr>
@@ -10105,70 +10165,93 @@
           <w:i/>
         </w:rPr>
       </w:pPr>
+      <w:proofErr w:type="spellStart"/>
       <w:r>
         <w:rPr>
           <w:b/>
           <w:i/>
         </w:rPr>
-        <w:t xml:space="preserve">UVVM </w:t>
-      </w:r>
-      <w:proofErr w:type="spellStart"/>
+        <w:t>UVVM</w:t>
+      </w:r>
+      <w:proofErr w:type="spellEnd"/>
       <w:r>
         <w:rPr>
           <w:b/>
           <w:i/>
         </w:rPr>
-        <w:t>VVC</w:t>
-      </w:r>
-      <w:proofErr w:type="spellEnd"/>
+        <w:t xml:space="preserve"> </w:t>
+      </w:r>
+      <w:proofErr w:type="spellStart"/>
       <w:r>
         <w:rPr>
           <w:b/>
           <w:i/>
         </w:rPr>
-        <w:t xml:space="preserve"> Framework</w:t>
-      </w:r>
+        <w:t>VVC</w:t>
+      </w:r>
+      <w:proofErr w:type="spellEnd"/>
       <w:r>
         <w:rPr>
           <w:b/>
           <w:i/>
         </w:rPr>
-        <w:t>, version</w:t>
+        <w:t xml:space="preserve"> Framework</w:t>
       </w:r>
       <w:r>
         <w:rPr>
           <w:b/>
           <w:i/>
         </w:rPr>
-        <w:t xml:space="preserve"> </w:t>
+        <w:t>, version</w:t>
       </w:r>
       <w:r>
         <w:rPr>
           <w:b/>
           <w:i/>
         </w:rPr>
-        <w:t>2</w:t>
+        <w:t xml:space="preserve"> </w:t>
       </w:r>
       <w:r>
         <w:rPr>
           <w:b/>
           <w:i/>
         </w:rPr>
-        <w:t>.</w:t>
+        <w:t>2</w:t>
       </w:r>
       <w:r>
         <w:rPr>
           <w:b/>
           <w:i/>
         </w:rPr>
-        <w:t>7</w:t>
+        <w:t>.</w:t>
       </w:r>
       <w:r>
         <w:rPr>
           <w:b/>
           <w:i/>
         </w:rPr>
-        <w:t>.0 and up</w:t>
+        <w:t>7</w:t>
+      </w:r>
+      <w:r>
+        <w:rPr>
+          <w:b/>
+          <w:i/>
+        </w:rPr>
+        <w:t>.</w:t>
+      </w:r>
+      <w:r>
+        <w:rPr>
+          <w:b/>
+          <w:i/>
+        </w:rPr>
+        <w:t>1</w:t>
+      </w:r>
+      <w:r>
+        <w:rPr>
+          <w:b/>
+          <w:i/>
+        </w:rPr>
+        <w:t xml:space="preserve"> and up</w:t>
       </w:r>
     </w:p>
     <w:p>
@@ -10748,7 +10831,7 @@
                 <w:sz w:val="15"/>
               </w:rPr>
             </w:pPr>
-            <w:bookmarkStart w:id="6" w:name="_Hlk530064775"/>
+            <w:bookmarkStart w:id="7" w:name="_Hlk530064775"/>
             <w:proofErr w:type="spellStart"/>
             <w:r>
               <w:rPr>
@@ -10764,7 +10847,7 @@
               </w:rPr>
               <w:t>_cmd_pkg</w:t>
             </w:r>
-            <w:bookmarkEnd w:id="6"/>
+            <w:bookmarkEnd w:id="7"/>
             <w:r>
               <w:rPr>
                 <w:rFonts w:cs="Helvetica"/>
@@ -11325,8 +11408,6 @@
           <w:szCs w:val="16"/>
         </w:rPr>
       </w:pPr>
-      <w:bookmarkStart w:id="7" w:name="_GoBack"/>
-      <w:bookmarkEnd w:id="7"/>
       <w:r>
         <w:rPr>
           <w:noProof/>
@@ -11916,7 +11997,7 @@
               <w:sz w:val="14"/>
               <w:lang w:val="sq-AL"/>
             </w:rPr>
-            <w:t>4</w:t>
+            <w:t>5</w:t>
           </w:r>
           <w:r>
             <w:rPr>
@@ -11982,7 +12063,7 @@
               <w:sz w:val="14"/>
               <w:lang w:val="en-US"/>
             </w:rPr>
-            <w:t>2019-12-03</w:t>
+            <w:t>2020-01-23</w:t>
           </w:r>
           <w:r>
             <w:rPr>
@@ -18854,7 +18935,7 @@
 </file>
 
 <file path=customXml/itemProps1.xml><?xml version="1.0" encoding="utf-8"?>
-<ds:datastoreItem xmlns:ds="http://schemas.openxmlformats.org/officeDocument/2006/customXml" ds:itemID="{9BE8F46C-8C6E-124C-A471-CA3EEC954331}">
+<ds:datastoreItem xmlns:ds="http://schemas.openxmlformats.org/officeDocument/2006/customXml" ds:itemID="{355ABBAA-056A-9340-8504-9C2F7DF69894}">
   <ds:schemaRefs>
     <ds:schemaRef ds:uri="http://schemas.openxmlformats.org/officeDocument/2006/bibliography"/>
   </ds:schemaRefs>

--- a/bitvis_vip_uart/doc/uart_monitor_QuickRef.docx
+++ b/bitvis_vip_uart/doc/uart_monitor_QuickRef.docx
@@ -906,7 +906,21 @@
                                 <w:bCs/>
                                 <w:szCs w:val="16"/>
                               </w:rPr>
-                              <w:t>global_uart_monitor_transaction</w:t>
+                              <w:t>shared</w:t>
+                            </w:r>
+                            <w:r>
+                              <w:rPr>
+                                <w:bCs/>
+                                <w:szCs w:val="16"/>
+                              </w:rPr>
+                              <w:t>_uart_monitor_transaction</w:t>
+                            </w:r>
+                            <w:r>
+                              <w:rPr>
+                                <w:bCs/>
+                                <w:szCs w:val="16"/>
+                              </w:rPr>
+                              <w:t>_info</w:t>
                             </w:r>
                             <w:proofErr w:type="spellEnd"/>
                           </w:p>
@@ -2343,7 +2357,21 @@
                           <w:bCs/>
                           <w:szCs w:val="16"/>
                         </w:rPr>
-                        <w:t>global_uart_monitor_transaction</w:t>
+                        <w:t>shared</w:t>
+                      </w:r>
+                      <w:r>
+                        <w:rPr>
+                          <w:bCs/>
+                          <w:szCs w:val="16"/>
+                        </w:rPr>
+                        <w:t>_uart_monitor_transaction</w:t>
+                      </w:r>
+                      <w:r>
+                        <w:rPr>
+                          <w:bCs/>
+                          <w:szCs w:val="16"/>
+                        </w:rPr>
+                        <w:t>_info</w:t>
                       </w:r>
                       <w:proofErr w:type="spellEnd"/>
                     </w:p>
@@ -5123,7 +5151,21 @@
           <w:b/>
           <w:szCs w:val="16"/>
         </w:rPr>
-        <w:t>t_transaction</w:t>
+        <w:t>t_</w:t>
+      </w:r>
+      <w:r>
+        <w:rPr>
+          <w:b/>
+          <w:szCs w:val="16"/>
+        </w:rPr>
+        <w:t>base_</w:t>
+      </w:r>
+      <w:r>
+        <w:rPr>
+          <w:b/>
+          <w:szCs w:val="16"/>
+        </w:rPr>
+        <w:t>transaction</w:t>
       </w:r>
       <w:proofErr w:type="spellEnd"/>
     </w:p>
@@ -7465,13 +7507,17 @@
       <w:r>
         <w:t xml:space="preserve">All transaction information from the UART Monitor is located in the </w:t>
       </w:r>
-      <w:proofErr w:type="spellStart"/>
-      <w:r>
-        <w:t>DTT</w:t>
-      </w:r>
-      <w:proofErr w:type="spellEnd"/>
-      <w:r>
-        <w:t xml:space="preserve"> global signal </w:t>
+      <w:r>
+        <w:t>shared</w:t>
+      </w:r>
+      <w:r>
+        <w:t xml:space="preserve"> </w:t>
+      </w:r>
+      <w:r>
+        <w:t>variable</w:t>
+      </w:r>
+      <w:r>
+        <w:t xml:space="preserve"> </w:t>
       </w:r>
       <w:proofErr w:type="spellStart"/>
       <w:r>
@@ -7479,15 +7525,29 @@
           <w:b/>
           <w:bCs/>
         </w:rPr>
-        <w:t>global_uart_monitor_</w:t>
-      </w:r>
-      <w:proofErr w:type="gramStart"/>
+        <w:t>shared</w:t>
+      </w:r>
       <w:r>
         <w:rPr>
           <w:b/>
           <w:bCs/>
         </w:rPr>
-        <w:t>transaction</w:t>
+        <w:t>_uart_monitor_transaction</w:t>
+      </w:r>
+      <w:r>
+        <w:rPr>
+          <w:b/>
+          <w:bCs/>
+        </w:rPr>
+        <w:t>_</w:t>
+      </w:r>
+      <w:proofErr w:type="gramStart"/>
+      <w:r>
+        <w:rPr>
+          <w:b/>
+          <w:bCs/>
+        </w:rPr>
+        <w:t>info</w:t>
       </w:r>
       <w:proofErr w:type="spellEnd"/>
       <w:r>
@@ -7678,53 +7738,9 @@
                 <w:color w:val="000000" w:themeColor="text1"/>
                 <w:sz w:val="15"/>
               </w:rPr>
-              <w:t>global_uart_monitor_</w:t>
-            </w:r>
-            <w:proofErr w:type="gramStart"/>
-            <w:r>
-              <w:rPr>
-                <w:rFonts w:cs="Helvetica"/>
-                <w:color w:val="000000" w:themeColor="text1"/>
-                <w:sz w:val="15"/>
-              </w:rPr>
-              <w:t>transaction</w:t>
+              <w:t>global_uart_monitor_transaction_trigger</w:t>
             </w:r>
             <w:proofErr w:type="spellEnd"/>
-            <w:r>
-              <w:rPr>
-                <w:rFonts w:cs="Helvetica"/>
-                <w:color w:val="000000" w:themeColor="text1"/>
-                <w:sz w:val="15"/>
-              </w:rPr>
-              <w:t>(</w:t>
-            </w:r>
-            <w:proofErr w:type="gramEnd"/>
-            <w:r>
-              <w:rPr>
-                <w:rFonts w:cs="Helvetica"/>
-                <w:color w:val="000000" w:themeColor="text1"/>
-                <w:sz w:val="15"/>
-              </w:rPr>
-              <w:t xml:space="preserve">channel, </w:t>
-            </w:r>
-            <w:proofErr w:type="spellStart"/>
-            <w:r>
-              <w:rPr>
-                <w:rFonts w:cs="Helvetica"/>
-                <w:color w:val="000000" w:themeColor="text1"/>
-                <w:sz w:val="15"/>
-              </w:rPr>
-              <w:t>instance_idx</w:t>
-            </w:r>
-            <w:proofErr w:type="spellEnd"/>
-            <w:r>
-              <w:rPr>
-                <w:rFonts w:cs="Helvetica"/>
-                <w:color w:val="000000" w:themeColor="text1"/>
-                <w:sz w:val="15"/>
-              </w:rPr>
-              <w:t>)</w:t>
-            </w:r>
           </w:p>
         </w:tc>
         <w:tc>
@@ -7755,23 +7771,7 @@
                 <w:color w:val="000000" w:themeColor="text1"/>
                 <w:sz w:val="15"/>
               </w:rPr>
-              <w:t>t_uart_transaction</w:t>
-            </w:r>
-            <w:r>
-              <w:rPr>
-                <w:rFonts w:cs="Helvetica"/>
-                <w:color w:val="000000" w:themeColor="text1"/>
-                <w:sz w:val="15"/>
-              </w:rPr>
-              <w:t>_</w:t>
-            </w:r>
-            <w:r>
-              <w:rPr>
-                <w:rFonts w:cs="Helvetica"/>
-                <w:color w:val="000000" w:themeColor="text1"/>
-                <w:sz w:val="15"/>
-              </w:rPr>
-              <w:t>array</w:t>
+              <w:t>std_logic</w:t>
             </w:r>
             <w:proofErr w:type="spellEnd"/>
           </w:p>
@@ -7797,41 +7797,13 @@
                 <w:sz w:val="15"/>
               </w:rPr>
             </w:pPr>
-            <w:proofErr w:type="spellStart"/>
             <w:r>
               <w:rPr>
                 <w:rFonts w:cs="Helvetica"/>
                 <w:color w:val="000000" w:themeColor="text1"/>
                 <w:sz w:val="15"/>
               </w:rPr>
-              <w:t>global_uart_monitor_</w:t>
-            </w:r>
-            <w:proofErr w:type="gramStart"/>
-            <w:r>
-              <w:rPr>
-                <w:rFonts w:cs="Helvetica"/>
-                <w:color w:val="000000" w:themeColor="text1"/>
-                <w:sz w:val="15"/>
-              </w:rPr>
-              <w:t>transaction</w:t>
-            </w:r>
-            <w:proofErr w:type="spellEnd"/>
-            <w:r>
-              <w:rPr>
-                <w:rFonts w:cs="Helvetica"/>
-                <w:color w:val="000000" w:themeColor="text1"/>
-                <w:sz w:val="15"/>
-              </w:rPr>
-              <w:t>(</w:t>
-            </w:r>
-            <w:proofErr w:type="gramEnd"/>
-            <w:r>
-              <w:rPr>
-                <w:rFonts w:cs="Helvetica"/>
-                <w:color w:val="000000" w:themeColor="text1"/>
-                <w:sz w:val="15"/>
-              </w:rPr>
-              <w:t>RX, 1)</w:t>
+              <w:t>‘1’</w:t>
             </w:r>
           </w:p>
         </w:tc>
@@ -7863,7 +7835,7 @@
                 <w:color w:val="000000" w:themeColor="text1"/>
                 <w:sz w:val="15"/>
               </w:rPr>
-              <w:t>Global signal containing all UART Monitor transaction information.</w:t>
+              <w:t>Global trigger pulsed when UART Monitor transaction info is available.</w:t>
             </w:r>
           </w:p>
         </w:tc>
@@ -7894,6 +7866,269 @@
                 <w:sz w:val="15"/>
               </w:rPr>
             </w:pPr>
+            <w:proofErr w:type="spellStart"/>
+            <w:r>
+              <w:rPr>
+                <w:rFonts w:cs="Helvetica"/>
+                <w:color w:val="000000" w:themeColor="text1"/>
+                <w:sz w:val="15"/>
+              </w:rPr>
+              <w:t>shared</w:t>
+            </w:r>
+            <w:r>
+              <w:rPr>
+                <w:rFonts w:cs="Helvetica"/>
+                <w:color w:val="000000" w:themeColor="text1"/>
+                <w:sz w:val="15"/>
+              </w:rPr>
+              <w:t>_uart_monitor_transaction</w:t>
+            </w:r>
+            <w:r>
+              <w:rPr>
+                <w:rFonts w:cs="Helvetica"/>
+                <w:color w:val="000000" w:themeColor="text1"/>
+                <w:sz w:val="15"/>
+              </w:rPr>
+              <w:t>_</w:t>
+            </w:r>
+            <w:proofErr w:type="gramStart"/>
+            <w:r>
+              <w:rPr>
+                <w:rFonts w:cs="Helvetica"/>
+                <w:color w:val="000000" w:themeColor="text1"/>
+                <w:sz w:val="15"/>
+              </w:rPr>
+              <w:t>info</w:t>
+            </w:r>
+            <w:proofErr w:type="spellEnd"/>
+            <w:r>
+              <w:rPr>
+                <w:rFonts w:cs="Helvetica"/>
+                <w:color w:val="000000" w:themeColor="text1"/>
+                <w:sz w:val="15"/>
+              </w:rPr>
+              <w:t>(</w:t>
+            </w:r>
+            <w:proofErr w:type="gramEnd"/>
+            <w:r>
+              <w:rPr>
+                <w:rFonts w:cs="Helvetica"/>
+                <w:color w:val="000000" w:themeColor="text1"/>
+                <w:sz w:val="15"/>
+              </w:rPr>
+              <w:t xml:space="preserve">channel, </w:t>
+            </w:r>
+            <w:proofErr w:type="spellStart"/>
+            <w:r>
+              <w:rPr>
+                <w:rFonts w:cs="Helvetica"/>
+                <w:color w:val="000000" w:themeColor="text1"/>
+                <w:sz w:val="15"/>
+              </w:rPr>
+              <w:t>instance_idx</w:t>
+            </w:r>
+            <w:proofErr w:type="spellEnd"/>
+            <w:r>
+              <w:rPr>
+                <w:rFonts w:cs="Helvetica"/>
+                <w:color w:val="000000" w:themeColor="text1"/>
+                <w:sz w:val="15"/>
+              </w:rPr>
+              <w:t>)</w:t>
+            </w:r>
+          </w:p>
+        </w:tc>
+        <w:tc>
+          <w:tcPr>
+            <w:tcW w:w="2250" w:type="dxa"/>
+            <w:tcBorders>
+              <w:left w:val="nil"/>
+              <w:bottom w:val="single" w:sz="4" w:space="0" w:color="auto"/>
+              <w:right w:val="nil"/>
+            </w:tcBorders>
+          </w:tcPr>
+          <w:p>
+            <w:pPr>
+              <w:tabs>
+                <w:tab w:val="left" w:pos="4820"/>
+              </w:tabs>
+              <w:spacing w:line="276" w:lineRule="auto"/>
+              <w:rPr>
+                <w:rFonts w:cs="Helvetica"/>
+                <w:color w:val="000000" w:themeColor="text1"/>
+                <w:sz w:val="15"/>
+              </w:rPr>
+            </w:pPr>
+            <w:proofErr w:type="spellStart"/>
+            <w:r>
+              <w:rPr>
+                <w:rFonts w:cs="Helvetica"/>
+                <w:color w:val="000000" w:themeColor="text1"/>
+                <w:sz w:val="15"/>
+              </w:rPr>
+              <w:t>t_uart_transaction</w:t>
+            </w:r>
+            <w:r>
+              <w:rPr>
+                <w:rFonts w:cs="Helvetica"/>
+                <w:color w:val="000000" w:themeColor="text1"/>
+                <w:sz w:val="15"/>
+              </w:rPr>
+              <w:t>_</w:t>
+            </w:r>
+            <w:r>
+              <w:rPr>
+                <w:rFonts w:cs="Helvetica"/>
+                <w:color w:val="000000" w:themeColor="text1"/>
+                <w:sz w:val="15"/>
+              </w:rPr>
+              <w:t>array</w:t>
+            </w:r>
+            <w:proofErr w:type="spellEnd"/>
+          </w:p>
+        </w:tc>
+        <w:tc>
+          <w:tcPr>
+            <w:tcW w:w="3330" w:type="dxa"/>
+            <w:tcBorders>
+              <w:left w:val="nil"/>
+              <w:bottom w:val="single" w:sz="4" w:space="0" w:color="auto"/>
+              <w:right w:val="nil"/>
+            </w:tcBorders>
+          </w:tcPr>
+          <w:p>
+            <w:pPr>
+              <w:tabs>
+                <w:tab w:val="left" w:pos="4820"/>
+              </w:tabs>
+              <w:spacing w:line="276" w:lineRule="auto"/>
+              <w:rPr>
+                <w:rFonts w:cs="Helvetica"/>
+                <w:color w:val="000000" w:themeColor="text1"/>
+                <w:sz w:val="15"/>
+              </w:rPr>
+            </w:pPr>
+            <w:proofErr w:type="spellStart"/>
+            <w:r>
+              <w:rPr>
+                <w:rFonts w:cs="Helvetica"/>
+                <w:color w:val="000000" w:themeColor="text1"/>
+                <w:sz w:val="15"/>
+              </w:rPr>
+              <w:t>global_uart_monitor_</w:t>
+            </w:r>
+            <w:proofErr w:type="gramStart"/>
+            <w:r>
+              <w:rPr>
+                <w:rFonts w:cs="Helvetica"/>
+                <w:color w:val="000000" w:themeColor="text1"/>
+                <w:sz w:val="15"/>
+              </w:rPr>
+              <w:t>transaction</w:t>
+            </w:r>
+            <w:proofErr w:type="spellEnd"/>
+            <w:r>
+              <w:rPr>
+                <w:rFonts w:cs="Helvetica"/>
+                <w:color w:val="000000" w:themeColor="text1"/>
+                <w:sz w:val="15"/>
+              </w:rPr>
+              <w:t>(</w:t>
+            </w:r>
+            <w:proofErr w:type="gramEnd"/>
+            <w:r>
+              <w:rPr>
+                <w:rFonts w:cs="Helvetica"/>
+                <w:color w:val="000000" w:themeColor="text1"/>
+                <w:sz w:val="15"/>
+              </w:rPr>
+              <w:t>RX, 1)</w:t>
+            </w:r>
+          </w:p>
+        </w:tc>
+        <w:tc>
+          <w:tcPr>
+            <w:tcW w:w="5205" w:type="dxa"/>
+            <w:tcBorders>
+              <w:left w:val="nil"/>
+              <w:bottom w:val="single" w:sz="4" w:space="0" w:color="auto"/>
+              <w:right w:val="nil"/>
+            </w:tcBorders>
+            <w:shd w:val="clear" w:color="auto" w:fill="auto"/>
+          </w:tcPr>
+          <w:p>
+            <w:pPr>
+              <w:tabs>
+                <w:tab w:val="left" w:pos="4820"/>
+              </w:tabs>
+              <w:spacing w:line="276" w:lineRule="auto"/>
+              <w:rPr>
+                <w:rFonts w:cs="Helvetica"/>
+                <w:color w:val="000000" w:themeColor="text1"/>
+                <w:sz w:val="15"/>
+              </w:rPr>
+            </w:pPr>
+            <w:r>
+              <w:rPr>
+                <w:rFonts w:cs="Helvetica"/>
+                <w:color w:val="000000" w:themeColor="text1"/>
+                <w:sz w:val="15"/>
+              </w:rPr>
+              <w:t>Shared</w:t>
+            </w:r>
+            <w:r>
+              <w:rPr>
+                <w:rFonts w:cs="Helvetica"/>
+                <w:color w:val="000000" w:themeColor="text1"/>
+                <w:sz w:val="15"/>
+              </w:rPr>
+              <w:t xml:space="preserve"> </w:t>
+            </w:r>
+            <w:r>
+              <w:rPr>
+                <w:rFonts w:cs="Helvetica"/>
+                <w:color w:val="000000" w:themeColor="text1"/>
+                <w:sz w:val="15"/>
+              </w:rPr>
+              <w:t>variable</w:t>
+            </w:r>
+            <w:r>
+              <w:rPr>
+                <w:rFonts w:cs="Helvetica"/>
+                <w:color w:val="000000" w:themeColor="text1"/>
+                <w:sz w:val="15"/>
+              </w:rPr>
+              <w:t xml:space="preserve"> containing all UART Monitor transaction information.</w:t>
+            </w:r>
+          </w:p>
+        </w:tc>
+      </w:tr>
+      <w:tr>
+        <w:trPr>
+          <w:trHeight w:val="184"/>
+          <w:jc w:val="center"/>
+        </w:trPr>
+        <w:tc>
+          <w:tcPr>
+            <w:tcW w:w="4286" w:type="dxa"/>
+            <w:tcBorders>
+              <w:left w:val="nil"/>
+              <w:bottom w:val="single" w:sz="4" w:space="0" w:color="auto"/>
+              <w:right w:val="nil"/>
+            </w:tcBorders>
+          </w:tcPr>
+          <w:p>
+            <w:pPr>
+              <w:tabs>
+                <w:tab w:val="left" w:pos="4820"/>
+              </w:tabs>
+              <w:spacing w:line="276" w:lineRule="auto"/>
+              <w:rPr>
+                <w:rFonts w:cs="Helvetica"/>
+                <w:color w:val="000000" w:themeColor="text1"/>
+                <w:sz w:val="15"/>
+              </w:rPr>
+            </w:pPr>
             <w:r>
               <w:rPr>
                 <w:rFonts w:cs="Helvetica"/>
@@ -8318,56 +8553,53 @@
           <w:rFonts w:ascii="Courier New" w:hAnsi="Courier New" w:cs="Courier New"/>
           <w:szCs w:val="18"/>
         </w:rPr>
-        <w:t xml:space="preserve">    wait until (</w:t>
-      </w:r>
-      <w:proofErr w:type="spellStart"/>
+        <w:t xml:space="preserve">    wait </w:t>
+      </w:r>
       <w:r>
         <w:rPr>
           <w:rFonts w:ascii="Courier New" w:hAnsi="Courier New" w:cs="Courier New"/>
           <w:szCs w:val="18"/>
         </w:rPr>
-        <w:t>global_uart_monitor_</w:t>
-      </w:r>
-      <w:proofErr w:type="gramStart"/>
+        <w:t>until</w:t>
+      </w:r>
       <w:r>
         <w:rPr>
           <w:rFonts w:ascii="Courier New" w:hAnsi="Courier New" w:cs="Courier New"/>
           <w:szCs w:val="18"/>
         </w:rPr>
-        <w:t>transaction</w:t>
-      </w:r>
-      <w:proofErr w:type="spellEnd"/>
+        <w:t xml:space="preserve"> </w:t>
+      </w:r>
+      <w:proofErr w:type="spellStart"/>
       <w:r>
         <w:rPr>
           <w:rFonts w:ascii="Courier New" w:hAnsi="Courier New" w:cs="Courier New"/>
           <w:szCs w:val="18"/>
         </w:rPr>
-        <w:t>(</w:t>
-      </w:r>
-      <w:proofErr w:type="gramEnd"/>
+        <w:t>global_uart_monitor_transaction_trigger</w:t>
+      </w:r>
+      <w:proofErr w:type="spellEnd"/>
       <w:r>
         <w:rPr>
           <w:rFonts w:ascii="Courier New" w:hAnsi="Courier New" w:cs="Courier New"/>
           <w:szCs w:val="18"/>
         </w:rPr>
-        <w:t>TX, 1).</w:t>
-      </w:r>
-      <w:proofErr w:type="spellStart"/>
+        <w:t xml:space="preserve"> = ‘1’</w:t>
+      </w:r>
       <w:r>
         <w:rPr>
           <w:rFonts w:ascii="Courier New" w:hAnsi="Courier New" w:cs="Courier New"/>
           <w:szCs w:val="18"/>
         </w:rPr>
-        <w:t>bt.transaction_status</w:t>
-      </w:r>
-      <w:proofErr w:type="spellEnd"/>
-      <w:r>
+        <w:t>;</w:t>
+      </w:r>
+    </w:p>
+    <w:p>
+      <w:pPr>
         <w:rPr>
           <w:rFonts w:ascii="Courier New" w:hAnsi="Courier New" w:cs="Courier New"/>
           <w:szCs w:val="18"/>
         </w:rPr>
-        <w:t xml:space="preserve"> = SUCCEEDED or</w:t>
-      </w:r>
+      </w:pPr>
     </w:p>
     <w:p>
       <w:pPr>
@@ -8381,55 +8613,69 @@
           <w:rFonts w:ascii="Courier New" w:hAnsi="Courier New" w:cs="Courier New"/>
           <w:szCs w:val="18"/>
         </w:rPr>
-        <w:t xml:space="preserve">                </w:t>
-      </w:r>
-      <w:proofErr w:type="spellStart"/>
+        <w:t xml:space="preserve">    </w:t>
+      </w:r>
       <w:r>
         <w:rPr>
           <w:rFonts w:ascii="Courier New" w:hAnsi="Courier New" w:cs="Courier New"/>
           <w:szCs w:val="18"/>
         </w:rPr>
-        <w:t>global_uart_monitor_</w:t>
-      </w:r>
-      <w:proofErr w:type="gramStart"/>
+        <w:t>if</w:t>
+      </w:r>
       <w:r>
         <w:rPr>
           <w:rFonts w:ascii="Courier New" w:hAnsi="Courier New" w:cs="Courier New"/>
           <w:szCs w:val="18"/>
         </w:rPr>
-        <w:t>transaction</w:t>
-      </w:r>
-      <w:proofErr w:type="spellEnd"/>
+        <w:t xml:space="preserve"> (</w:t>
+      </w:r>
+      <w:proofErr w:type="spellStart"/>
       <w:r>
         <w:rPr>
           <w:rFonts w:ascii="Courier New" w:hAnsi="Courier New" w:cs="Courier New"/>
           <w:szCs w:val="18"/>
         </w:rPr>
-        <w:t>(</w:t>
-      </w:r>
-      <w:proofErr w:type="gramEnd"/>
+        <w:t>global_uart_monitor_</w:t>
+      </w:r>
+      <w:proofErr w:type="gramStart"/>
       <w:r>
         <w:rPr>
           <w:rFonts w:ascii="Courier New" w:hAnsi="Courier New" w:cs="Courier New"/>
           <w:szCs w:val="18"/>
         </w:rPr>
-        <w:t>TX, 1).</w:t>
-      </w:r>
-      <w:proofErr w:type="spellStart"/>
+        <w:t>transaction</w:t>
+      </w:r>
+      <w:proofErr w:type="spellEnd"/>
       <w:r>
         <w:rPr>
           <w:rFonts w:ascii="Courier New" w:hAnsi="Courier New" w:cs="Courier New"/>
           <w:szCs w:val="18"/>
         </w:rPr>
-        <w:t>bt.transaction_status</w:t>
-      </w:r>
-      <w:proofErr w:type="spellEnd"/>
+        <w:t>(</w:t>
+      </w:r>
+      <w:proofErr w:type="gramEnd"/>
       <w:r>
         <w:rPr>
           <w:rFonts w:ascii="Courier New" w:hAnsi="Courier New" w:cs="Courier New"/>
           <w:szCs w:val="18"/>
         </w:rPr>
-        <w:t xml:space="preserve"> = FAILED);</w:t>
+        <w:t>TX, 1).</w:t>
+      </w:r>
+      <w:proofErr w:type="spellStart"/>
+      <w:r>
+        <w:rPr>
+          <w:rFonts w:ascii="Courier New" w:hAnsi="Courier New" w:cs="Courier New"/>
+          <w:szCs w:val="18"/>
+        </w:rPr>
+        <w:t>bt.transaction_status</w:t>
+      </w:r>
+      <w:proofErr w:type="spellEnd"/>
+      <w:r>
+        <w:rPr>
+          <w:rFonts w:ascii="Courier New" w:hAnsi="Courier New" w:cs="Courier New"/>
+          <w:szCs w:val="18"/>
+        </w:rPr>
+        <w:t xml:space="preserve"> = SUCCEEDED or</w:t>
       </w:r>
     </w:p>
     <w:p>
@@ -8444,7 +8690,7 @@
           <w:rFonts w:ascii="Courier New" w:hAnsi="Courier New" w:cs="Courier New"/>
           <w:szCs w:val="18"/>
         </w:rPr>
-        <w:t xml:space="preserve">    </w:t>
+        <w:t xml:space="preserve">                </w:t>
       </w:r>
       <w:proofErr w:type="spellStart"/>
       <w:r>
@@ -8452,7 +8698,7 @@
           <w:rFonts w:ascii="Courier New" w:hAnsi="Courier New" w:cs="Courier New"/>
           <w:szCs w:val="18"/>
         </w:rPr>
-        <w:t>v_</w:t>
+        <w:t>global_uart_monitor_</w:t>
       </w:r>
       <w:proofErr w:type="gramStart"/>
       <w:r>
@@ -8468,7 +8714,7 @@
           <w:rFonts w:ascii="Courier New" w:hAnsi="Courier New" w:cs="Courier New"/>
           <w:szCs w:val="18"/>
         </w:rPr>
-        <w:t xml:space="preserve"> :</w:t>
+        <w:t>(</w:t>
       </w:r>
       <w:proofErr w:type="gramEnd"/>
       <w:r>
@@ -8476,7 +8722,7 @@
           <w:rFonts w:ascii="Courier New" w:hAnsi="Courier New" w:cs="Courier New"/>
           <w:szCs w:val="18"/>
         </w:rPr>
-        <w:t xml:space="preserve">= </w:t>
+        <w:t>TX, 1).</w:t>
       </w:r>
       <w:proofErr w:type="spellStart"/>
       <w:r>
@@ -8484,7 +8730,7 @@
           <w:rFonts w:ascii="Courier New" w:hAnsi="Courier New" w:cs="Courier New"/>
           <w:szCs w:val="18"/>
         </w:rPr>
-        <w:t>global_uart_monitor_transaction</w:t>
+        <w:t>bt.transaction_status</w:t>
       </w:r>
       <w:proofErr w:type="spellEnd"/>
       <w:r>
@@ -8492,22 +8738,99 @@
           <w:rFonts w:ascii="Courier New" w:hAnsi="Courier New" w:cs="Courier New"/>
           <w:szCs w:val="18"/>
         </w:rPr>
-        <w:t>(TX, 1).</w:t>
-      </w:r>
-      <w:proofErr w:type="spellStart"/>
+        <w:t xml:space="preserve"> = FAILED)</w:t>
+      </w:r>
       <w:r>
         <w:rPr>
           <w:rFonts w:ascii="Courier New" w:hAnsi="Courier New" w:cs="Courier New"/>
           <w:szCs w:val="18"/>
         </w:rPr>
-        <w:t>bt</w:t>
-      </w:r>
-      <w:proofErr w:type="spellEnd"/>
-      <w:r>
+        <w:t xml:space="preserve"> then</w:t>
+      </w:r>
+    </w:p>
+    <w:p>
+      <w:pPr>
         <w:rPr>
           <w:rFonts w:ascii="Courier New" w:hAnsi="Courier New" w:cs="Courier New"/>
           <w:szCs w:val="18"/>
         </w:rPr>
+      </w:pPr>
+      <w:r>
+        <w:rPr>
+          <w:rFonts w:ascii="Courier New" w:hAnsi="Courier New" w:cs="Courier New"/>
+          <w:szCs w:val="18"/>
+        </w:rPr>
+        <w:t xml:space="preserve">    </w:t>
+      </w:r>
+      <w:r>
+        <w:rPr>
+          <w:rFonts w:ascii="Courier New" w:hAnsi="Courier New" w:cs="Courier New"/>
+          <w:szCs w:val="18"/>
+        </w:rPr>
+        <w:t xml:space="preserve">        </w:t>
+      </w:r>
+      <w:proofErr w:type="spellStart"/>
+      <w:r>
+        <w:rPr>
+          <w:rFonts w:ascii="Courier New" w:hAnsi="Courier New" w:cs="Courier New"/>
+          <w:szCs w:val="18"/>
+        </w:rPr>
+        <w:t>v_</w:t>
+      </w:r>
+      <w:proofErr w:type="gramStart"/>
+      <w:r>
+        <w:rPr>
+          <w:rFonts w:ascii="Courier New" w:hAnsi="Courier New" w:cs="Courier New"/>
+          <w:szCs w:val="18"/>
+        </w:rPr>
+        <w:t>transaction</w:t>
+      </w:r>
+      <w:proofErr w:type="spellEnd"/>
+      <w:r>
+        <w:rPr>
+          <w:rFonts w:ascii="Courier New" w:hAnsi="Courier New" w:cs="Courier New"/>
+          <w:szCs w:val="18"/>
+        </w:rPr>
+        <w:t xml:space="preserve"> :</w:t>
+      </w:r>
+      <w:proofErr w:type="gramEnd"/>
+      <w:r>
+        <w:rPr>
+          <w:rFonts w:ascii="Courier New" w:hAnsi="Courier New" w:cs="Courier New"/>
+          <w:szCs w:val="18"/>
+        </w:rPr>
+        <w:t xml:space="preserve">= </w:t>
+      </w:r>
+      <w:proofErr w:type="spellStart"/>
+      <w:r>
+        <w:rPr>
+          <w:rFonts w:ascii="Courier New" w:hAnsi="Courier New" w:cs="Courier New"/>
+          <w:szCs w:val="18"/>
+        </w:rPr>
+        <w:t>global_uart_monitor_transaction</w:t>
+      </w:r>
+      <w:proofErr w:type="spellEnd"/>
+      <w:r>
+        <w:rPr>
+          <w:rFonts w:ascii="Courier New" w:hAnsi="Courier New" w:cs="Courier New"/>
+          <w:szCs w:val="18"/>
+        </w:rPr>
+        <w:t>(TX, 1).</w:t>
+      </w:r>
+      <w:proofErr w:type="spellStart"/>
+      <w:r>
+        <w:rPr>
+          <w:rFonts w:ascii="Courier New" w:hAnsi="Courier New" w:cs="Courier New"/>
+          <w:szCs w:val="18"/>
+        </w:rPr>
+        <w:t>bt</w:t>
+      </w:r>
+      <w:proofErr w:type="spellEnd"/>
+      <w:r>
+        <w:rPr>
+          <w:rFonts w:ascii="Courier New" w:hAnsi="Courier New" w:cs="Courier New"/>
+          <w:szCs w:val="18"/>
+        </w:rPr>
         <w:t>;</w:t>
       </w:r>
     </w:p>
@@ -8523,7 +8846,7 @@
           <w:rFonts w:ascii="Courier New" w:hAnsi="Courier New" w:cs="Courier New"/>
           <w:szCs w:val="18"/>
         </w:rPr>
-        <w:t xml:space="preserve">  </w:t>
+        <w:t xml:space="preserve">    end if;</w:t>
       </w:r>
     </w:p>
     <w:p>
@@ -8540,18 +8863,33 @@
         </w:rPr>
         <w:t xml:space="preserve">  </w:t>
       </w:r>
-      <w:r>
+    </w:p>
+    <w:p>
+      <w:pPr>
         <w:rPr>
           <w:rFonts w:ascii="Courier New" w:hAnsi="Courier New" w:cs="Courier New"/>
           <w:szCs w:val="18"/>
         </w:rPr>
-        <w:t xml:space="preserve">  -- Processing received transaction</w:t>
-      </w:r>
+      </w:pPr>
       <w:r>
         <w:rPr>
           <w:rFonts w:ascii="Courier New" w:hAnsi="Courier New" w:cs="Courier New"/>
           <w:szCs w:val="18"/>
         </w:rPr>
+        <w:t xml:space="preserve">  </w:t>
+      </w:r>
+      <w:r>
+        <w:rPr>
+          <w:rFonts w:ascii="Courier New" w:hAnsi="Courier New" w:cs="Courier New"/>
+          <w:szCs w:val="18"/>
+        </w:rPr>
+        <w:t xml:space="preserve">  -- Processing received transaction</w:t>
+      </w:r>
+      <w:r>
+        <w:rPr>
+          <w:rFonts w:ascii="Courier New" w:hAnsi="Courier New" w:cs="Courier New"/>
+          <w:szCs w:val="18"/>
+        </w:rPr>
         <w:t xml:space="preserve"> </w:t>
       </w:r>
     </w:p>
@@ -8662,8 +9000,6 @@
           <w:szCs w:val="40"/>
         </w:rPr>
       </w:pPr>
-      <w:bookmarkStart w:id="5" w:name="_GoBack"/>
-      <w:bookmarkEnd w:id="5"/>
     </w:p>
     <w:p>
       <w:pPr>
@@ -8678,7 +9014,6 @@
           <w:sz w:val="40"/>
           <w:szCs w:val="40"/>
         </w:rPr>
-        <w:lastRenderedPageBreak/>
         <w:t>M</w:t>
       </w:r>
       <w:r>
@@ -9564,7 +9899,7 @@
         </w:rPr>
         <w:t>s</w:t>
       </w:r>
-      <w:bookmarkStart w:id="6" w:name="_Hlk19475716"/>
+      <w:bookmarkStart w:id="5" w:name="_Hlk19475716"/>
       <w:r>
         <w:rPr>
           <w:rFonts w:ascii="Courier New" w:hAnsi="Courier New" w:cs="Courier New"/>
@@ -9684,7 +10019,7 @@
         </w:rPr>
         <w:t>;</w:t>
       </w:r>
-      <w:bookmarkEnd w:id="6"/>
+      <w:bookmarkEnd w:id="5"/>
     </w:p>
     <w:p>
       <w:pPr>
@@ -9991,7 +10326,6 @@
         <w:rPr>
           <w:rFonts w:ascii="Helvetica" w:hAnsi="Helvetica" w:cs="Helvetica"/>
         </w:rPr>
-        <w:lastRenderedPageBreak/>
         <w:t>Additional Documentation</w:t>
       </w:r>
     </w:p>
@@ -10143,7 +10477,7 @@
           <w:b/>
           <w:i/>
         </w:rPr>
-        <w:t>1</w:t>
+        <w:t>3</w:t>
       </w:r>
       <w:r>
         <w:rPr>
@@ -10230,7 +10564,7 @@
           <w:b/>
           <w:i/>
         </w:rPr>
-        <w:t>7</w:t>
+        <w:t>8</w:t>
       </w:r>
       <w:r>
         <w:rPr>
@@ -10244,7 +10578,7 @@
           <w:b/>
           <w:i/>
         </w:rPr>
-        <w:t>1</w:t>
+        <w:t>0</w:t>
       </w:r>
       <w:r>
         <w:rPr>
@@ -10831,7 +11165,7 @@
                 <w:sz w:val="15"/>
               </w:rPr>
             </w:pPr>
-            <w:bookmarkStart w:id="7" w:name="_Hlk530064775"/>
+            <w:bookmarkStart w:id="6" w:name="_Hlk530064775"/>
             <w:proofErr w:type="spellStart"/>
             <w:r>
               <w:rPr>
@@ -10847,7 +11181,7 @@
               </w:rPr>
               <w:t>_cmd_pkg</w:t>
             </w:r>
-            <w:bookmarkEnd w:id="7"/>
+            <w:bookmarkEnd w:id="6"/>
             <w:r>
               <w:rPr>
                 <w:rFonts w:cs="Helvetica"/>
@@ -11321,28 +11655,6 @@
     </w:p>
     <w:p/>
     <w:p/>
-    <w:p>
-      <w:pPr>
-        <w:rPr>
-          <w:rFonts w:ascii="Helvetica Neue Thin" w:hAnsi="Helvetica Neue Thin"/>
-          <w:i/>
-          <w:iCs/>
-          <w:sz w:val="14"/>
-          <w:szCs w:val="16"/>
-        </w:rPr>
-      </w:pPr>
-    </w:p>
-    <w:p>
-      <w:pPr>
-        <w:rPr>
-          <w:rFonts w:ascii="Helvetica Neue Thin" w:hAnsi="Helvetica Neue Thin"/>
-          <w:i/>
-          <w:iCs/>
-          <w:sz w:val="14"/>
-          <w:szCs w:val="16"/>
-        </w:rPr>
-      </w:pPr>
-    </w:p>
     <w:p>
       <w:pPr>
         <w:rPr>
@@ -11997,7 +12309,7 @@
               <w:sz w:val="14"/>
               <w:lang w:val="sq-AL"/>
             </w:rPr>
-            <w:t>5</w:t>
+            <w:t>6</w:t>
           </w:r>
           <w:r>
             <w:rPr>
@@ -12063,7 +12375,7 @@
               <w:sz w:val="14"/>
               <w:lang w:val="en-US"/>
             </w:rPr>
-            <w:t>2020-01-23</w:t>
+            <w:t>2020-03-29</w:t>
           </w:r>
           <w:r>
             <w:rPr>

--- a/bitvis_vip_uart/doc/uart_monitor_QuickRef.docx
+++ b/bitvis_vip_uart/doc/uart_monitor_QuickRef.docx
@@ -7474,31 +7474,13 @@
         <w:rPr>
           <w:rFonts w:ascii="Helvetica" w:eastAsiaTheme="minorEastAsia" w:hAnsi="Helvetica" w:cs="Helvetica"/>
         </w:rPr>
-        <w:t xml:space="preserve">Use of the monitor </w:t>
+        <w:t xml:space="preserve">Use of monitor </w:t>
       </w:r>
       <w:r>
         <w:rPr>
           <w:rFonts w:ascii="Helvetica" w:eastAsiaTheme="minorEastAsia" w:hAnsi="Helvetica" w:cs="Helvetica"/>
         </w:rPr>
-        <w:t>Direct Transaction Transfer (</w:t>
-      </w:r>
-      <w:r>
-        <w:rPr>
-          <w:rFonts w:ascii="Helvetica" w:eastAsiaTheme="minorEastAsia" w:hAnsi="Helvetica" w:cs="Helvetica"/>
-        </w:rPr>
-        <w:t>DTT</w:t>
-      </w:r>
-      <w:r>
-        <w:rPr>
-          <w:rFonts w:ascii="Helvetica" w:eastAsiaTheme="minorEastAsia" w:hAnsi="Helvetica" w:cs="Helvetica"/>
-        </w:rPr>
-        <w:t>)</w:t>
-      </w:r>
-      <w:r>
-        <w:rPr>
-          <w:rFonts w:ascii="Helvetica" w:eastAsiaTheme="minorEastAsia" w:hAnsi="Helvetica" w:cs="Helvetica"/>
-        </w:rPr>
-        <w:t xml:space="preserve"> signal</w:t>
+        <w:t>transaction info</w:t>
       </w:r>
     </w:p>
     <w:bookmarkEnd w:id="4"/>
@@ -7583,8 +7565,8 @@
         <w:tblLook w:val="04A0" w:firstRow="1" w:lastRow="0" w:firstColumn="1" w:lastColumn="0" w:noHBand="0" w:noVBand="1"/>
       </w:tblPr>
       <w:tblGrid>
-        <w:gridCol w:w="4286"/>
-        <w:gridCol w:w="2250"/>
+        <w:gridCol w:w="4531"/>
+        <w:gridCol w:w="2005"/>
         <w:gridCol w:w="3330"/>
         <w:gridCol w:w="5205"/>
       </w:tblGrid>
@@ -7594,7 +7576,7 @@
         </w:trPr>
         <w:tc>
           <w:tcPr>
-            <w:tcW w:w="4286" w:type="dxa"/>
+            <w:tcW w:w="4531" w:type="dxa"/>
             <w:tcBorders>
               <w:bottom w:val="single" w:sz="4" w:space="0" w:color="auto"/>
             </w:tcBorders>
@@ -7622,7 +7604,7 @@
         </w:tc>
         <w:tc>
           <w:tcPr>
-            <w:tcW w:w="2250" w:type="dxa"/>
+            <w:tcW w:w="2005" w:type="dxa"/>
             <w:tcBorders>
               <w:bottom w:val="single" w:sz="4" w:space="0" w:color="auto"/>
             </w:tcBorders>
@@ -7712,7 +7694,7 @@
         </w:trPr>
         <w:tc>
           <w:tcPr>
-            <w:tcW w:w="4286" w:type="dxa"/>
+            <w:tcW w:w="4531" w:type="dxa"/>
             <w:tcBorders>
               <w:left w:val="nil"/>
               <w:bottom w:val="single" w:sz="4" w:space="0" w:color="auto"/>
@@ -7738,14 +7720,58 @@
                 <w:color w:val="000000" w:themeColor="text1"/>
                 <w:sz w:val="15"/>
               </w:rPr>
-              <w:t>global_uart_monitor_transaction_trigger</w:t>
+              <w:t>global_uart_monitor_transaction_</w:t>
+            </w:r>
+            <w:proofErr w:type="gramStart"/>
+            <w:r>
+              <w:rPr>
+                <w:rFonts w:cs="Helvetica"/>
+                <w:color w:val="000000" w:themeColor="text1"/>
+                <w:sz w:val="15"/>
+              </w:rPr>
+              <w:t>trigger</w:t>
             </w:r>
             <w:proofErr w:type="spellEnd"/>
+            <w:r>
+              <w:rPr>
+                <w:rFonts w:cs="Helvetica"/>
+                <w:color w:val="000000" w:themeColor="text1"/>
+                <w:sz w:val="15"/>
+              </w:rPr>
+              <w:t>(</w:t>
+            </w:r>
+            <w:proofErr w:type="gramEnd"/>
+            <w:r>
+              <w:rPr>
+                <w:rFonts w:cs="Helvetica"/>
+                <w:color w:val="000000" w:themeColor="text1"/>
+                <w:sz w:val="15"/>
+              </w:rPr>
+              <w:t xml:space="preserve">channel, </w:t>
+            </w:r>
+            <w:proofErr w:type="spellStart"/>
+            <w:r>
+              <w:rPr>
+                <w:rFonts w:cs="Helvetica"/>
+                <w:color w:val="000000" w:themeColor="text1"/>
+                <w:sz w:val="15"/>
+              </w:rPr>
+              <w:t>instance_idx</w:t>
+            </w:r>
+            <w:proofErr w:type="spellEnd"/>
+            <w:r>
+              <w:rPr>
+                <w:rFonts w:cs="Helvetica"/>
+                <w:color w:val="000000" w:themeColor="text1"/>
+                <w:sz w:val="15"/>
+              </w:rPr>
+              <w:t>)</w:t>
+            </w:r>
           </w:p>
         </w:tc>
         <w:tc>
           <w:tcPr>
-            <w:tcW w:w="2250" w:type="dxa"/>
+            <w:tcW w:w="2005" w:type="dxa"/>
             <w:tcBorders>
               <w:left w:val="nil"/>
               <w:bottom w:val="single" w:sz="4" w:space="0" w:color="auto"/>
@@ -7847,7 +7873,7 @@
         </w:trPr>
         <w:tc>
           <w:tcPr>
-            <w:tcW w:w="4286" w:type="dxa"/>
+            <w:tcW w:w="4531" w:type="dxa"/>
             <w:tcBorders>
               <w:left w:val="nil"/>
               <w:bottom w:val="single" w:sz="4" w:space="0" w:color="auto"/>
@@ -7940,7 +7966,7 @@
         </w:tc>
         <w:tc>
           <w:tcPr>
-            <w:tcW w:w="2250" w:type="dxa"/>
+            <w:tcW w:w="2005" w:type="dxa"/>
             <w:tcBorders>
               <w:left w:val="nil"/>
               <w:bottom w:val="single" w:sz="4" w:space="0" w:color="auto"/>
@@ -8110,7 +8136,7 @@
         </w:trPr>
         <w:tc>
           <w:tcPr>
-            <w:tcW w:w="4286" w:type="dxa"/>
+            <w:tcW w:w="4531" w:type="dxa"/>
             <w:tcBorders>
               <w:left w:val="nil"/>
               <w:bottom w:val="single" w:sz="4" w:space="0" w:color="auto"/>
@@ -8141,7 +8167,7 @@
         </w:tc>
         <w:tc>
           <w:tcPr>
-            <w:tcW w:w="2250" w:type="dxa"/>
+            <w:tcW w:w="2005" w:type="dxa"/>
             <w:tcBorders>
               <w:left w:val="nil"/>
               <w:bottom w:val="single" w:sz="4" w:space="0" w:color="auto"/>
@@ -8240,7 +8266,7 @@
         </w:trPr>
         <w:tc>
           <w:tcPr>
-            <w:tcW w:w="4286" w:type="dxa"/>
+            <w:tcW w:w="4531" w:type="dxa"/>
             <w:tcBorders>
               <w:left w:val="nil"/>
               <w:bottom w:val="nil"/>
@@ -8273,7 +8299,7 @@
         </w:tc>
         <w:tc>
           <w:tcPr>
-            <w:tcW w:w="2250" w:type="dxa"/>
+            <w:tcW w:w="2005" w:type="dxa"/>
             <w:tcBorders>
               <w:left w:val="nil"/>
               <w:bottom w:val="nil"/>
@@ -8395,7 +8421,27 @@
       </w:r>
       <w:proofErr w:type="spellEnd"/>
       <w:r>
-        <w:t xml:space="preserve"> signal is seen below. A process extracts the DTT data from the global signal</w:t>
+        <w:t xml:space="preserve"> </w:t>
+      </w:r>
+      <w:r>
+        <w:t xml:space="preserve">and </w:t>
+      </w:r>
+      <w:proofErr w:type="spellStart"/>
+      <w:r>
+        <w:t>shared_uart_monitor_transaction_info</w:t>
+      </w:r>
+      <w:proofErr w:type="spellEnd"/>
+      <w:r>
+        <w:t xml:space="preserve"> is seen below. A process extracts the </w:t>
+      </w:r>
+      <w:r>
+        <w:t>transaction info</w:t>
+      </w:r>
+      <w:r>
+        <w:t xml:space="preserve"> from the </w:t>
+      </w:r>
+      <w:r>
+        <w:t>shared variable when the global signal is triggered</w:t>
       </w:r>
       <w:r>
         <w:t>.</w:t>
@@ -8575,21 +8621,44 @@
           <w:rFonts w:ascii="Courier New" w:hAnsi="Courier New" w:cs="Courier New"/>
           <w:szCs w:val="18"/>
         </w:rPr>
-        <w:t>global_uart_monitor_transaction_trigger</w:t>
-      </w:r>
-      <w:proofErr w:type="spellEnd"/>
+        <w:t>global_uart_monitor_transaction_</w:t>
+      </w:r>
+      <w:proofErr w:type="gramStart"/>
       <w:r>
         <w:rPr>
           <w:rFonts w:ascii="Courier New" w:hAnsi="Courier New" w:cs="Courier New"/>
           <w:szCs w:val="18"/>
         </w:rPr>
-        <w:t xml:space="preserve"> = ‘1’</w:t>
-      </w:r>
+        <w:t>trigger</w:t>
+      </w:r>
+      <w:proofErr w:type="spellEnd"/>
       <w:r>
         <w:rPr>
           <w:rFonts w:ascii="Courier New" w:hAnsi="Courier New" w:cs="Courier New"/>
           <w:szCs w:val="18"/>
         </w:rPr>
+        <w:t>(</w:t>
+      </w:r>
+      <w:proofErr w:type="gramEnd"/>
+      <w:r>
+        <w:rPr>
+          <w:rFonts w:ascii="Courier New" w:hAnsi="Courier New" w:cs="Courier New"/>
+          <w:szCs w:val="18"/>
+        </w:rPr>
+        <w:t>TX, 1)</w:t>
+      </w:r>
+      <w:r>
+        <w:rPr>
+          <w:rFonts w:ascii="Courier New" w:hAnsi="Courier New" w:cs="Courier New"/>
+          <w:szCs w:val="18"/>
+        </w:rPr>
+        <w:t xml:space="preserve"> = ‘1’</w:t>
+      </w:r>
+      <w:r>
+        <w:rPr>
+          <w:rFonts w:ascii="Courier New" w:hAnsi="Courier New" w:cs="Courier New"/>
+          <w:szCs w:val="18"/>
+        </w:rPr>
         <w:t>;</w:t>
       </w:r>
     </w:p>
@@ -8635,46 +8704,60 @@
           <w:rFonts w:ascii="Courier New" w:hAnsi="Courier New" w:cs="Courier New"/>
           <w:szCs w:val="18"/>
         </w:rPr>
-        <w:t>global_uart_monitor_</w:t>
-      </w:r>
-      <w:proofErr w:type="gramStart"/>
+        <w:t>shared</w:t>
+      </w:r>
       <w:r>
         <w:rPr>
           <w:rFonts w:ascii="Courier New" w:hAnsi="Courier New" w:cs="Courier New"/>
           <w:szCs w:val="18"/>
         </w:rPr>
-        <w:t>transaction</w:t>
-      </w:r>
-      <w:proofErr w:type="spellEnd"/>
+        <w:t>_uart_monitor_transaction</w:t>
+      </w:r>
       <w:r>
         <w:rPr>
           <w:rFonts w:ascii="Courier New" w:hAnsi="Courier New" w:cs="Courier New"/>
           <w:szCs w:val="18"/>
         </w:rPr>
-        <w:t>(</w:t>
-      </w:r>
-      <w:proofErr w:type="gramEnd"/>
+        <w:t>_</w:t>
+      </w:r>
+      <w:proofErr w:type="gramStart"/>
       <w:r>
         <w:rPr>
           <w:rFonts w:ascii="Courier New" w:hAnsi="Courier New" w:cs="Courier New"/>
           <w:szCs w:val="18"/>
         </w:rPr>
-        <w:t>TX, 1).</w:t>
-      </w:r>
-      <w:proofErr w:type="spellStart"/>
+        <w:t>info</w:t>
+      </w:r>
+      <w:proofErr w:type="spellEnd"/>
       <w:r>
         <w:rPr>
           <w:rFonts w:ascii="Courier New" w:hAnsi="Courier New" w:cs="Courier New"/>
           <w:szCs w:val="18"/>
         </w:rPr>
-        <w:t>bt.transaction_status</w:t>
-      </w:r>
-      <w:proofErr w:type="spellEnd"/>
+        <w:t>(</w:t>
+      </w:r>
+      <w:proofErr w:type="gramEnd"/>
       <w:r>
         <w:rPr>
           <w:rFonts w:ascii="Courier New" w:hAnsi="Courier New" w:cs="Courier New"/>
           <w:szCs w:val="18"/>
         </w:rPr>
+        <w:t>TX, 1).</w:t>
+      </w:r>
+      <w:proofErr w:type="spellStart"/>
+      <w:r>
+        <w:rPr>
+          <w:rFonts w:ascii="Courier New" w:hAnsi="Courier New" w:cs="Courier New"/>
+          <w:szCs w:val="18"/>
+        </w:rPr>
+        <w:t>bt.transaction_status</w:t>
+      </w:r>
+      <w:proofErr w:type="spellEnd"/>
+      <w:r>
+        <w:rPr>
+          <w:rFonts w:ascii="Courier New" w:hAnsi="Courier New" w:cs="Courier New"/>
+          <w:szCs w:val="18"/>
+        </w:rPr>
         <w:t xml:space="preserve"> = SUCCEEDED or</w:t>
       </w:r>
     </w:p>
@@ -8698,53 +8781,67 @@
           <w:rFonts w:ascii="Courier New" w:hAnsi="Courier New" w:cs="Courier New"/>
           <w:szCs w:val="18"/>
         </w:rPr>
-        <w:t>global_uart_monitor_</w:t>
-      </w:r>
-      <w:proofErr w:type="gramStart"/>
+        <w:t>shared</w:t>
+      </w:r>
       <w:r>
         <w:rPr>
           <w:rFonts w:ascii="Courier New" w:hAnsi="Courier New" w:cs="Courier New"/>
           <w:szCs w:val="18"/>
         </w:rPr>
-        <w:t>transaction</w:t>
-      </w:r>
-      <w:proofErr w:type="spellEnd"/>
+        <w:t>_uart_monitor_transaction</w:t>
+      </w:r>
       <w:r>
         <w:rPr>
           <w:rFonts w:ascii="Courier New" w:hAnsi="Courier New" w:cs="Courier New"/>
           <w:szCs w:val="18"/>
         </w:rPr>
-        <w:t>(</w:t>
-      </w:r>
-      <w:proofErr w:type="gramEnd"/>
+        <w:t>_</w:t>
+      </w:r>
+      <w:proofErr w:type="gramStart"/>
       <w:r>
         <w:rPr>
           <w:rFonts w:ascii="Courier New" w:hAnsi="Courier New" w:cs="Courier New"/>
           <w:szCs w:val="18"/>
         </w:rPr>
-        <w:t>TX, 1).</w:t>
-      </w:r>
-      <w:proofErr w:type="spellStart"/>
+        <w:t>info</w:t>
+      </w:r>
+      <w:proofErr w:type="spellEnd"/>
       <w:r>
         <w:rPr>
           <w:rFonts w:ascii="Courier New" w:hAnsi="Courier New" w:cs="Courier New"/>
           <w:szCs w:val="18"/>
         </w:rPr>
-        <w:t>bt.transaction_status</w:t>
-      </w:r>
-      <w:proofErr w:type="spellEnd"/>
+        <w:t>(</w:t>
+      </w:r>
+      <w:proofErr w:type="gramEnd"/>
       <w:r>
         <w:rPr>
           <w:rFonts w:ascii="Courier New" w:hAnsi="Courier New" w:cs="Courier New"/>
           <w:szCs w:val="18"/>
         </w:rPr>
-        <w:t xml:space="preserve"> = FAILED)</w:t>
-      </w:r>
+        <w:t>TX, 1).</w:t>
+      </w:r>
+      <w:proofErr w:type="spellStart"/>
       <w:r>
         <w:rPr>
           <w:rFonts w:ascii="Courier New" w:hAnsi="Courier New" w:cs="Courier New"/>
           <w:szCs w:val="18"/>
         </w:rPr>
+        <w:t>bt.transaction_status</w:t>
+      </w:r>
+      <w:proofErr w:type="spellEnd"/>
+      <w:r>
+        <w:rPr>
+          <w:rFonts w:ascii="Courier New" w:hAnsi="Courier New" w:cs="Courier New"/>
+          <w:szCs w:val="18"/>
+        </w:rPr>
+        <w:t xml:space="preserve"> = FAILED)</w:t>
+      </w:r>
+      <w:r>
+        <w:rPr>
+          <w:rFonts w:ascii="Courier New" w:hAnsi="Courier New" w:cs="Courier New"/>
+          <w:szCs w:val="18"/>
+        </w:rPr>
         <w:t xml:space="preserve"> then</w:t>
       </w:r>
     </w:p>
@@ -8807,23 +8904,21 @@
           <w:rFonts w:ascii="Courier New" w:hAnsi="Courier New" w:cs="Courier New"/>
           <w:szCs w:val="18"/>
         </w:rPr>
-        <w:t>global_uart_monitor_transaction</w:t>
-      </w:r>
-      <w:proofErr w:type="spellEnd"/>
+        <w:t>shared</w:t>
+      </w:r>
       <w:r>
         <w:rPr>
           <w:rFonts w:ascii="Courier New" w:hAnsi="Courier New" w:cs="Courier New"/>
           <w:szCs w:val="18"/>
         </w:rPr>
-        <w:t>(TX, 1).</w:t>
-      </w:r>
-      <w:proofErr w:type="spellStart"/>
+        <w:t>_uart_monitor_transaction</w:t>
+      </w:r>
       <w:r>
         <w:rPr>
           <w:rFonts w:ascii="Courier New" w:hAnsi="Courier New" w:cs="Courier New"/>
           <w:szCs w:val="18"/>
         </w:rPr>
-        <w:t>bt</w:t>
+        <w:t>_info</w:t>
       </w:r>
       <w:proofErr w:type="spellEnd"/>
       <w:r>
@@ -8831,6 +8926,22 @@
           <w:rFonts w:ascii="Courier New" w:hAnsi="Courier New" w:cs="Courier New"/>
           <w:szCs w:val="18"/>
         </w:rPr>
+        <w:t>(TX, 1).</w:t>
+      </w:r>
+      <w:proofErr w:type="spellStart"/>
+      <w:r>
+        <w:rPr>
+          <w:rFonts w:ascii="Courier New" w:hAnsi="Courier New" w:cs="Courier New"/>
+          <w:szCs w:val="18"/>
+        </w:rPr>
+        <w:t>bt</w:t>
+      </w:r>
+      <w:proofErr w:type="spellEnd"/>
+      <w:r>
+        <w:rPr>
+          <w:rFonts w:ascii="Courier New" w:hAnsi="Courier New" w:cs="Courier New"/>
+          <w:szCs w:val="18"/>
+        </w:rPr>
         <w:t>;</w:t>
       </w:r>
     </w:p>
@@ -8991,29 +9102,12 @@
           <w:szCs w:val="40"/>
         </w:rPr>
       </w:pPr>
-    </w:p>
-    <w:p>
-      <w:pPr>
-        <w:pStyle w:val="Undertittel"/>
+      <w:r>
         <w:rPr>
           <w:sz w:val="40"/>
           <w:szCs w:val="40"/>
         </w:rPr>
-      </w:pPr>
-    </w:p>
-    <w:p>
-      <w:pPr>
-        <w:pStyle w:val="Undertittel"/>
-        <w:rPr>
-          <w:sz w:val="40"/>
-          <w:szCs w:val="40"/>
-        </w:rPr>
-      </w:pPr>
-      <w:r>
-        <w:rPr>
-          <w:sz w:val="40"/>
-          <w:szCs w:val="40"/>
-        </w:rPr>
+        <w:lastRenderedPageBreak/>
         <w:t>M</w:t>
       </w:r>
       <w:r>
@@ -10326,6 +10420,7 @@
         <w:rPr>
           <w:rFonts w:ascii="Helvetica" w:hAnsi="Helvetica" w:cs="Helvetica"/>
         </w:rPr>
+        <w:lastRenderedPageBreak/>
         <w:t>Additional Documentation</w:t>
       </w:r>
     </w:p>
@@ -12375,7 +12470,7 @@
               <w:sz w:val="14"/>
               <w:lang w:val="en-US"/>
             </w:rPr>
-            <w:t>2020-03-29</w:t>
+            <w:t>2020-04-20</w:t>
           </w:r>
           <w:r>
             <w:rPr>

--- a/bitvis_vip_uart/doc/uart_monitor_QuickRef.docx
+++ b/bitvis_vip_uart/doc/uart_monitor_QuickRef.docx
@@ -1,6 +1,6 @@
 
 <file path=word/document.xml><?xml version="1.0" encoding="utf-8"?>
-<w:document xmlns:wpc="http://schemas.microsoft.com/office/word/2010/wordprocessingCanvas" xmlns:cx="http://schemas.microsoft.com/office/drawing/2014/chartex" xmlns:cx1="http://schemas.microsoft.com/office/drawing/2015/9/8/chartex" xmlns:cx2="http://schemas.microsoft.com/office/drawing/2015/10/21/chartex" xmlns:cx3="http://schemas.microsoft.com/office/drawing/2016/5/9/chartex" xmlns:cx4="http://schemas.microsoft.com/office/drawing/2016/5/10/chartex" xmlns:cx5="http://schemas.microsoft.com/office/drawing/2016/5/11/chartex" xmlns:cx6="http://schemas.microsoft.com/office/drawing/2016/5/12/chartex" xmlns:cx7="http://schemas.microsoft.com/office/drawing/2016/5/13/chartex" xmlns:cx8="http://schemas.microsoft.com/office/drawing/2016/5/14/chartex" xmlns:mc="http://schemas.openxmlformats.org/markup-compatibility/2006" xmlns:aink="http://schemas.microsoft.com/office/drawing/2016/ink" xmlns:am3d="http://schemas.microsoft.com/office/drawing/2017/model3d" xmlns:o="urn:schemas-microsoft-com:office:office" xmlns:r="http://schemas.openxmlformats.org/officeDocument/2006/relationships" xmlns:m="http://schemas.openxmlformats.org/officeDocument/2006/math" xmlns:v="urn:schemas-microsoft-com:vml" xmlns:wp14="http://schemas.microsoft.com/office/word/2010/wordprocessingDrawing" xmlns:wp="http://schemas.openxmlformats.org/drawingml/2006/wordprocessingDrawing" xmlns:w10="urn:schemas-microsoft-com:office:word" xmlns:w="http://schemas.openxmlformats.org/wordprocessingml/2006/main" xmlns:w14="http://schemas.microsoft.com/office/word/2010/wordml" xmlns:w15="http://schemas.microsoft.com/office/word/2012/wordml" xmlns:w16cid="http://schemas.microsoft.com/office/word/2016/wordml/cid" xmlns:w16se="http://schemas.microsoft.com/office/word/2015/wordml/symex" xmlns:wpg="http://schemas.microsoft.com/office/word/2010/wordprocessingGroup" xmlns:wpi="http://schemas.microsoft.com/office/word/2010/wordprocessingInk" xmlns:wne="http://schemas.microsoft.com/office/word/2006/wordml" xmlns:wps="http://schemas.microsoft.com/office/word/2010/wordprocessingShape" mc:Ignorable="w14 w15 w16se w16cid wp14">
+<w:document xmlns:wpc="http://schemas.microsoft.com/office/word/2010/wordprocessingCanvas" xmlns:cx="http://schemas.microsoft.com/office/drawing/2014/chartex" xmlns:cx1="http://schemas.microsoft.com/office/drawing/2015/9/8/chartex" xmlns:cx2="http://schemas.microsoft.com/office/drawing/2015/10/21/chartex" xmlns:cx3="http://schemas.microsoft.com/office/drawing/2016/5/9/chartex" xmlns:cx4="http://schemas.microsoft.com/office/drawing/2016/5/10/chartex" xmlns:cx5="http://schemas.microsoft.com/office/drawing/2016/5/11/chartex" xmlns:cx6="http://schemas.microsoft.com/office/drawing/2016/5/12/chartex" xmlns:cx7="http://schemas.microsoft.com/office/drawing/2016/5/13/chartex" xmlns:cx8="http://schemas.microsoft.com/office/drawing/2016/5/14/chartex" xmlns:mc="http://schemas.openxmlformats.org/markup-compatibility/2006" xmlns:aink="http://schemas.microsoft.com/office/drawing/2016/ink" xmlns:am3d="http://schemas.microsoft.com/office/drawing/2017/model3d" xmlns:o="urn:schemas-microsoft-com:office:office" xmlns:oel="http://schemas.microsoft.com/office/2019/extlst" xmlns:r="http://schemas.openxmlformats.org/officeDocument/2006/relationships" xmlns:m="http://schemas.openxmlformats.org/officeDocument/2006/math" xmlns:v="urn:schemas-microsoft-com:vml" xmlns:wp14="http://schemas.microsoft.com/office/word/2010/wordprocessingDrawing" xmlns:wp="http://schemas.openxmlformats.org/drawingml/2006/wordprocessingDrawing" xmlns:w10="urn:schemas-microsoft-com:office:word" xmlns:w="http://schemas.openxmlformats.org/wordprocessingml/2006/main" xmlns:w14="http://schemas.microsoft.com/office/word/2010/wordml" xmlns:w15="http://schemas.microsoft.com/office/word/2012/wordml" xmlns:w16cex="http://schemas.microsoft.com/office/word/2018/wordml/cex" xmlns:w16cid="http://schemas.microsoft.com/office/word/2016/wordml/cid" xmlns:w16="http://schemas.microsoft.com/office/word/2018/wordml" xmlns:w16sdtdh="http://schemas.microsoft.com/office/word/2020/wordml/sdtdatahash" xmlns:w16se="http://schemas.microsoft.com/office/word/2015/wordml/symex" xmlns:wpg="http://schemas.microsoft.com/office/word/2010/wordprocessingGroup" xmlns:wpi="http://schemas.microsoft.com/office/word/2010/wordprocessingInk" xmlns:wne="http://schemas.microsoft.com/office/word/2006/wordml" xmlns:wps="http://schemas.microsoft.com/office/word/2010/wordprocessingShape" mc:Ignorable="w14 w15 w16se w16cid w16 w16cex w16sdtdh wp14">
   <w:body>
     <w:p>
       <w:pPr>
@@ -208,40 +208,19 @@
     </w:p>
     <w:p>
       <w:r>
-        <w:t xml:space="preserve">For general information see </w:t>
-      </w:r>
-      <w:proofErr w:type="spellStart"/>
-      <w:r>
-        <w:t>UVVM</w:t>
-      </w:r>
-      <w:proofErr w:type="spellEnd"/>
+        <w:t xml:space="preserve">For general information see UVVM </w:t>
+      </w:r>
+      <w:r>
+        <w:t>VVC Framewor</w:t>
+      </w:r>
+      <w:r>
+        <w:t>k</w:t>
+      </w:r>
       <w:r>
         <w:t xml:space="preserve"> </w:t>
       </w:r>
-      <w:proofErr w:type="spellStart"/>
-      <w:r>
-        <w:t>VVC</w:t>
-      </w:r>
-      <w:proofErr w:type="spellEnd"/>
-      <w:r>
-        <w:t xml:space="preserve"> Framewor</w:t>
-      </w:r>
-      <w:r>
-        <w:t>k</w:t>
-      </w:r>
-      <w:r>
-        <w:t xml:space="preserve"> </w:t>
-      </w:r>
-      <w:r>
-        <w:t xml:space="preserve">Essential Mechanisms located in </w:t>
-      </w:r>
-      <w:proofErr w:type="spellStart"/>
-      <w:r>
-        <w:t>uvvm_vvc_framework</w:t>
-      </w:r>
-      <w:proofErr w:type="spellEnd"/>
-      <w:r>
-        <w:t>/doc.</w:t>
+      <w:r>
+        <w:t>Essential Mechanisms located in uvvm_vvc_framework/doc.</w:t>
       </w:r>
     </w:p>
     <w:p/>
@@ -287,7 +266,6 @@
         </w:rPr>
         <w:t>´</w:t>
       </w:r>
-      <w:proofErr w:type="spellStart"/>
       <w:r>
         <w:rPr>
           <w:b/>
@@ -300,15 +278,7 @@
           <w:b/>
           <w:szCs w:val="16"/>
         </w:rPr>
-        <w:t>_config</w:t>
-      </w:r>
-      <w:proofErr w:type="spellEnd"/>
-      <w:r>
-        <w:rPr>
-          <w:b/>
-          <w:szCs w:val="16"/>
-        </w:rPr>
-        <w:t>´</w:t>
+        <w:t>_config´</w:t>
       </w:r>
       <w:r>
         <w:rPr>
@@ -383,7 +353,6 @@
                                 <w:sz w:val="20"/>
                               </w:rPr>
                             </w:pPr>
-                            <w:proofErr w:type="spellStart"/>
                             <w:r>
                               <w:rPr>
                                 <w:rFonts w:ascii="Helvetica Neue Light" w:hAnsi="Helvetica Neue Light"/>
@@ -411,7 +380,6 @@
                               </w:rPr>
                               <w:t>.vhd</w:t>
                             </w:r>
-                            <w:proofErr w:type="spellEnd"/>
                           </w:p>
                           <w:p>
                             <w:pPr>
@@ -518,7 +486,7 @@
           <w:lang w:val="nb-NO" w:eastAsia="nb-NO"/>
         </w:rPr>
         <w:drawing>
-          <wp:anchor distT="0" distB="0" distL="114300" distR="114300" simplePos="0" relativeHeight="251660800" behindDoc="0" locked="0" layoutInCell="1" allowOverlap="1" wp14:anchorId="020DDF85" wp14:editId="2981C4DB">
+          <wp:anchor distT="0" distB="0" distL="114300" distR="114300" simplePos="0" relativeHeight="251660800" behindDoc="0" locked="0" layoutInCell="1" allowOverlap="1" wp14:anchorId="020DDF85" wp14:editId="2D487178">
             <wp:simplePos x="0" y="0"/>
             <wp:positionH relativeFrom="column">
               <wp:posOffset>8796020</wp:posOffset>
@@ -594,37 +562,12 @@
         </w:rPr>
         <w:t xml:space="preserve">via shared variable array </w:t>
       </w:r>
-      <w:proofErr w:type="spellStart"/>
       <w:r>
         <w:rPr>
           <w:b/>
           <w:szCs w:val="16"/>
         </w:rPr>
-        <w:t>shared_uart_monitor_</w:t>
-      </w:r>
-      <w:proofErr w:type="gramStart"/>
-      <w:r>
-        <w:rPr>
-          <w:b/>
-          <w:szCs w:val="16"/>
-        </w:rPr>
-        <w:t>config</w:t>
-      </w:r>
-      <w:proofErr w:type="spellEnd"/>
-      <w:r>
-        <w:rPr>
-          <w:b/>
-          <w:szCs w:val="16"/>
-        </w:rPr>
-        <w:t>(</w:t>
-      </w:r>
-      <w:proofErr w:type="gramEnd"/>
-      <w:r>
-        <w:rPr>
-          <w:b/>
-          <w:szCs w:val="16"/>
-        </w:rPr>
-        <w:t>channel, instance)</w:t>
+        <w:t>shared_uart_monitor_config(channel, instance)</w:t>
       </w:r>
       <w:r>
         <w:rPr>
@@ -656,97 +599,63 @@
           <w:b/>
           <w:szCs w:val="16"/>
         </w:rPr>
-        <w:t>‘</w:t>
-      </w:r>
-      <w:proofErr w:type="spellStart"/>
+        <w:t>‘t_transaction_group’</w:t>
+      </w:r>
       <w:r>
         <w:rPr>
           <w:b/>
           <w:szCs w:val="16"/>
         </w:rPr>
-        <w:t>t_transaction_group</w:t>
-      </w:r>
-      <w:proofErr w:type="spellEnd"/>
+        <w:t xml:space="preserve"> </w:t>
+      </w:r>
+      <w:r>
+        <w:rPr>
+          <w:bCs/>
+          <w:szCs w:val="16"/>
+        </w:rPr>
+        <w:t xml:space="preserve">accessible via </w:t>
+      </w:r>
+      <w:r>
+        <w:rPr>
+          <w:bCs/>
+          <w:szCs w:val="16"/>
+        </w:rPr>
+        <w:t xml:space="preserve">shared variable </w:t>
+      </w:r>
+      <w:r>
+        <w:rPr>
+          <w:bCs/>
+          <w:szCs w:val="16"/>
+        </w:rPr>
+        <w:t xml:space="preserve">array </w:t>
+      </w:r>
       <w:r>
         <w:rPr>
           <w:b/>
           <w:szCs w:val="16"/>
         </w:rPr>
-        <w:t>’</w:t>
+        <w:t>shared</w:t>
       </w:r>
       <w:r>
         <w:rPr>
           <w:b/>
           <w:szCs w:val="16"/>
         </w:rPr>
-        <w:t xml:space="preserve"> </w:t>
-      </w:r>
-      <w:r>
-        <w:rPr>
-          <w:bCs/>
-          <w:szCs w:val="16"/>
-        </w:rPr>
-        <w:t xml:space="preserve">accessible via </w:t>
-      </w:r>
-      <w:r>
-        <w:rPr>
-          <w:bCs/>
-          <w:szCs w:val="16"/>
-        </w:rPr>
-        <w:t xml:space="preserve">shared variable </w:t>
-      </w:r>
-      <w:r>
-        <w:rPr>
-          <w:bCs/>
-          <w:szCs w:val="16"/>
-        </w:rPr>
-        <w:t xml:space="preserve">array </w:t>
-      </w:r>
-      <w:proofErr w:type="spellStart"/>
+        <w:t>_uart_monitor_transaction</w:t>
+      </w:r>
       <w:r>
         <w:rPr>
           <w:b/>
           <w:szCs w:val="16"/>
         </w:rPr>
-        <w:t>shared</w:t>
+        <w:t>_info</w:t>
       </w:r>
       <w:r>
         <w:rPr>
           <w:b/>
           <w:szCs w:val="16"/>
         </w:rPr>
-        <w:t>_uart_monitor_transaction</w:t>
-      </w:r>
-      <w:r>
-        <w:rPr>
-          <w:b/>
-          <w:szCs w:val="16"/>
-        </w:rPr>
-        <w:t>_</w:t>
-      </w:r>
-      <w:proofErr w:type="gramStart"/>
-      <w:r>
-        <w:rPr>
-          <w:b/>
-          <w:szCs w:val="16"/>
-        </w:rPr>
-        <w:t>info</w:t>
-      </w:r>
-      <w:proofErr w:type="spellEnd"/>
-      <w:r>
-        <w:rPr>
-          <w:b/>
-          <w:szCs w:val="16"/>
-        </w:rPr>
-        <w:t>(</w:t>
-      </w:r>
-      <w:proofErr w:type="gramEnd"/>
-      <w:r>
-        <w:rPr>
-          <w:b/>
-          <w:szCs w:val="16"/>
-        </w:rPr>
-        <w:t>channel, instance)</w:t>
+        <w:t>(channel, instance)</w:t>
       </w:r>
       <w:r>
         <w:rPr>
@@ -868,23 +777,7 @@
                                 <w:b/>
                                 <w:szCs w:val="16"/>
                               </w:rPr>
-                              <w:t>‘</w:t>
-                            </w:r>
-                            <w:proofErr w:type="spellStart"/>
-                            <w:r>
-                              <w:rPr>
-                                <w:b/>
-                                <w:szCs w:val="16"/>
-                              </w:rPr>
-                              <w:t>t_transaction_group</w:t>
-                            </w:r>
-                            <w:proofErr w:type="spellEnd"/>
-                            <w:r>
-                              <w:rPr>
-                                <w:b/>
-                                <w:szCs w:val="16"/>
-                              </w:rPr>
-                              <w:t>’</w:t>
+                              <w:t>‘t_transaction_group’</w:t>
                             </w:r>
                             <w:r>
                               <w:rPr>
@@ -900,7 +793,6 @@
                               </w:rPr>
                               <w:t xml:space="preserve">accessible via </w:t>
                             </w:r>
-                            <w:proofErr w:type="spellStart"/>
                             <w:r>
                               <w:rPr>
                                 <w:bCs/>
@@ -922,7 +814,6 @@
                               </w:rPr>
                               <w:t>_info</w:t>
                             </w:r>
-                            <w:proofErr w:type="spellEnd"/>
                           </w:p>
                           <w:tbl>
                             <w:tblPr>
@@ -1065,14 +956,12 @@
                                     </w:rPr>
                                     <w:t xml:space="preserve">    </w:t>
                                   </w:r>
-                                  <w:proofErr w:type="spellStart"/>
                                   <w:r>
                                     <w:rPr>
                                       <w:sz w:val="15"/>
                                     </w:rPr>
                                     <w:t>bt</w:t>
                                   </w:r>
-                                  <w:proofErr w:type="spellEnd"/>
                                 </w:p>
                               </w:tc>
                               <w:tc>
@@ -1103,7 +992,6 @@
                                       <w:szCs w:val="14"/>
                                     </w:rPr>
                                   </w:pPr>
-                                  <w:proofErr w:type="spellStart"/>
                                   <w:r>
                                     <w:rPr>
                                       <w:sz w:val="15"/>
@@ -1111,7 +999,6 @@
                                     </w:rPr>
                                     <w:t>t_transaction</w:t>
                                   </w:r>
-                                  <w:proofErr w:type="spellEnd"/>
                                 </w:p>
                               </w:tc>
                             </w:tr>
@@ -1195,7 +1082,6 @@
                                       <w:szCs w:val="14"/>
                                     </w:rPr>
                                   </w:pPr>
-                                  <w:proofErr w:type="spellStart"/>
                                   <w:r>
                                     <w:rPr>
                                       <w:sz w:val="15"/>
@@ -1203,7 +1089,6 @@
                                     </w:rPr>
                                     <w:t>t_operation</w:t>
                                   </w:r>
-                                  <w:proofErr w:type="spellEnd"/>
                                 </w:p>
                               </w:tc>
                             </w:tr>
@@ -1287,7 +1172,6 @@
                                       <w:szCs w:val="14"/>
                                     </w:rPr>
                                   </w:pPr>
-                                  <w:proofErr w:type="spellStart"/>
                                   <w:r>
                                     <w:rPr>
                                       <w:sz w:val="15"/>
@@ -1295,7 +1179,6 @@
                                     </w:rPr>
                                     <w:t>std_logic_vector</w:t>
                                   </w:r>
-                                  <w:proofErr w:type="spellEnd"/>
                                 </w:p>
                               </w:tc>
                             </w:tr>
@@ -1397,7 +1280,6 @@
                                       <w:szCs w:val="14"/>
                                     </w:rPr>
                                   </w:pPr>
-                                  <w:proofErr w:type="spellStart"/>
                                   <w:r>
                                     <w:rPr>
                                       <w:sz w:val="15"/>
@@ -1419,7 +1301,6 @@
                                     </w:rPr>
                                     <w:t>meta</w:t>
                                   </w:r>
-                                  <w:proofErr w:type="spellEnd"/>
                                 </w:p>
                               </w:tc>
                             </w:tr>
@@ -1472,14 +1353,12 @@
                                     </w:rPr>
                                     <w:t xml:space="preserve">    </w:t>
                                   </w:r>
-                                  <w:proofErr w:type="spellStart"/>
                                   <w:r>
                                     <w:rPr>
                                       <w:sz w:val="15"/>
                                     </w:rPr>
                                     <w:t>transaction_status</w:t>
                                   </w:r>
-                                  <w:proofErr w:type="spellEnd"/>
                                 </w:p>
                               </w:tc>
                               <w:tc>
@@ -1509,7 +1388,6 @@
                                       <w:szCs w:val="14"/>
                                     </w:rPr>
                                   </w:pPr>
-                                  <w:proofErr w:type="spellStart"/>
                                   <w:r>
                                     <w:rPr>
                                       <w:sz w:val="15"/>
@@ -1517,7 +1395,6 @@
                                     </w:rPr>
                                     <w:t>t_transaction_status</w:t>
                                   </w:r>
-                                  <w:proofErr w:type="spellEnd"/>
                                 </w:p>
                               </w:tc>
                             </w:tr>
@@ -1571,14 +1448,12 @@
                                     </w:rPr>
                                     <w:t xml:space="preserve">    </w:t>
                                   </w:r>
-                                  <w:proofErr w:type="spellStart"/>
                                   <w:r>
                                     <w:rPr>
                                       <w:sz w:val="15"/>
                                     </w:rPr>
                                     <w:t>error_info</w:t>
                                   </w:r>
-                                  <w:proofErr w:type="spellEnd"/>
                                 </w:p>
                               </w:tc>
                               <w:tc>
@@ -1609,7 +1484,6 @@
                                       <w:szCs w:val="14"/>
                                     </w:rPr>
                                   </w:pPr>
-                                  <w:proofErr w:type="spellStart"/>
                                   <w:r>
                                     <w:rPr>
                                       <w:sz w:val="15"/>
@@ -1617,7 +1491,6 @@
                                     </w:rPr>
                                     <w:t>t_error_info</w:t>
                                   </w:r>
-                                  <w:proofErr w:type="spellEnd"/>
                                 </w:p>
                               </w:tc>
                             </w:tr>
@@ -1669,16 +1542,8 @@
                                     <w:rPr>
                                       <w:sz w:val="15"/>
                                     </w:rPr>
-                                    <w:t xml:space="preserve">    </w:t>
+                                    <w:t xml:space="preserve">    parity_bit_error</w:t>
                                   </w:r>
-                                  <w:proofErr w:type="spellStart"/>
-                                  <w:r>
-                                    <w:rPr>
-                                      <w:sz w:val="15"/>
-                                    </w:rPr>
-                                    <w:t>parity_bit_error</w:t>
-                                  </w:r>
-                                  <w:proofErr w:type="spellEnd"/>
                                 </w:p>
                               </w:tc>
                               <w:tc>
@@ -1709,7 +1574,6 @@
                                       <w:szCs w:val="14"/>
                                     </w:rPr>
                                   </w:pPr>
-                                  <w:proofErr w:type="spellStart"/>
                                   <w:r>
                                     <w:rPr>
                                       <w:sz w:val="15"/>
@@ -1717,7 +1581,6 @@
                                     </w:rPr>
                                     <w:t>boolean</w:t>
                                   </w:r>
-                                  <w:proofErr w:type="spellEnd"/>
                                 </w:p>
                               </w:tc>
                             </w:tr>
@@ -1769,16 +1632,8 @@
                                     <w:rPr>
                                       <w:sz w:val="15"/>
                                     </w:rPr>
-                                    <w:t xml:space="preserve">    </w:t>
+                                    <w:t xml:space="preserve">    stop_bit_error</w:t>
                                   </w:r>
-                                  <w:proofErr w:type="spellStart"/>
-                                  <w:r>
-                                    <w:rPr>
-                                      <w:sz w:val="15"/>
-                                    </w:rPr>
-                                    <w:t>stop_bit_error</w:t>
-                                  </w:r>
-                                  <w:proofErr w:type="spellEnd"/>
                                 </w:p>
                               </w:tc>
                               <w:tc>
@@ -1809,7 +1664,6 @@
                                       <w:szCs w:val="14"/>
                                     </w:rPr>
                                   </w:pPr>
-                                  <w:proofErr w:type="spellStart"/>
                                   <w:r>
                                     <w:rPr>
                                       <w:sz w:val="15"/>
@@ -1817,7 +1671,6 @@
                                     </w:rPr>
                                     <w:t>boolean</w:t>
                                   </w:r>
-                                  <w:proofErr w:type="spellEnd"/>
                                 </w:p>
                               </w:tc>
                             </w:tr>
@@ -1865,14 +1718,12 @@
                                     </w:rPr>
                                     <w:t xml:space="preserve">    </w:t>
                                   </w:r>
-                                  <w:proofErr w:type="spellStart"/>
                                   <w:r>
                                     <w:rPr>
                                       <w:sz w:val="15"/>
                                     </w:rPr>
                                     <w:t>ct</w:t>
                                   </w:r>
-                                  <w:proofErr w:type="spellEnd"/>
                                 </w:p>
                               </w:tc>
                               <w:tc>
@@ -1903,7 +1754,6 @@
                                       <w:szCs w:val="14"/>
                                     </w:rPr>
                                   </w:pPr>
-                                  <w:proofErr w:type="spellStart"/>
                                   <w:r>
                                     <w:rPr>
                                       <w:sz w:val="15"/>
@@ -1911,7 +1761,6 @@
                                     </w:rPr>
                                     <w:t>t_transaction</w:t>
                                   </w:r>
-                                  <w:proofErr w:type="spellEnd"/>
                                 </w:p>
                               </w:tc>
                             </w:tr>
@@ -2284,7 +2133,7 @@
                 <v:stroke joinstyle="miter"/>
                 <v:path gradientshapeok="t" o:connecttype="rect"/>
               </v:shapetype>
-              <v:shape id="_x0000_s1028" type="#_x0000_t202" style="position:absolute;left:0;text-align:left;margin-left:460.15pt;margin-top:56.05pt;width:297pt;height:254pt;z-index:251658240;visibility:visible;mso-wrap-style:square;mso-width-percent:0;mso-height-percent:0;mso-wrap-distance-left:9pt;mso-wrap-distance-top:0;mso-wrap-distance-right:9pt;mso-wrap-distance-bottom:0;mso-position-horizontal:absolute;mso-position-horizontal-relative:margin;mso-position-vertical:absolute;mso-position-vertical-relative:text;mso-width-percent:0;mso-height-percent:0;mso-width-relative:margin;mso-height-relative:margin;v-text-anchor:top" o:gfxdata="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" filled="f" stroked="f">
+              <v:shape id="_x0000_s1028" type="#_x0000_t202" style="position:absolute;left:0;text-align:left;margin-left:460.15pt;margin-top:56.05pt;width:297pt;height:254pt;z-index:251658240;visibility:visible;mso-wrap-style:square;mso-width-percent:0;mso-height-percent:0;mso-wrap-distance-left:9pt;mso-wrap-distance-top:0;mso-wrap-distance-right:9pt;mso-wrap-distance-bottom:0;mso-position-horizontal:absolute;mso-position-horizontal-relative:margin;mso-position-vertical:absolute;mso-position-vertical-relative:text;mso-width-percent:0;mso-height-percent:0;mso-width-relative:margin;mso-height-relative:margin;v-text-anchor:top" o:gfxdata="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" filled="f" stroked="f">
                 <v:textbox>
                   <w:txbxContent>
                     <w:p>
@@ -2319,23 +2168,7 @@
                           <w:b/>
                           <w:szCs w:val="16"/>
                         </w:rPr>
-                        <w:t>‘</w:t>
-                      </w:r>
-                      <w:proofErr w:type="spellStart"/>
-                      <w:r>
-                        <w:rPr>
-                          <w:b/>
-                          <w:szCs w:val="16"/>
-                        </w:rPr>
-                        <w:t>t_transaction_group</w:t>
-                      </w:r>
-                      <w:proofErr w:type="spellEnd"/>
-                      <w:r>
-                        <w:rPr>
-                          <w:b/>
-                          <w:szCs w:val="16"/>
-                        </w:rPr>
-                        <w:t>’</w:t>
+                        <w:t>‘t_transaction_group’</w:t>
                       </w:r>
                       <w:r>
                         <w:rPr>
@@ -2351,7 +2184,6 @@
                         </w:rPr>
                         <w:t xml:space="preserve">accessible via </w:t>
                       </w:r>
-                      <w:proofErr w:type="spellStart"/>
                       <w:r>
                         <w:rPr>
                           <w:bCs/>
@@ -2373,7 +2205,6 @@
                         </w:rPr>
                         <w:t>_info</w:t>
                       </w:r>
-                      <w:proofErr w:type="spellEnd"/>
                     </w:p>
                     <w:tbl>
                       <w:tblPr>
@@ -2516,14 +2347,12 @@
                               </w:rPr>
                               <w:t xml:space="preserve">    </w:t>
                             </w:r>
-                            <w:proofErr w:type="spellStart"/>
                             <w:r>
                               <w:rPr>
                                 <w:sz w:val="15"/>
                               </w:rPr>
                               <w:t>bt</w:t>
                             </w:r>
-                            <w:proofErr w:type="spellEnd"/>
                           </w:p>
                         </w:tc>
                         <w:tc>
@@ -2554,7 +2383,6 @@
                                 <w:szCs w:val="14"/>
                               </w:rPr>
                             </w:pPr>
-                            <w:proofErr w:type="spellStart"/>
                             <w:r>
                               <w:rPr>
                                 <w:sz w:val="15"/>
@@ -2562,7 +2390,6 @@
                               </w:rPr>
                               <w:t>t_transaction</w:t>
                             </w:r>
-                            <w:proofErr w:type="spellEnd"/>
                           </w:p>
                         </w:tc>
                       </w:tr>
@@ -2646,7 +2473,6 @@
                                 <w:szCs w:val="14"/>
                               </w:rPr>
                             </w:pPr>
-                            <w:proofErr w:type="spellStart"/>
                             <w:r>
                               <w:rPr>
                                 <w:sz w:val="15"/>
@@ -2654,7 +2480,6 @@
                               </w:rPr>
                               <w:t>t_operation</w:t>
                             </w:r>
-                            <w:proofErr w:type="spellEnd"/>
                           </w:p>
                         </w:tc>
                       </w:tr>
@@ -2738,7 +2563,6 @@
                                 <w:szCs w:val="14"/>
                               </w:rPr>
                             </w:pPr>
-                            <w:proofErr w:type="spellStart"/>
                             <w:r>
                               <w:rPr>
                                 <w:sz w:val="15"/>
@@ -2746,7 +2570,6 @@
                               </w:rPr>
                               <w:t>std_logic_vector</w:t>
                             </w:r>
-                            <w:proofErr w:type="spellEnd"/>
                           </w:p>
                         </w:tc>
                       </w:tr>
@@ -2848,7 +2671,6 @@
                                 <w:szCs w:val="14"/>
                               </w:rPr>
                             </w:pPr>
-                            <w:proofErr w:type="spellStart"/>
                             <w:r>
                               <w:rPr>
                                 <w:sz w:val="15"/>
@@ -2870,7 +2692,6 @@
                               </w:rPr>
                               <w:t>meta</w:t>
                             </w:r>
-                            <w:proofErr w:type="spellEnd"/>
                           </w:p>
                         </w:tc>
                       </w:tr>
@@ -2923,14 +2744,12 @@
                               </w:rPr>
                               <w:t xml:space="preserve">    </w:t>
                             </w:r>
-                            <w:proofErr w:type="spellStart"/>
                             <w:r>
                               <w:rPr>
                                 <w:sz w:val="15"/>
                               </w:rPr>
                               <w:t>transaction_status</w:t>
                             </w:r>
-                            <w:proofErr w:type="spellEnd"/>
                           </w:p>
                         </w:tc>
                         <w:tc>
@@ -2960,7 +2779,6 @@
                                 <w:szCs w:val="14"/>
                               </w:rPr>
                             </w:pPr>
-                            <w:proofErr w:type="spellStart"/>
                             <w:r>
                               <w:rPr>
                                 <w:sz w:val="15"/>
@@ -2968,7 +2786,6 @@
                               </w:rPr>
                               <w:t>t_transaction_status</w:t>
                             </w:r>
-                            <w:proofErr w:type="spellEnd"/>
                           </w:p>
                         </w:tc>
                       </w:tr>
@@ -3022,14 +2839,12 @@
                               </w:rPr>
                               <w:t xml:space="preserve">    </w:t>
                             </w:r>
-                            <w:proofErr w:type="spellStart"/>
                             <w:r>
                               <w:rPr>
                                 <w:sz w:val="15"/>
                               </w:rPr>
                               <w:t>error_info</w:t>
                             </w:r>
-                            <w:proofErr w:type="spellEnd"/>
                           </w:p>
                         </w:tc>
                         <w:tc>
@@ -3060,7 +2875,6 @@
                                 <w:szCs w:val="14"/>
                               </w:rPr>
                             </w:pPr>
-                            <w:proofErr w:type="spellStart"/>
                             <w:r>
                               <w:rPr>
                                 <w:sz w:val="15"/>
@@ -3068,7 +2882,6 @@
                               </w:rPr>
                               <w:t>t_error_info</w:t>
                             </w:r>
-                            <w:proofErr w:type="spellEnd"/>
                           </w:p>
                         </w:tc>
                       </w:tr>
@@ -3120,16 +2933,8 @@
                               <w:rPr>
                                 <w:sz w:val="15"/>
                               </w:rPr>
-                              <w:t xml:space="preserve">    </w:t>
+                              <w:t xml:space="preserve">    parity_bit_error</w:t>
                             </w:r>
-                            <w:proofErr w:type="spellStart"/>
-                            <w:r>
-                              <w:rPr>
-                                <w:sz w:val="15"/>
-                              </w:rPr>
-                              <w:t>parity_bit_error</w:t>
-                            </w:r>
-                            <w:proofErr w:type="spellEnd"/>
                           </w:p>
                         </w:tc>
                         <w:tc>
@@ -3160,7 +2965,6 @@
                                 <w:szCs w:val="14"/>
                               </w:rPr>
                             </w:pPr>
-                            <w:proofErr w:type="spellStart"/>
                             <w:r>
                               <w:rPr>
                                 <w:sz w:val="15"/>
@@ -3168,7 +2972,6 @@
                               </w:rPr>
                               <w:t>boolean</w:t>
                             </w:r>
-                            <w:proofErr w:type="spellEnd"/>
                           </w:p>
                         </w:tc>
                       </w:tr>
@@ -3220,16 +3023,8 @@
                               <w:rPr>
                                 <w:sz w:val="15"/>
                               </w:rPr>
-                              <w:t xml:space="preserve">    </w:t>
+                              <w:t xml:space="preserve">    stop_bit_error</w:t>
                             </w:r>
-                            <w:proofErr w:type="spellStart"/>
-                            <w:r>
-                              <w:rPr>
-                                <w:sz w:val="15"/>
-                              </w:rPr>
-                              <w:t>stop_bit_error</w:t>
-                            </w:r>
-                            <w:proofErr w:type="spellEnd"/>
                           </w:p>
                         </w:tc>
                         <w:tc>
@@ -3260,7 +3055,6 @@
                                 <w:szCs w:val="14"/>
                               </w:rPr>
                             </w:pPr>
-                            <w:proofErr w:type="spellStart"/>
                             <w:r>
                               <w:rPr>
                                 <w:sz w:val="15"/>
@@ -3268,7 +3062,6 @@
                               </w:rPr>
                               <w:t>boolean</w:t>
                             </w:r>
-                            <w:proofErr w:type="spellEnd"/>
                           </w:p>
                         </w:tc>
                       </w:tr>
@@ -3316,14 +3109,12 @@
                               </w:rPr>
                               <w:t xml:space="preserve">    </w:t>
                             </w:r>
-                            <w:proofErr w:type="spellStart"/>
                             <w:r>
                               <w:rPr>
                                 <w:sz w:val="15"/>
                               </w:rPr>
                               <w:t>ct</w:t>
                             </w:r>
-                            <w:proofErr w:type="spellEnd"/>
                           </w:p>
                         </w:tc>
                         <w:tc>
@@ -3354,7 +3145,6 @@
                                 <w:szCs w:val="14"/>
                               </w:rPr>
                             </w:pPr>
-                            <w:proofErr w:type="spellStart"/>
                             <w:r>
                               <w:rPr>
                                 <w:sz w:val="15"/>
@@ -3362,7 +3152,6 @@
                               </w:rPr>
                               <w:t>t_transaction</w:t>
                             </w:r>
-                            <w:proofErr w:type="spellEnd"/>
                           </w:p>
                         </w:tc>
                       </w:tr>
@@ -3717,7 +3506,6 @@
           </mc:Fallback>
         </mc:AlternateContent>
       </w:r>
-      <w:proofErr w:type="spellStart"/>
       <w:r>
         <w:rPr>
           <w:b/>
@@ -3754,7 +3542,6 @@
         <w:t>onfig</w:t>
       </w:r>
       <w:bookmarkEnd w:id="0"/>
-      <w:proofErr w:type="spellEnd"/>
     </w:p>
     <w:tbl>
       <w:tblPr>
@@ -3971,7 +3758,6 @@
                 <w:szCs w:val="15"/>
               </w:rPr>
             </w:pPr>
-            <w:proofErr w:type="spellStart"/>
             <w:r>
               <w:rPr>
                 <w:sz w:val="15"/>
@@ -3979,7 +3765,6 @@
               </w:rPr>
               <w:t>scope_name</w:t>
             </w:r>
-            <w:proofErr w:type="spellEnd"/>
           </w:p>
         </w:tc>
         <w:tc>
@@ -4076,7 +3861,6 @@
                 <w:szCs w:val="15"/>
               </w:rPr>
             </w:pPr>
-            <w:proofErr w:type="spellStart"/>
             <w:r>
               <w:rPr>
                 <w:sz w:val="15"/>
@@ -4084,7 +3868,6 @@
               </w:rPr>
               <w:t>msg_id_panel</w:t>
             </w:r>
-            <w:proofErr w:type="spellEnd"/>
           </w:p>
         </w:tc>
         <w:tc>
@@ -4112,7 +3895,6 @@
                 <w:szCs w:val="15"/>
               </w:rPr>
             </w:pPr>
-            <w:proofErr w:type="spellStart"/>
             <w:r>
               <w:rPr>
                 <w:sz w:val="15"/>
@@ -4120,7 +3902,6 @@
               </w:rPr>
               <w:t>t_msg_id_panel</w:t>
             </w:r>
-            <w:proofErr w:type="spellEnd"/>
           </w:p>
         </w:tc>
         <w:tc>
@@ -4216,7 +3997,6 @@
                 <w:szCs w:val="15"/>
               </w:rPr>
             </w:pPr>
-            <w:proofErr w:type="spellStart"/>
             <w:r>
               <w:rPr>
                 <w:sz w:val="15"/>
@@ -4231,7 +4011,6 @@
               </w:rPr>
               <w:t>_config</w:t>
             </w:r>
-            <w:proofErr w:type="spellEnd"/>
           </w:p>
         </w:tc>
         <w:tc>
@@ -4261,7 +4040,6 @@
                 <w:szCs w:val="15"/>
               </w:rPr>
             </w:pPr>
-            <w:proofErr w:type="spellStart"/>
             <w:r>
               <w:rPr>
                 <w:sz w:val="15"/>
@@ -4290,7 +4068,6 @@
               </w:rPr>
               <w:t>_config</w:t>
             </w:r>
-            <w:proofErr w:type="spellEnd"/>
           </w:p>
         </w:tc>
         <w:tc>
@@ -4382,7 +4159,6 @@
                 <w:szCs w:val="15"/>
               </w:rPr>
             </w:pPr>
-            <w:proofErr w:type="spellStart"/>
             <w:r>
               <w:rPr>
                 <w:sz w:val="15"/>
@@ -4390,7 +4166,6 @@
               </w:rPr>
               <w:t>transaction_display_time</w:t>
             </w:r>
-            <w:proofErr w:type="spellEnd"/>
           </w:p>
         </w:tc>
         <w:tc>
@@ -4488,7 +4263,6 @@
           <w:szCs w:val="16"/>
         </w:rPr>
       </w:pPr>
-      <w:proofErr w:type="spellStart"/>
       <w:r>
         <w:rPr>
           <w:b/>
@@ -4524,7 +4298,6 @@
         </w:rPr>
         <w:t>_config</w:t>
       </w:r>
-      <w:proofErr w:type="spellEnd"/>
     </w:p>
     <w:tbl>
       <w:tblPr>
@@ -4691,14 +4464,12 @@
                 <w:sz w:val="15"/>
               </w:rPr>
             </w:pPr>
-            <w:proofErr w:type="spellStart"/>
             <w:r>
               <w:rPr>
                 <w:sz w:val="15"/>
               </w:rPr>
               <w:t>bit_time</w:t>
             </w:r>
-            <w:proofErr w:type="spellEnd"/>
           </w:p>
         </w:tc>
         <w:tc>
@@ -4803,14 +4574,12 @@
                 <w:sz w:val="15"/>
               </w:rPr>
             </w:pPr>
-            <w:proofErr w:type="spellStart"/>
             <w:r>
               <w:rPr>
                 <w:sz w:val="15"/>
               </w:rPr>
               <w:t>num_data_bits</w:t>
             </w:r>
-            <w:proofErr w:type="spellEnd"/>
           </w:p>
         </w:tc>
         <w:tc>
@@ -4960,7 +4729,6 @@
                 <w:szCs w:val="14"/>
               </w:rPr>
             </w:pPr>
-            <w:proofErr w:type="spellStart"/>
             <w:r>
               <w:rPr>
                 <w:sz w:val="15"/>
@@ -4968,7 +4736,6 @@
               </w:rPr>
               <w:t>t_parity</w:t>
             </w:r>
-            <w:proofErr w:type="spellEnd"/>
           </w:p>
         </w:tc>
         <w:tc>
@@ -5041,14 +4808,12 @@
                 <w:sz w:val="15"/>
               </w:rPr>
             </w:pPr>
-            <w:proofErr w:type="spellStart"/>
             <w:r>
               <w:rPr>
                 <w:sz w:val="15"/>
               </w:rPr>
               <w:t>num_stop_bits</w:t>
             </w:r>
-            <w:proofErr w:type="spellEnd"/>
           </w:p>
         </w:tc>
         <w:tc>
@@ -5078,7 +4843,6 @@
                 <w:szCs w:val="14"/>
               </w:rPr>
             </w:pPr>
-            <w:proofErr w:type="spellStart"/>
             <w:r>
               <w:rPr>
                 <w:sz w:val="15"/>
@@ -5086,7 +4850,6 @@
               </w:rPr>
               <w:t>t_stop_bits</w:t>
             </w:r>
-            <w:proofErr w:type="spellEnd"/>
           </w:p>
         </w:tc>
         <w:tc>
@@ -5145,7 +4908,6 @@
           <w:szCs w:val="16"/>
         </w:rPr>
       </w:pPr>
-      <w:proofErr w:type="spellStart"/>
       <w:r>
         <w:rPr>
           <w:b/>
@@ -5167,7 +4929,6 @@
         </w:rPr>
         <w:t>transaction</w:t>
       </w:r>
-      <w:proofErr w:type="spellEnd"/>
     </w:p>
     <w:tbl>
       <w:tblPr>
@@ -5366,14 +5127,12 @@
                 <w:sz w:val="15"/>
               </w:rPr>
             </w:pPr>
-            <w:proofErr w:type="spellStart"/>
             <w:r>
               <w:rPr>
                 <w:sz w:val="15"/>
               </w:rPr>
               <w:t>t_operation</w:t>
             </w:r>
-            <w:proofErr w:type="spellEnd"/>
           </w:p>
         </w:tc>
         <w:tc>
@@ -5476,7 +5235,6 @@
                 <w:szCs w:val="14"/>
               </w:rPr>
             </w:pPr>
-            <w:proofErr w:type="spellStart"/>
             <w:r>
               <w:rPr>
                 <w:sz w:val="15"/>
@@ -5484,7 +5242,6 @@
               </w:rPr>
               <w:t>std_logic_vector</w:t>
             </w:r>
-            <w:proofErr w:type="spellEnd"/>
           </w:p>
         </w:tc>
         <w:tc>
@@ -5605,7 +5362,6 @@
                 <w:sz w:val="15"/>
               </w:rPr>
             </w:pPr>
-            <w:proofErr w:type="spellStart"/>
             <w:r>
               <w:rPr>
                 <w:sz w:val="15"/>
@@ -5627,7 +5383,6 @@
               </w:rPr>
               <w:t>meta</w:t>
             </w:r>
-            <w:proofErr w:type="spellEnd"/>
           </w:p>
         </w:tc>
         <w:tc>
@@ -5700,14 +5455,12 @@
                 <w:sz w:val="15"/>
               </w:rPr>
             </w:pPr>
-            <w:proofErr w:type="spellStart"/>
             <w:r>
               <w:rPr>
                 <w:sz w:val="15"/>
               </w:rPr>
               <w:t>transaction_status</w:t>
             </w:r>
-            <w:proofErr w:type="spellEnd"/>
           </w:p>
         </w:tc>
         <w:tc>
@@ -5737,7 +5490,6 @@
                 <w:szCs w:val="14"/>
               </w:rPr>
             </w:pPr>
-            <w:proofErr w:type="spellStart"/>
             <w:r>
               <w:rPr>
                 <w:sz w:val="15"/>
@@ -5745,7 +5497,6 @@
               </w:rPr>
               <w:t>t_transaction_status</w:t>
             </w:r>
-            <w:proofErr w:type="spellEnd"/>
           </w:p>
         </w:tc>
         <w:tc>
@@ -5817,14 +5568,12 @@
                 <w:sz w:val="15"/>
               </w:rPr>
             </w:pPr>
-            <w:proofErr w:type="spellStart"/>
             <w:r>
               <w:rPr>
                 <w:sz w:val="15"/>
               </w:rPr>
               <w:t>error_info</w:t>
             </w:r>
-            <w:proofErr w:type="spellEnd"/>
           </w:p>
         </w:tc>
         <w:tc>
@@ -5853,7 +5602,6 @@
                 <w:szCs w:val="14"/>
               </w:rPr>
             </w:pPr>
-            <w:proofErr w:type="spellStart"/>
             <w:r>
               <w:rPr>
                 <w:sz w:val="15"/>
@@ -5861,7 +5609,6 @@
               </w:rPr>
               <w:t>t_error_info</w:t>
             </w:r>
-            <w:proofErr w:type="spellEnd"/>
           </w:p>
         </w:tc>
         <w:tc>
@@ -5931,7 +5678,6 @@
           <w:szCs w:val="16"/>
         </w:rPr>
       </w:pPr>
-      <w:proofErr w:type="spellStart"/>
       <w:r>
         <w:rPr>
           <w:b/>
@@ -5960,7 +5706,6 @@
         </w:rPr>
         <w:t>info</w:t>
       </w:r>
-      <w:proofErr w:type="spellEnd"/>
     </w:p>
     <w:tbl>
       <w:tblPr>
@@ -6124,7 +5869,6 @@
                 <w:sz w:val="15"/>
               </w:rPr>
             </w:pPr>
-            <w:proofErr w:type="spellStart"/>
             <w:r>
               <w:rPr>
                 <w:sz w:val="15"/>
@@ -6137,7 +5881,6 @@
               </w:rPr>
               <w:t>_error</w:t>
             </w:r>
-            <w:proofErr w:type="spellEnd"/>
           </w:p>
         </w:tc>
         <w:tc>
@@ -6167,7 +5910,6 @@
                 <w:szCs w:val="14"/>
               </w:rPr>
             </w:pPr>
-            <w:proofErr w:type="spellStart"/>
             <w:r>
               <w:rPr>
                 <w:sz w:val="15"/>
@@ -6182,7 +5924,6 @@
               </w:rPr>
               <w:t>oolean</w:t>
             </w:r>
-            <w:proofErr w:type="spellEnd"/>
           </w:p>
         </w:tc>
         <w:tc>
@@ -6252,14 +5993,12 @@
                 <w:sz w:val="15"/>
               </w:rPr>
             </w:pPr>
-            <w:proofErr w:type="spellStart"/>
             <w:r>
               <w:rPr>
                 <w:sz w:val="15"/>
               </w:rPr>
               <w:t>stop_bit_error</w:t>
             </w:r>
-            <w:proofErr w:type="spellEnd"/>
           </w:p>
         </w:tc>
         <w:tc>
@@ -6288,7 +6027,6 @@
                 <w:szCs w:val="14"/>
               </w:rPr>
             </w:pPr>
-            <w:proofErr w:type="spellStart"/>
             <w:r>
               <w:rPr>
                 <w:sz w:val="15"/>
@@ -6296,7 +6034,6 @@
               </w:rPr>
               <w:t>boolean</w:t>
             </w:r>
-            <w:proofErr w:type="spellEnd"/>
           </w:p>
         </w:tc>
         <w:tc>
@@ -6642,7 +6379,6 @@
                 <w:sz w:val="15"/>
               </w:rPr>
             </w:pPr>
-            <w:proofErr w:type="spellStart"/>
             <w:r>
               <w:rPr>
                 <w:rFonts w:cs="Helvetica"/>
@@ -6667,7 +6403,6 @@
               </w:rPr>
               <w:t>_rx</w:t>
             </w:r>
-            <w:proofErr w:type="spellEnd"/>
           </w:p>
         </w:tc>
         <w:tc>
@@ -6691,7 +6426,6 @@
                 <w:sz w:val="15"/>
               </w:rPr>
             </w:pPr>
-            <w:proofErr w:type="spellStart"/>
             <w:r>
               <w:rPr>
                 <w:rFonts w:cs="Helvetica"/>
@@ -6699,7 +6433,6 @@
               </w:rPr>
               <w:t>std_logic</w:t>
             </w:r>
-            <w:proofErr w:type="spellEnd"/>
           </w:p>
         </w:tc>
         <w:tc>
@@ -6803,7 +6536,6 @@
                 <w:sz w:val="15"/>
               </w:rPr>
             </w:pPr>
-            <w:proofErr w:type="spellStart"/>
             <w:r>
               <w:rPr>
                 <w:rFonts w:cs="Helvetica"/>
@@ -6828,7 +6560,6 @@
               </w:rPr>
               <w:t>_tx</w:t>
             </w:r>
-            <w:proofErr w:type="spellEnd"/>
           </w:p>
         </w:tc>
         <w:tc>
@@ -6852,7 +6583,6 @@
                 <w:sz w:val="15"/>
               </w:rPr>
             </w:pPr>
-            <w:proofErr w:type="spellStart"/>
             <w:r>
               <w:rPr>
                 <w:rFonts w:cs="Helvetica"/>
@@ -6860,7 +6590,6 @@
               </w:rPr>
               <w:t>std_logic</w:t>
             </w:r>
-            <w:proofErr w:type="spellEnd"/>
           </w:p>
         </w:tc>
         <w:tc>
@@ -7298,7 +7027,6 @@
                 <w:sz w:val="15"/>
               </w:rPr>
             </w:pPr>
-            <w:proofErr w:type="spellStart"/>
             <w:r>
               <w:rPr>
                 <w:rFonts w:cs="Helvetica"/>
@@ -7327,7 +7055,6 @@
               </w:rPr>
               <w:t>_config</w:t>
             </w:r>
-            <w:proofErr w:type="spellEnd"/>
           </w:p>
         </w:tc>
         <w:tc>
@@ -7501,7 +7228,6 @@
       <w:r>
         <w:t xml:space="preserve"> </w:t>
       </w:r>
-      <w:proofErr w:type="spellStart"/>
       <w:r>
         <w:rPr>
           <w:b/>
@@ -7521,31 +7247,14 @@
           <w:b/>
           <w:bCs/>
         </w:rPr>
-        <w:t>_</w:t>
-      </w:r>
-      <w:proofErr w:type="gramStart"/>
+        <w:t>_info</w:t>
+      </w:r>
       <w:r>
         <w:rPr>
           <w:b/>
           <w:bCs/>
         </w:rPr>
-        <w:t>info</w:t>
-      </w:r>
-      <w:proofErr w:type="spellEnd"/>
-      <w:r>
-        <w:rPr>
-          <w:b/>
-          <w:bCs/>
-        </w:rPr>
-        <w:t>(</w:t>
-      </w:r>
-      <w:proofErr w:type="gramEnd"/>
-      <w:r>
-        <w:rPr>
-          <w:b/>
-          <w:bCs/>
-        </w:rPr>
-        <w:t>channel, instance).</w:t>
+        <w:t>(channel, instance).</w:t>
       </w:r>
     </w:p>
     <w:p/>
@@ -7713,59 +7422,21 @@
                 <w:sz w:val="15"/>
               </w:rPr>
             </w:pPr>
-            <w:proofErr w:type="spellStart"/>
             <w:r>
               <w:rPr>
                 <w:rFonts w:cs="Helvetica"/>
                 <w:color w:val="000000" w:themeColor="text1"/>
                 <w:sz w:val="15"/>
               </w:rPr>
-              <w:t>global_uart_monitor_transaction_</w:t>
-            </w:r>
-            <w:proofErr w:type="gramStart"/>
+              <w:t>global_uart_monitor_transaction_trigger</w:t>
+            </w:r>
             <w:r>
               <w:rPr>
                 <w:rFonts w:cs="Helvetica"/>
                 <w:color w:val="000000" w:themeColor="text1"/>
                 <w:sz w:val="15"/>
               </w:rPr>
-              <w:t>trigger</w:t>
-            </w:r>
-            <w:proofErr w:type="spellEnd"/>
-            <w:r>
-              <w:rPr>
-                <w:rFonts w:cs="Helvetica"/>
-                <w:color w:val="000000" w:themeColor="text1"/>
-                <w:sz w:val="15"/>
-              </w:rPr>
-              <w:t>(</w:t>
-            </w:r>
-            <w:proofErr w:type="gramEnd"/>
-            <w:r>
-              <w:rPr>
-                <w:rFonts w:cs="Helvetica"/>
-                <w:color w:val="000000" w:themeColor="text1"/>
-                <w:sz w:val="15"/>
-              </w:rPr>
-              <w:t xml:space="preserve">channel, </w:t>
-            </w:r>
-            <w:proofErr w:type="spellStart"/>
-            <w:r>
-              <w:rPr>
-                <w:rFonts w:cs="Helvetica"/>
-                <w:color w:val="000000" w:themeColor="text1"/>
-                <w:sz w:val="15"/>
-              </w:rPr>
-              <w:t>instance_idx</w:t>
-            </w:r>
-            <w:proofErr w:type="spellEnd"/>
-            <w:r>
-              <w:rPr>
-                <w:rFonts w:cs="Helvetica"/>
-                <w:color w:val="000000" w:themeColor="text1"/>
-                <w:sz w:val="15"/>
-              </w:rPr>
-              <w:t>)</w:t>
+              <w:t>(channel, instance_idx)</w:t>
             </w:r>
           </w:p>
         </w:tc>
@@ -7790,7 +7461,6 @@
                 <w:sz w:val="15"/>
               </w:rPr>
             </w:pPr>
-            <w:proofErr w:type="spellStart"/>
             <w:r>
               <w:rPr>
                 <w:rFonts w:cs="Helvetica"/>
@@ -7799,7 +7469,6 @@
               </w:rPr>
               <w:t>std_logic</w:t>
             </w:r>
-            <w:proofErr w:type="spellEnd"/>
           </w:p>
         </w:tc>
         <w:tc>
@@ -7892,7 +7561,6 @@
                 <w:sz w:val="15"/>
               </w:rPr>
             </w:pPr>
-            <w:proofErr w:type="spellStart"/>
             <w:r>
               <w:rPr>
                 <w:rFonts w:cs="Helvetica"/>
@@ -7915,52 +7583,15 @@
                 <w:color w:val="000000" w:themeColor="text1"/>
                 <w:sz w:val="15"/>
               </w:rPr>
-              <w:t>_</w:t>
-            </w:r>
-            <w:proofErr w:type="gramStart"/>
+              <w:t>_info</w:t>
+            </w:r>
             <w:r>
               <w:rPr>
                 <w:rFonts w:cs="Helvetica"/>
                 <w:color w:val="000000" w:themeColor="text1"/>
                 <w:sz w:val="15"/>
               </w:rPr>
-              <w:t>info</w:t>
-            </w:r>
-            <w:proofErr w:type="spellEnd"/>
-            <w:r>
-              <w:rPr>
-                <w:rFonts w:cs="Helvetica"/>
-                <w:color w:val="000000" w:themeColor="text1"/>
-                <w:sz w:val="15"/>
-              </w:rPr>
-              <w:t>(</w:t>
-            </w:r>
-            <w:proofErr w:type="gramEnd"/>
-            <w:r>
-              <w:rPr>
-                <w:rFonts w:cs="Helvetica"/>
-                <w:color w:val="000000" w:themeColor="text1"/>
-                <w:sz w:val="15"/>
-              </w:rPr>
-              <w:t xml:space="preserve">channel, </w:t>
-            </w:r>
-            <w:proofErr w:type="spellStart"/>
-            <w:r>
-              <w:rPr>
-                <w:rFonts w:cs="Helvetica"/>
-                <w:color w:val="000000" w:themeColor="text1"/>
-                <w:sz w:val="15"/>
-              </w:rPr>
-              <w:t>instance_idx</w:t>
-            </w:r>
-            <w:proofErr w:type="spellEnd"/>
-            <w:r>
-              <w:rPr>
-                <w:rFonts w:cs="Helvetica"/>
-                <w:color w:val="000000" w:themeColor="text1"/>
-                <w:sz w:val="15"/>
-              </w:rPr>
-              <w:t>)</w:t>
+              <w:t>(channel, instance_idx)</w:t>
             </w:r>
           </w:p>
         </w:tc>
@@ -7985,7 +7616,6 @@
                 <w:sz w:val="15"/>
               </w:rPr>
             </w:pPr>
-            <w:proofErr w:type="spellStart"/>
             <w:r>
               <w:rPr>
                 <w:rFonts w:cs="Helvetica"/>
@@ -8010,7 +7640,6 @@
               </w:rPr>
               <w:t>array</w:t>
             </w:r>
-            <w:proofErr w:type="spellEnd"/>
           </w:p>
         </w:tc>
         <w:tc>
@@ -8034,41 +7663,13 @@
                 <w:sz w:val="15"/>
               </w:rPr>
             </w:pPr>
-            <w:proofErr w:type="spellStart"/>
             <w:r>
               <w:rPr>
                 <w:rFonts w:cs="Helvetica"/>
                 <w:color w:val="000000" w:themeColor="text1"/>
                 <w:sz w:val="15"/>
               </w:rPr>
-              <w:t>global_uart_monitor_</w:t>
-            </w:r>
-            <w:proofErr w:type="gramStart"/>
-            <w:r>
-              <w:rPr>
-                <w:rFonts w:cs="Helvetica"/>
-                <w:color w:val="000000" w:themeColor="text1"/>
-                <w:sz w:val="15"/>
-              </w:rPr>
-              <w:t>transaction</w:t>
-            </w:r>
-            <w:proofErr w:type="spellEnd"/>
-            <w:r>
-              <w:rPr>
-                <w:rFonts w:cs="Helvetica"/>
-                <w:color w:val="000000" w:themeColor="text1"/>
-                <w:sz w:val="15"/>
-              </w:rPr>
-              <w:t>(</w:t>
-            </w:r>
-            <w:proofErr w:type="gramEnd"/>
-            <w:r>
-              <w:rPr>
-                <w:rFonts w:cs="Helvetica"/>
-                <w:color w:val="000000" w:themeColor="text1"/>
-                <w:sz w:val="15"/>
-              </w:rPr>
-              <w:t>RX, 1)</w:t>
+              <w:t>global_uart_monitor_transaction(RX, 1)</w:t>
             </w:r>
           </w:p>
         </w:tc>
@@ -8186,7 +7787,6 @@
                 <w:sz w:val="15"/>
               </w:rPr>
             </w:pPr>
-            <w:proofErr w:type="spellStart"/>
             <w:r>
               <w:rPr>
                 <w:rFonts w:cs="Helvetica"/>
@@ -8194,7 +7794,6 @@
               </w:rPr>
               <w:t>t_channel</w:t>
             </w:r>
-            <w:proofErr w:type="spellEnd"/>
           </w:p>
         </w:tc>
         <w:tc>
@@ -8285,7 +7884,6 @@
                 <w:sz w:val="15"/>
               </w:rPr>
             </w:pPr>
-            <w:proofErr w:type="spellStart"/>
             <w:r>
               <w:rPr>
                 <w:rFonts w:cs="Helvetica"/>
@@ -8294,7 +7892,6 @@
               </w:rPr>
               <w:t>instance_idx</w:t>
             </w:r>
-            <w:proofErr w:type="spellEnd"/>
           </w:p>
         </w:tc>
         <w:tc>
@@ -8415,22 +8012,12 @@
       <w:r>
         <w:t xml:space="preserve">he </w:t>
       </w:r>
-      <w:proofErr w:type="spellStart"/>
-      <w:r>
-        <w:t>global_uart_monitor_transaction</w:t>
-      </w:r>
-      <w:proofErr w:type="spellEnd"/>
-      <w:r>
-        <w:t xml:space="preserve"> </w:t>
-      </w:r>
-      <w:r>
-        <w:t xml:space="preserve">and </w:t>
-      </w:r>
-      <w:proofErr w:type="spellStart"/>
-      <w:r>
-        <w:t>shared_uart_monitor_transaction_info</w:t>
-      </w:r>
-      <w:proofErr w:type="spellEnd"/>
+      <w:r>
+        <w:t xml:space="preserve">global_uart_monitor_transaction </w:t>
+      </w:r>
+      <w:r>
+        <w:t>and shared_uart_monitor_transaction_info</w:t>
+      </w:r>
       <w:r>
         <w:t xml:space="preserve"> is seen below. A process extracts the </w:t>
       </w:r>
@@ -8476,37 +8063,42 @@
         </w:rPr>
         <w:t xml:space="preserve">  </w:t>
       </w:r>
-      <w:proofErr w:type="spellStart"/>
       <w:r>
         <w:rPr>
           <w:rFonts w:ascii="Courier New" w:hAnsi="Courier New" w:cs="Courier New"/>
           <w:szCs w:val="18"/>
         </w:rPr>
-        <w:t>p_monitor_</w:t>
-      </w:r>
-      <w:proofErr w:type="gramStart"/>
-      <w:r>
+        <w:t>p_monitor_tx : process</w:t>
+      </w:r>
+    </w:p>
+    <w:p>
+      <w:pPr>
         <w:rPr>
           <w:rFonts w:ascii="Courier New" w:hAnsi="Courier New" w:cs="Courier New"/>
           <w:szCs w:val="18"/>
         </w:rPr>
-        <w:t>tx</w:t>
-      </w:r>
-      <w:proofErr w:type="spellEnd"/>
+      </w:pPr>
       <w:r>
         <w:rPr>
           <w:rFonts w:ascii="Courier New" w:hAnsi="Courier New" w:cs="Courier New"/>
           <w:szCs w:val="18"/>
         </w:rPr>
-        <w:t xml:space="preserve"> :</w:t>
-      </w:r>
-      <w:proofErr w:type="gramEnd"/>
-      <w:r>
+        <w:t xml:space="preserve">    variable v_transaction : t_uart_transaction;</w:t>
+      </w:r>
+    </w:p>
+    <w:p>
+      <w:pPr>
         <w:rPr>
           <w:rFonts w:ascii="Courier New" w:hAnsi="Courier New" w:cs="Courier New"/>
           <w:szCs w:val="18"/>
         </w:rPr>
-        <w:t xml:space="preserve"> process</w:t>
+      </w:pPr>
+      <w:r>
+        <w:rPr>
+          <w:rFonts w:ascii="Courier New" w:hAnsi="Courier New" w:cs="Courier New"/>
+          <w:szCs w:val="18"/>
+        </w:rPr>
+        <w:t xml:space="preserve">  begin</w:t>
       </w:r>
     </w:p>
     <w:p>
@@ -8521,56 +8113,51 @@
           <w:rFonts w:ascii="Courier New" w:hAnsi="Courier New" w:cs="Courier New"/>
           <w:szCs w:val="18"/>
         </w:rPr>
-        <w:t xml:space="preserve">    variable </w:t>
-      </w:r>
-      <w:proofErr w:type="spellStart"/>
+        <w:t xml:space="preserve">    wait </w:t>
+      </w:r>
       <w:r>
         <w:rPr>
           <w:rFonts w:ascii="Courier New" w:hAnsi="Courier New" w:cs="Courier New"/>
           <w:szCs w:val="18"/>
         </w:rPr>
-        <w:t>v_</w:t>
-      </w:r>
-      <w:proofErr w:type="gramStart"/>
+        <w:t>until</w:t>
+      </w:r>
       <w:r>
         <w:rPr>
           <w:rFonts w:ascii="Courier New" w:hAnsi="Courier New" w:cs="Courier New"/>
           <w:szCs w:val="18"/>
         </w:rPr>
-        <w:t>transaction</w:t>
-      </w:r>
-      <w:proofErr w:type="spellEnd"/>
+        <w:t xml:space="preserve"> global_uart_monitor_transaction_trigger</w:t>
+      </w:r>
       <w:r>
         <w:rPr>
           <w:rFonts w:ascii="Courier New" w:hAnsi="Courier New" w:cs="Courier New"/>
           <w:szCs w:val="18"/>
         </w:rPr>
-        <w:t xml:space="preserve"> :</w:t>
-      </w:r>
-      <w:proofErr w:type="gramEnd"/>
+        <w:t>(TX, 1)</w:t>
+      </w:r>
       <w:r>
         <w:rPr>
           <w:rFonts w:ascii="Courier New" w:hAnsi="Courier New" w:cs="Courier New"/>
           <w:szCs w:val="18"/>
         </w:rPr>
-        <w:t xml:space="preserve"> </w:t>
-      </w:r>
-      <w:proofErr w:type="spellStart"/>
+        <w:t xml:space="preserve"> = ‘1’</w:t>
+      </w:r>
       <w:r>
         <w:rPr>
           <w:rFonts w:ascii="Courier New" w:hAnsi="Courier New" w:cs="Courier New"/>
           <w:szCs w:val="18"/>
         </w:rPr>
-        <w:t>t_uart_transaction</w:t>
-      </w:r>
-      <w:proofErr w:type="spellEnd"/>
-      <w:r>
+        <w:t>;</w:t>
+      </w:r>
+    </w:p>
+    <w:p>
+      <w:pPr>
         <w:rPr>
           <w:rFonts w:ascii="Courier New" w:hAnsi="Courier New" w:cs="Courier New"/>
           <w:szCs w:val="18"/>
         </w:rPr>
-        <w:t>;</w:t>
-      </w:r>
+      </w:pPr>
     </w:p>
     <w:p>
       <w:pPr>
@@ -8584,7 +8171,49 @@
           <w:rFonts w:ascii="Courier New" w:hAnsi="Courier New" w:cs="Courier New"/>
           <w:szCs w:val="18"/>
         </w:rPr>
-        <w:t xml:space="preserve">  begin</w:t>
+        <w:t xml:space="preserve">    </w:t>
+      </w:r>
+      <w:r>
+        <w:rPr>
+          <w:rFonts w:ascii="Courier New" w:hAnsi="Courier New" w:cs="Courier New"/>
+          <w:szCs w:val="18"/>
+        </w:rPr>
+        <w:t>if</w:t>
+      </w:r>
+      <w:r>
+        <w:rPr>
+          <w:rFonts w:ascii="Courier New" w:hAnsi="Courier New" w:cs="Courier New"/>
+          <w:szCs w:val="18"/>
+        </w:rPr>
+        <w:t xml:space="preserve"> (</w:t>
+      </w:r>
+      <w:r>
+        <w:rPr>
+          <w:rFonts w:ascii="Courier New" w:hAnsi="Courier New" w:cs="Courier New"/>
+          <w:szCs w:val="18"/>
+        </w:rPr>
+        <w:t>shared</w:t>
+      </w:r>
+      <w:r>
+        <w:rPr>
+          <w:rFonts w:ascii="Courier New" w:hAnsi="Courier New" w:cs="Courier New"/>
+          <w:szCs w:val="18"/>
+        </w:rPr>
+        <w:t>_uart_monitor_transaction</w:t>
+      </w:r>
+      <w:r>
+        <w:rPr>
+          <w:rFonts w:ascii="Courier New" w:hAnsi="Courier New" w:cs="Courier New"/>
+          <w:szCs w:val="18"/>
+        </w:rPr>
+        <w:t>_info</w:t>
+      </w:r>
+      <w:r>
+        <w:rPr>
+          <w:rFonts w:ascii="Courier New" w:hAnsi="Courier New" w:cs="Courier New"/>
+          <w:szCs w:val="18"/>
+        </w:rPr>
+        <w:t>(TX, 1).bt.transaction_status = SUCCEEDED or</w:t>
       </w:r>
     </w:p>
     <w:p>
@@ -8599,67 +8228,99 @@
           <w:rFonts w:ascii="Courier New" w:hAnsi="Courier New" w:cs="Courier New"/>
           <w:szCs w:val="18"/>
         </w:rPr>
-        <w:t xml:space="preserve">    wait </w:t>
+        <w:t xml:space="preserve">                </w:t>
       </w:r>
       <w:r>
         <w:rPr>
           <w:rFonts w:ascii="Courier New" w:hAnsi="Courier New" w:cs="Courier New"/>
           <w:szCs w:val="18"/>
         </w:rPr>
-        <w:t>until</w:t>
+        <w:t>shared</w:t>
       </w:r>
       <w:r>
         <w:rPr>
           <w:rFonts w:ascii="Courier New" w:hAnsi="Courier New" w:cs="Courier New"/>
           <w:szCs w:val="18"/>
         </w:rPr>
-        <w:t xml:space="preserve"> </w:t>
-      </w:r>
-      <w:proofErr w:type="spellStart"/>
+        <w:t>_uart_monitor_transaction</w:t>
+      </w:r>
       <w:r>
         <w:rPr>
           <w:rFonts w:ascii="Courier New" w:hAnsi="Courier New" w:cs="Courier New"/>
           <w:szCs w:val="18"/>
         </w:rPr>
-        <w:t>global_uart_monitor_transaction_</w:t>
-      </w:r>
-      <w:proofErr w:type="gramStart"/>
+        <w:t>_info</w:t>
+      </w:r>
       <w:r>
         <w:rPr>
           <w:rFonts w:ascii="Courier New" w:hAnsi="Courier New" w:cs="Courier New"/>
           <w:szCs w:val="18"/>
         </w:rPr>
-        <w:t>trigger</w:t>
-      </w:r>
-      <w:proofErr w:type="spellEnd"/>
+        <w:t>(TX, 1).bt.transaction_status = FAILED)</w:t>
+      </w:r>
       <w:r>
         <w:rPr>
           <w:rFonts w:ascii="Courier New" w:hAnsi="Courier New" w:cs="Courier New"/>
           <w:szCs w:val="18"/>
         </w:rPr>
-        <w:t>(</w:t>
-      </w:r>
-      <w:proofErr w:type="gramEnd"/>
-      <w:r>
+        <w:t xml:space="preserve"> then</w:t>
+      </w:r>
+    </w:p>
+    <w:p>
+      <w:pPr>
         <w:rPr>
           <w:rFonts w:ascii="Courier New" w:hAnsi="Courier New" w:cs="Courier New"/>
           <w:szCs w:val="18"/>
         </w:rPr>
-        <w:t>TX, 1)</w:t>
-      </w:r>
+      </w:pPr>
       <w:r>
         <w:rPr>
           <w:rFonts w:ascii="Courier New" w:hAnsi="Courier New" w:cs="Courier New"/>
           <w:szCs w:val="18"/>
         </w:rPr>
-        <w:t xml:space="preserve"> = ‘1’</w:t>
+        <w:t xml:space="preserve">    </w:t>
       </w:r>
       <w:r>
         <w:rPr>
           <w:rFonts w:ascii="Courier New" w:hAnsi="Courier New" w:cs="Courier New"/>
           <w:szCs w:val="18"/>
         </w:rPr>
-        <w:t>;</w:t>
+        <w:t xml:space="preserve">        </w:t>
+      </w:r>
+      <w:r>
+        <w:rPr>
+          <w:rFonts w:ascii="Courier New" w:hAnsi="Courier New" w:cs="Courier New"/>
+          <w:szCs w:val="18"/>
+        </w:rPr>
+        <w:t xml:space="preserve">v_transaction := </w:t>
+      </w:r>
+      <w:r>
+        <w:rPr>
+          <w:rFonts w:ascii="Courier New" w:hAnsi="Courier New" w:cs="Courier New"/>
+          <w:szCs w:val="18"/>
+        </w:rPr>
+        <w:t>shared</w:t>
+      </w:r>
+      <w:r>
+        <w:rPr>
+          <w:rFonts w:ascii="Courier New" w:hAnsi="Courier New" w:cs="Courier New"/>
+          <w:szCs w:val="18"/>
+        </w:rPr>
+        <w:t>_uart_monitor_transaction</w:t>
+      </w:r>
+      <w:r>
+        <w:rPr>
+          <w:rFonts w:ascii="Courier New" w:hAnsi="Courier New" w:cs="Courier New"/>
+          <w:szCs w:val="18"/>
+        </w:rPr>
+        <w:t>_info</w:t>
+      </w:r>
+      <w:r>
+        <w:rPr>
+          <w:rFonts w:ascii="Courier New" w:hAnsi="Courier New" w:cs="Courier New"/>
+          <w:szCs w:val="18"/>
+        </w:rPr>
+        <w:t>(TX, 1).bt;</w:t>
       </w:r>
     </w:p>
     <w:p>
@@ -8669,6 +8330,13 @@
           <w:szCs w:val="18"/>
         </w:rPr>
       </w:pPr>
+      <w:r>
+        <w:rPr>
+          <w:rFonts w:ascii="Courier New" w:hAnsi="Courier New" w:cs="Courier New"/>
+          <w:szCs w:val="18"/>
+        </w:rPr>
+        <w:t xml:space="preserve">    end if;</w:t>
+      </w:r>
     </w:p>
     <w:p>
       <w:pPr>
@@ -8682,83 +8350,80 @@
           <w:rFonts w:ascii="Courier New" w:hAnsi="Courier New" w:cs="Courier New"/>
           <w:szCs w:val="18"/>
         </w:rPr>
-        <w:t xml:space="preserve">    </w:t>
-      </w:r>
-      <w:r>
+        <w:t xml:space="preserve">  </w:t>
+      </w:r>
+    </w:p>
+    <w:p>
+      <w:pPr>
         <w:rPr>
           <w:rFonts w:ascii="Courier New" w:hAnsi="Courier New" w:cs="Courier New"/>
           <w:szCs w:val="18"/>
         </w:rPr>
-        <w:t>if</w:t>
-      </w:r>
+      </w:pPr>
       <w:r>
         <w:rPr>
           <w:rFonts w:ascii="Courier New" w:hAnsi="Courier New" w:cs="Courier New"/>
           <w:szCs w:val="18"/>
         </w:rPr>
-        <w:t xml:space="preserve"> (</w:t>
-      </w:r>
-      <w:proofErr w:type="spellStart"/>
+        <w:t xml:space="preserve">  </w:t>
+      </w:r>
       <w:r>
         <w:rPr>
           <w:rFonts w:ascii="Courier New" w:hAnsi="Courier New" w:cs="Courier New"/>
           <w:szCs w:val="18"/>
         </w:rPr>
-        <w:t>shared</w:t>
+        <w:t xml:space="preserve">  -- Processing received transaction</w:t>
       </w:r>
       <w:r>
         <w:rPr>
           <w:rFonts w:ascii="Courier New" w:hAnsi="Courier New" w:cs="Courier New"/>
           <w:szCs w:val="18"/>
         </w:rPr>
-        <w:t>_uart_monitor_transaction</w:t>
-      </w:r>
-      <w:r>
+        <w:t xml:space="preserve"> </w:t>
+      </w:r>
+    </w:p>
+    <w:p>
+      <w:pPr>
         <w:rPr>
           <w:rFonts w:ascii="Courier New" w:hAnsi="Courier New" w:cs="Courier New"/>
           <w:szCs w:val="18"/>
         </w:rPr>
-        <w:t>_</w:t>
-      </w:r>
-      <w:proofErr w:type="gramStart"/>
+      </w:pPr>
       <w:r>
         <w:rPr>
           <w:rFonts w:ascii="Courier New" w:hAnsi="Courier New" w:cs="Courier New"/>
           <w:szCs w:val="18"/>
         </w:rPr>
-        <w:t>info</w:t>
-      </w:r>
-      <w:proofErr w:type="spellEnd"/>
+        <w:t xml:space="preserve">  </w:t>
+      </w:r>
       <w:r>
         <w:rPr>
           <w:rFonts w:ascii="Courier New" w:hAnsi="Courier New" w:cs="Courier New"/>
           <w:szCs w:val="18"/>
         </w:rPr>
-        <w:t>(</w:t>
-      </w:r>
-      <w:proofErr w:type="gramEnd"/>
+        <w:t xml:space="preserve">  </w:t>
+      </w:r>
       <w:r>
         <w:rPr>
           <w:rFonts w:ascii="Courier New" w:hAnsi="Courier New" w:cs="Courier New"/>
           <w:szCs w:val="18"/>
         </w:rPr>
-        <w:t>TX, 1).</w:t>
-      </w:r>
-      <w:proofErr w:type="spellStart"/>
-      <w:r>
+        <w:t>...</w:t>
+      </w:r>
+    </w:p>
+    <w:p>
+      <w:pPr>
         <w:rPr>
           <w:rFonts w:ascii="Courier New" w:hAnsi="Courier New" w:cs="Courier New"/>
           <w:szCs w:val="18"/>
         </w:rPr>
-        <w:t>bt.transaction_status</w:t>
-      </w:r>
-      <w:proofErr w:type="spellEnd"/>
+      </w:pPr>
       <w:r>
         <w:rPr>
           <w:rFonts w:ascii="Courier New" w:hAnsi="Courier New" w:cs="Courier New"/>
           <w:szCs w:val="18"/>
         </w:rPr>
-        <w:t xml:space="preserve"> = SUCCEEDED or</w:t>
+        <w:t xml:space="preserve">    </w:t>
       </w:r>
     </w:p>
     <w:p>
@@ -8773,304 +8438,8 @@
           <w:rFonts w:ascii="Courier New" w:hAnsi="Courier New" w:cs="Courier New"/>
           <w:szCs w:val="18"/>
         </w:rPr>
-        <w:t xml:space="preserve">                </w:t>
-      </w:r>
-      <w:proofErr w:type="spellStart"/>
-      <w:r>
-        <w:rPr>
-          <w:rFonts w:ascii="Courier New" w:hAnsi="Courier New" w:cs="Courier New"/>
-          <w:szCs w:val="18"/>
-        </w:rPr>
-        <w:t>shared</w:t>
-      </w:r>
-      <w:r>
-        <w:rPr>
-          <w:rFonts w:ascii="Courier New" w:hAnsi="Courier New" w:cs="Courier New"/>
-          <w:szCs w:val="18"/>
-        </w:rPr>
-        <w:t>_uart_monitor_transaction</w:t>
-      </w:r>
-      <w:r>
-        <w:rPr>
-          <w:rFonts w:ascii="Courier New" w:hAnsi="Courier New" w:cs="Courier New"/>
-          <w:szCs w:val="18"/>
-        </w:rPr>
-        <w:t>_</w:t>
-      </w:r>
-      <w:proofErr w:type="gramStart"/>
-      <w:r>
-        <w:rPr>
-          <w:rFonts w:ascii="Courier New" w:hAnsi="Courier New" w:cs="Courier New"/>
-          <w:szCs w:val="18"/>
-        </w:rPr>
-        <w:t>info</w:t>
-      </w:r>
-      <w:proofErr w:type="spellEnd"/>
-      <w:r>
-        <w:rPr>
-          <w:rFonts w:ascii="Courier New" w:hAnsi="Courier New" w:cs="Courier New"/>
-          <w:szCs w:val="18"/>
-        </w:rPr>
-        <w:t>(</w:t>
-      </w:r>
-      <w:proofErr w:type="gramEnd"/>
-      <w:r>
-        <w:rPr>
-          <w:rFonts w:ascii="Courier New" w:hAnsi="Courier New" w:cs="Courier New"/>
-          <w:szCs w:val="18"/>
-        </w:rPr>
-        <w:t>TX, 1).</w:t>
-      </w:r>
-      <w:proofErr w:type="spellStart"/>
-      <w:r>
-        <w:rPr>
-          <w:rFonts w:ascii="Courier New" w:hAnsi="Courier New" w:cs="Courier New"/>
-          <w:szCs w:val="18"/>
-        </w:rPr>
-        <w:t>bt.transaction_status</w:t>
-      </w:r>
-      <w:proofErr w:type="spellEnd"/>
-      <w:r>
-        <w:rPr>
-          <w:rFonts w:ascii="Courier New" w:hAnsi="Courier New" w:cs="Courier New"/>
-          <w:szCs w:val="18"/>
-        </w:rPr>
-        <w:t xml:space="preserve"> = FAILED)</w:t>
-      </w:r>
-      <w:r>
-        <w:rPr>
-          <w:rFonts w:ascii="Courier New" w:hAnsi="Courier New" w:cs="Courier New"/>
-          <w:szCs w:val="18"/>
-        </w:rPr>
-        <w:t xml:space="preserve"> then</w:t>
-      </w:r>
-    </w:p>
-    <w:p>
-      <w:pPr>
-        <w:rPr>
-          <w:rFonts w:ascii="Courier New" w:hAnsi="Courier New" w:cs="Courier New"/>
-          <w:szCs w:val="18"/>
-        </w:rPr>
-      </w:pPr>
-      <w:r>
-        <w:rPr>
-          <w:rFonts w:ascii="Courier New" w:hAnsi="Courier New" w:cs="Courier New"/>
-          <w:szCs w:val="18"/>
-        </w:rPr>
-        <w:t xml:space="preserve">    </w:t>
-      </w:r>
-      <w:r>
-        <w:rPr>
-          <w:rFonts w:ascii="Courier New" w:hAnsi="Courier New" w:cs="Courier New"/>
-          <w:szCs w:val="18"/>
-        </w:rPr>
-        <w:t xml:space="preserve">        </w:t>
-      </w:r>
-      <w:proofErr w:type="spellStart"/>
-      <w:r>
-        <w:rPr>
-          <w:rFonts w:ascii="Courier New" w:hAnsi="Courier New" w:cs="Courier New"/>
-          <w:szCs w:val="18"/>
-        </w:rPr>
-        <w:t>v_</w:t>
-      </w:r>
-      <w:proofErr w:type="gramStart"/>
-      <w:r>
-        <w:rPr>
-          <w:rFonts w:ascii="Courier New" w:hAnsi="Courier New" w:cs="Courier New"/>
-          <w:szCs w:val="18"/>
-        </w:rPr>
-        <w:t>transaction</w:t>
-      </w:r>
-      <w:proofErr w:type="spellEnd"/>
-      <w:r>
-        <w:rPr>
-          <w:rFonts w:ascii="Courier New" w:hAnsi="Courier New" w:cs="Courier New"/>
-          <w:szCs w:val="18"/>
-        </w:rPr>
-        <w:t xml:space="preserve"> :</w:t>
-      </w:r>
-      <w:proofErr w:type="gramEnd"/>
-      <w:r>
-        <w:rPr>
-          <w:rFonts w:ascii="Courier New" w:hAnsi="Courier New" w:cs="Courier New"/>
-          <w:szCs w:val="18"/>
-        </w:rPr>
-        <w:t xml:space="preserve">= </w:t>
-      </w:r>
-      <w:proofErr w:type="spellStart"/>
-      <w:r>
-        <w:rPr>
-          <w:rFonts w:ascii="Courier New" w:hAnsi="Courier New" w:cs="Courier New"/>
-          <w:szCs w:val="18"/>
-        </w:rPr>
-        <w:t>shared</w:t>
-      </w:r>
-      <w:r>
-        <w:rPr>
-          <w:rFonts w:ascii="Courier New" w:hAnsi="Courier New" w:cs="Courier New"/>
-          <w:szCs w:val="18"/>
-        </w:rPr>
-        <w:t>_uart_monitor_transaction</w:t>
-      </w:r>
-      <w:r>
-        <w:rPr>
-          <w:rFonts w:ascii="Courier New" w:hAnsi="Courier New" w:cs="Courier New"/>
-          <w:szCs w:val="18"/>
-        </w:rPr>
-        <w:t>_info</w:t>
-      </w:r>
-      <w:proofErr w:type="spellEnd"/>
-      <w:r>
-        <w:rPr>
-          <w:rFonts w:ascii="Courier New" w:hAnsi="Courier New" w:cs="Courier New"/>
-          <w:szCs w:val="18"/>
-        </w:rPr>
-        <w:t>(TX, 1).</w:t>
-      </w:r>
-      <w:proofErr w:type="spellStart"/>
-      <w:r>
-        <w:rPr>
-          <w:rFonts w:ascii="Courier New" w:hAnsi="Courier New" w:cs="Courier New"/>
-          <w:szCs w:val="18"/>
-        </w:rPr>
-        <w:t>bt</w:t>
-      </w:r>
-      <w:proofErr w:type="spellEnd"/>
-      <w:r>
-        <w:rPr>
-          <w:rFonts w:ascii="Courier New" w:hAnsi="Courier New" w:cs="Courier New"/>
-          <w:szCs w:val="18"/>
-        </w:rPr>
-        <w:t>;</w:t>
-      </w:r>
-    </w:p>
-    <w:p>
-      <w:pPr>
-        <w:rPr>
-          <w:rFonts w:ascii="Courier New" w:hAnsi="Courier New" w:cs="Courier New"/>
-          <w:szCs w:val="18"/>
-        </w:rPr>
-      </w:pPr>
-      <w:r>
-        <w:rPr>
-          <w:rFonts w:ascii="Courier New" w:hAnsi="Courier New" w:cs="Courier New"/>
-          <w:szCs w:val="18"/>
-        </w:rPr>
-        <w:t xml:space="preserve">    end if;</w:t>
-      </w:r>
-    </w:p>
-    <w:p>
-      <w:pPr>
-        <w:rPr>
-          <w:rFonts w:ascii="Courier New" w:hAnsi="Courier New" w:cs="Courier New"/>
-          <w:szCs w:val="18"/>
-        </w:rPr>
-      </w:pPr>
-      <w:r>
-        <w:rPr>
-          <w:rFonts w:ascii="Courier New" w:hAnsi="Courier New" w:cs="Courier New"/>
-          <w:szCs w:val="18"/>
-        </w:rPr>
-        <w:t xml:space="preserve">  </w:t>
-      </w:r>
-    </w:p>
-    <w:p>
-      <w:pPr>
-        <w:rPr>
-          <w:rFonts w:ascii="Courier New" w:hAnsi="Courier New" w:cs="Courier New"/>
-          <w:szCs w:val="18"/>
-        </w:rPr>
-      </w:pPr>
-      <w:r>
-        <w:rPr>
-          <w:rFonts w:ascii="Courier New" w:hAnsi="Courier New" w:cs="Courier New"/>
-          <w:szCs w:val="18"/>
-        </w:rPr>
-        <w:t xml:space="preserve">  </w:t>
-      </w:r>
-      <w:r>
-        <w:rPr>
-          <w:rFonts w:ascii="Courier New" w:hAnsi="Courier New" w:cs="Courier New"/>
-          <w:szCs w:val="18"/>
-        </w:rPr>
-        <w:t xml:space="preserve">  -- Processing received transaction</w:t>
-      </w:r>
-      <w:r>
-        <w:rPr>
-          <w:rFonts w:ascii="Courier New" w:hAnsi="Courier New" w:cs="Courier New"/>
-          <w:szCs w:val="18"/>
-        </w:rPr>
-        <w:t xml:space="preserve"> </w:t>
-      </w:r>
-    </w:p>
-    <w:p>
-      <w:pPr>
-        <w:rPr>
-          <w:rFonts w:ascii="Courier New" w:hAnsi="Courier New" w:cs="Courier New"/>
-          <w:szCs w:val="18"/>
-        </w:rPr>
-      </w:pPr>
-      <w:r>
-        <w:rPr>
-          <w:rFonts w:ascii="Courier New" w:hAnsi="Courier New" w:cs="Courier New"/>
-          <w:szCs w:val="18"/>
-        </w:rPr>
-        <w:t xml:space="preserve">  </w:t>
-      </w:r>
-      <w:r>
-        <w:rPr>
-          <w:rFonts w:ascii="Courier New" w:hAnsi="Courier New" w:cs="Courier New"/>
-          <w:szCs w:val="18"/>
-        </w:rPr>
-        <w:t xml:space="preserve">  </w:t>
-      </w:r>
-      <w:r>
-        <w:rPr>
-          <w:rFonts w:ascii="Courier New" w:hAnsi="Courier New" w:cs="Courier New"/>
-          <w:szCs w:val="18"/>
-        </w:rPr>
-        <w:t>...</w:t>
-      </w:r>
-    </w:p>
-    <w:p>
-      <w:pPr>
-        <w:rPr>
-          <w:rFonts w:ascii="Courier New" w:hAnsi="Courier New" w:cs="Courier New"/>
-          <w:szCs w:val="18"/>
-        </w:rPr>
-      </w:pPr>
-      <w:r>
-        <w:rPr>
-          <w:rFonts w:ascii="Courier New" w:hAnsi="Courier New" w:cs="Courier New"/>
-          <w:szCs w:val="18"/>
-        </w:rPr>
-        <w:t xml:space="preserve">    </w:t>
-      </w:r>
-    </w:p>
-    <w:p>
-      <w:pPr>
-        <w:rPr>
-          <w:rFonts w:ascii="Courier New" w:hAnsi="Courier New" w:cs="Courier New"/>
-          <w:szCs w:val="18"/>
-        </w:rPr>
-      </w:pPr>
-      <w:r>
-        <w:rPr>
-          <w:rFonts w:ascii="Courier New" w:hAnsi="Courier New" w:cs="Courier New"/>
-          <w:szCs w:val="18"/>
-        </w:rPr>
-        <w:t xml:space="preserve">  end process </w:t>
-      </w:r>
-      <w:proofErr w:type="spellStart"/>
-      <w:r>
-        <w:rPr>
-          <w:rFonts w:ascii="Courier New" w:hAnsi="Courier New" w:cs="Courier New"/>
-          <w:szCs w:val="18"/>
-        </w:rPr>
-        <w:t>p_monitor_tx</w:t>
-      </w:r>
-      <w:proofErr w:type="spellEnd"/>
+        <w:t xml:space="preserve">  end process p_monitor_tx</w:t>
+      </w:r>
       <w:r>
         <w:rPr>
           <w:rFonts w:ascii="Courier New" w:hAnsi="Courier New" w:cs="Courier New"/>
@@ -9325,7 +8694,6 @@
                 <w:szCs w:val="18"/>
               </w:rPr>
             </w:pPr>
-            <w:proofErr w:type="spellStart"/>
             <w:r>
               <w:rPr>
                 <w:rFonts w:cs="Helvetica"/>
@@ -9334,7 +8702,6 @@
               </w:rPr>
               <w:t>scope_name</w:t>
             </w:r>
-            <w:proofErr w:type="spellEnd"/>
           </w:p>
         </w:tc>
         <w:tc>
@@ -9437,7 +8804,6 @@
                 <w:szCs w:val="18"/>
               </w:rPr>
             </w:pPr>
-            <w:proofErr w:type="spellStart"/>
             <w:r>
               <w:rPr>
                 <w:rFonts w:cs="Helvetica"/>
@@ -9446,7 +8812,6 @@
               </w:rPr>
               <w:t>msg_id_panel</w:t>
             </w:r>
-            <w:proofErr w:type="spellEnd"/>
           </w:p>
         </w:tc>
         <w:tc>
@@ -9468,7 +8833,6 @@
                 <w:szCs w:val="18"/>
               </w:rPr>
             </w:pPr>
-            <w:proofErr w:type="spellStart"/>
             <w:r>
               <w:rPr>
                 <w:rFonts w:cs="Helvetica"/>
@@ -9477,7 +8841,6 @@
               </w:rPr>
               <w:t>t_msg_id_panel</w:t>
             </w:r>
-            <w:proofErr w:type="spellEnd"/>
           </w:p>
         </w:tc>
         <w:tc>
@@ -9574,7 +8937,6 @@
                 <w:szCs w:val="18"/>
               </w:rPr>
             </w:pPr>
-            <w:proofErr w:type="spellStart"/>
             <w:r>
               <w:rPr>
                 <w:rFonts w:cs="Helvetica"/>
@@ -9591,7 +8953,6 @@
               </w:rPr>
               <w:t>_config</w:t>
             </w:r>
-            <w:proofErr w:type="spellEnd"/>
           </w:p>
         </w:tc>
         <w:tc>
@@ -9614,7 +8975,6 @@
                 <w:szCs w:val="18"/>
               </w:rPr>
             </w:pPr>
-            <w:proofErr w:type="spellStart"/>
             <w:r>
               <w:rPr>
                 <w:rFonts w:cs="Helvetica"/>
@@ -9647,7 +9007,6 @@
               </w:rPr>
               <w:t>_config</w:t>
             </w:r>
-            <w:proofErr w:type="spellEnd"/>
           </w:p>
         </w:tc>
         <w:tc>
@@ -9775,7 +9134,6 @@
                 <w:szCs w:val="18"/>
               </w:rPr>
             </w:pPr>
-            <w:proofErr w:type="spellStart"/>
             <w:r>
               <w:rPr>
                 <w:rFonts w:cs="Helvetica"/>
@@ -9784,7 +9142,6 @@
               </w:rPr>
               <w:t>transaction_display_time</w:t>
             </w:r>
-            <w:proofErr w:type="spellEnd"/>
           </w:p>
         </w:tc>
         <w:tc>
@@ -9876,69 +9233,15 @@
                 <w:sz w:val="15"/>
                 <w:szCs w:val="18"/>
               </w:rPr>
-              <w:t xml:space="preserve">After this amount of time operation is set to </w:t>
-            </w:r>
-            <w:proofErr w:type="spellStart"/>
+              <w:t xml:space="preserve">After this amount of time operation is set to NO_OPERATION and transaction_status is set to INACTIVE if not a new transaction is received. If set to 0 ns </w:t>
+            </w:r>
             <w:r>
               <w:rPr>
                 <w:rFonts w:cs="Helvetica"/>
                 <w:sz w:val="15"/>
                 <w:szCs w:val="18"/>
               </w:rPr>
-              <w:t>NO_OPERATION</w:t>
-            </w:r>
-            <w:proofErr w:type="spellEnd"/>
-            <w:r>
-              <w:rPr>
-                <w:rFonts w:cs="Helvetica"/>
-                <w:sz w:val="15"/>
-                <w:szCs w:val="18"/>
-              </w:rPr>
-              <w:t xml:space="preserve"> and </w:t>
-            </w:r>
-            <w:proofErr w:type="spellStart"/>
-            <w:r>
-              <w:rPr>
-                <w:rFonts w:cs="Helvetica"/>
-                <w:sz w:val="15"/>
-                <w:szCs w:val="18"/>
-              </w:rPr>
-              <w:t>transaction_status</w:t>
-            </w:r>
-            <w:proofErr w:type="spellEnd"/>
-            <w:r>
-              <w:rPr>
-                <w:rFonts w:cs="Helvetica"/>
-                <w:sz w:val="15"/>
-                <w:szCs w:val="18"/>
-              </w:rPr>
-              <w:t xml:space="preserve"> is set to INACTIVE if not a new transaction is received. If set to 0 ns </w:t>
-            </w:r>
-            <w:r>
-              <w:rPr>
-                <w:rFonts w:cs="Helvetica"/>
-                <w:sz w:val="15"/>
-                <w:szCs w:val="18"/>
-              </w:rPr>
-              <w:t xml:space="preserve">operation and </w:t>
-            </w:r>
-            <w:proofErr w:type="spellStart"/>
-            <w:r>
-              <w:rPr>
-                <w:rFonts w:cs="Helvetica"/>
-                <w:sz w:val="15"/>
-                <w:szCs w:val="18"/>
-              </w:rPr>
-              <w:t>transaction_status</w:t>
-            </w:r>
-            <w:proofErr w:type="spellEnd"/>
-            <w:r>
-              <w:rPr>
-                <w:rFonts w:cs="Helvetica"/>
-                <w:sz w:val="15"/>
-                <w:szCs w:val="18"/>
-              </w:rPr>
-              <w:t xml:space="preserve"> will be unchanged </w:t>
+              <w:t xml:space="preserve">operation and transaction_status will be unchanged </w:t>
             </w:r>
             <w:r>
               <w:rPr>
@@ -9985,7 +9288,6 @@
         </w:rPr>
         <w:t xml:space="preserve">  </w:t>
       </w:r>
-      <w:proofErr w:type="spellStart"/>
       <w:r>
         <w:rPr>
           <w:rFonts w:ascii="Courier New" w:hAnsi="Courier New" w:cs="Courier New"/>
@@ -10013,61 +9315,56 @@
           <w:rFonts w:ascii="Courier New" w:hAnsi="Courier New" w:cs="Courier New"/>
           <w:szCs w:val="18"/>
         </w:rPr>
-        <w:t>_</w:t>
-      </w:r>
-      <w:proofErr w:type="gramStart"/>
+        <w:t>_config(</w:t>
+      </w:r>
       <w:r>
         <w:rPr>
           <w:rFonts w:ascii="Courier New" w:hAnsi="Courier New" w:cs="Courier New"/>
           <w:szCs w:val="18"/>
         </w:rPr>
-        <w:t>config</w:t>
-      </w:r>
-      <w:proofErr w:type="spellEnd"/>
+        <w:t xml:space="preserve">TX, </w:t>
+      </w:r>
       <w:r>
         <w:rPr>
           <w:rFonts w:ascii="Courier New" w:hAnsi="Courier New" w:cs="Courier New"/>
           <w:szCs w:val="18"/>
         </w:rPr>
-        <w:t>(</w:t>
-      </w:r>
-      <w:proofErr w:type="gramEnd"/>
+        <w:t>1</w:t>
+      </w:r>
       <w:r>
         <w:rPr>
           <w:rFonts w:ascii="Courier New" w:hAnsi="Courier New" w:cs="Courier New"/>
           <w:szCs w:val="18"/>
         </w:rPr>
-        <w:t xml:space="preserve">TX, </w:t>
+        <w:t>).</w:t>
       </w:r>
       <w:r>
         <w:rPr>
           <w:rFonts w:ascii="Courier New" w:hAnsi="Courier New" w:cs="Courier New"/>
           <w:szCs w:val="18"/>
         </w:rPr>
-        <w:t>1</w:t>
+        <w:t>msg_id_panel</w:t>
       </w:r>
       <w:r>
         <w:rPr>
           <w:rFonts w:ascii="Courier New" w:hAnsi="Courier New" w:cs="Courier New"/>
           <w:szCs w:val="18"/>
         </w:rPr>
-        <w:t>).</w:t>
-      </w:r>
-      <w:proofErr w:type="spellStart"/>
+        <w:t xml:space="preserve"> </w:t>
+      </w:r>
       <w:r>
         <w:rPr>
           <w:rFonts w:ascii="Courier New" w:hAnsi="Courier New" w:cs="Courier New"/>
           <w:szCs w:val="18"/>
         </w:rPr>
-        <w:t>msg_id_panel</w:t>
-      </w:r>
-      <w:proofErr w:type="spellEnd"/>
+        <w:tab/>
+      </w:r>
       <w:r>
         <w:rPr>
           <w:rFonts w:ascii="Courier New" w:hAnsi="Courier New" w:cs="Courier New"/>
           <w:szCs w:val="18"/>
         </w:rPr>
-        <w:t xml:space="preserve"> </w:t>
+        <w:tab/>
       </w:r>
       <w:r>
         <w:rPr>
@@ -10081,31 +9378,15 @@
           <w:rFonts w:ascii="Courier New" w:hAnsi="Courier New" w:cs="Courier New"/>
           <w:szCs w:val="18"/>
         </w:rPr>
-        <w:tab/>
+        <w:t xml:space="preserve">:= </w:t>
       </w:r>
       <w:r>
         <w:rPr>
           <w:rFonts w:ascii="Courier New" w:hAnsi="Courier New" w:cs="Courier New"/>
           <w:szCs w:val="18"/>
         </w:rPr>
-        <w:tab/>
-      </w:r>
-      <w:r>
-        <w:rPr>
-          <w:rFonts w:ascii="Courier New" w:hAnsi="Courier New" w:cs="Courier New"/>
-          <w:szCs w:val="18"/>
-        </w:rPr>
-        <w:t xml:space="preserve">:= </w:t>
-      </w:r>
-      <w:proofErr w:type="spellStart"/>
-      <w:r>
-        <w:rPr>
-          <w:rFonts w:ascii="Courier New" w:hAnsi="Courier New" w:cs="Courier New"/>
-          <w:szCs w:val="18"/>
-        </w:rPr>
         <w:t>new_msg_id_panel</w:t>
       </w:r>
-      <w:proofErr w:type="spellEnd"/>
       <w:r>
         <w:rPr>
           <w:rFonts w:ascii="Courier New" w:hAnsi="Courier New" w:cs="Courier New"/>
@@ -10129,7 +9410,6 @@
         </w:rPr>
         <w:t xml:space="preserve">  </w:t>
       </w:r>
-      <w:proofErr w:type="spellStart"/>
       <w:r>
         <w:rPr>
           <w:rFonts w:ascii="Courier New" w:hAnsi="Courier New" w:cs="Courier New"/>
@@ -10149,74 +9429,55 @@
           <w:rFonts w:ascii="Courier New" w:hAnsi="Courier New" w:cs="Courier New"/>
           <w:szCs w:val="18"/>
         </w:rPr>
-        <w:t>_</w:t>
-      </w:r>
-      <w:proofErr w:type="gramStart"/>
+        <w:t>_config(</w:t>
+      </w:r>
       <w:r>
         <w:rPr>
           <w:rFonts w:ascii="Courier New" w:hAnsi="Courier New" w:cs="Courier New"/>
           <w:szCs w:val="18"/>
         </w:rPr>
-        <w:t>config</w:t>
-      </w:r>
-      <w:proofErr w:type="spellEnd"/>
+        <w:t xml:space="preserve">TX, </w:t>
+      </w:r>
       <w:r>
         <w:rPr>
           <w:rFonts w:ascii="Courier New" w:hAnsi="Courier New" w:cs="Courier New"/>
           <w:szCs w:val="18"/>
         </w:rPr>
-        <w:t>(</w:t>
-      </w:r>
-      <w:proofErr w:type="gramEnd"/>
+        <w:t>1</w:t>
+      </w:r>
       <w:r>
         <w:rPr>
           <w:rFonts w:ascii="Courier New" w:hAnsi="Courier New" w:cs="Courier New"/>
           <w:szCs w:val="18"/>
         </w:rPr>
-        <w:t xml:space="preserve">TX, </w:t>
+        <w:t>).</w:t>
       </w:r>
       <w:r>
         <w:rPr>
           <w:rFonts w:ascii="Courier New" w:hAnsi="Courier New" w:cs="Courier New"/>
           <w:szCs w:val="18"/>
         </w:rPr>
-        <w:t>1</w:t>
+        <w:t>interface</w:t>
       </w:r>
       <w:r>
         <w:rPr>
           <w:rFonts w:ascii="Courier New" w:hAnsi="Courier New" w:cs="Courier New"/>
           <w:szCs w:val="18"/>
         </w:rPr>
-        <w:t>).</w:t>
-      </w:r>
-      <w:proofErr w:type="spellStart"/>
+        <w:t>_config.num_data_bits</w:t>
+      </w:r>
       <w:r>
         <w:rPr>
           <w:rFonts w:ascii="Courier New" w:hAnsi="Courier New" w:cs="Courier New"/>
           <w:szCs w:val="18"/>
         </w:rPr>
-        <w:t>interface</w:t>
+        <w:tab/>
       </w:r>
       <w:r>
         <w:rPr>
           <w:rFonts w:ascii="Courier New" w:hAnsi="Courier New" w:cs="Courier New"/>
           <w:szCs w:val="18"/>
         </w:rPr>
-        <w:t>_config.num_data_bits</w:t>
-      </w:r>
-      <w:proofErr w:type="spellEnd"/>
-      <w:r>
-        <w:rPr>
-          <w:rFonts w:ascii="Courier New" w:hAnsi="Courier New" w:cs="Courier New"/>
-          <w:szCs w:val="18"/>
-        </w:rPr>
-        <w:tab/>
-      </w:r>
-      <w:r>
-        <w:rPr>
-          <w:rFonts w:ascii="Courier New" w:hAnsi="Courier New" w:cs="Courier New"/>
-          <w:szCs w:val="18"/>
-        </w:rPr>
         <w:t>:= 8;</w:t>
       </w:r>
     </w:p>
@@ -10426,15 +9687,7 @@
     </w:p>
     <w:p>
       <w:r>
-        <w:t>Additional documentation about UVVM and its features can be found under “/</w:t>
-      </w:r>
-      <w:proofErr w:type="spellStart"/>
-      <w:r>
-        <w:t>uvvm_vvc_framework</w:t>
-      </w:r>
-      <w:proofErr w:type="spellEnd"/>
-      <w:r>
-        <w:t xml:space="preserve">/doc/”. </w:t>
+        <w:t xml:space="preserve">Additional documentation about UVVM and its features can be found under “/uvvm_vvc_framework/doc/”. </w:t>
       </w:r>
     </w:p>
     <w:p>
@@ -10507,38 +9760,20 @@
           <w:i/>
         </w:rPr>
       </w:pPr>
-      <w:proofErr w:type="spellStart"/>
       <w:r>
         <w:rPr>
           <w:b/>
           <w:i/>
         </w:rPr>
-        <w:t>UVVM</w:t>
-      </w:r>
-      <w:proofErr w:type="spellEnd"/>
+        <w:t>UVVM Utility Library (UVVM-</w:t>
+      </w:r>
       <w:r>
         <w:rPr>
           <w:b/>
           <w:i/>
         </w:rPr>
-        <w:t xml:space="preserve"> Utility Library (</w:t>
-      </w:r>
-      <w:proofErr w:type="spellStart"/>
-      <w:r>
-        <w:rPr>
-          <w:b/>
-          <w:i/>
-        </w:rPr>
-        <w:t>UVVM-</w:t>
-      </w:r>
-      <w:r>
-        <w:rPr>
-          <w:b/>
-          <w:i/>
-        </w:rPr>
         <w:t>Util</w:t>
       </w:r>
-      <w:proofErr w:type="spellEnd"/>
       <w:r>
         <w:rPr>
           <w:b/>
@@ -10594,37 +9829,12 @@
           <w:i/>
         </w:rPr>
       </w:pPr>
-      <w:proofErr w:type="spellStart"/>
       <w:r>
         <w:rPr>
           <w:b/>
           <w:i/>
         </w:rPr>
-        <w:t>UVVM</w:t>
-      </w:r>
-      <w:proofErr w:type="spellEnd"/>
-      <w:r>
-        <w:rPr>
-          <w:b/>
-          <w:i/>
-        </w:rPr>
-        <w:t xml:space="preserve"> </w:t>
-      </w:r>
-      <w:proofErr w:type="spellStart"/>
-      <w:r>
-        <w:rPr>
-          <w:b/>
-          <w:i/>
-        </w:rPr>
-        <w:t>VVC</w:t>
-      </w:r>
-      <w:proofErr w:type="spellEnd"/>
-      <w:r>
-        <w:rPr>
-          <w:b/>
-          <w:i/>
-        </w:rPr>
-        <w:t xml:space="preserve"> Framework</w:t>
+        <w:t>UVVM VVC Framework</w:t>
       </w:r>
       <w:r>
         <w:rPr>
@@ -10731,40 +9941,16 @@
         <w:t>make sure</w:t>
       </w:r>
       <w:r>
-        <w:t xml:space="preserve"> that </w:t>
-      </w:r>
-      <w:proofErr w:type="spellStart"/>
-      <w:r>
-        <w:t>uvvm_vvc_framework</w:t>
-      </w:r>
-      <w:proofErr w:type="spellEnd"/>
-      <w:r>
-        <w:t xml:space="preserve"> and</w:t>
-      </w:r>
-      <w:r>
-        <w:t xml:space="preserve"> </w:t>
-      </w:r>
-      <w:proofErr w:type="spellStart"/>
-      <w:r>
-        <w:t>uvvm_util</w:t>
-      </w:r>
-      <w:proofErr w:type="spellEnd"/>
-      <w:r>
-        <w:t xml:space="preserve"> have been compiled.</w:t>
+        <w:t xml:space="preserve"> that uvvm_vvc_framework and</w:t>
+      </w:r>
+      <w:r>
+        <w:t xml:space="preserve"> uvvm_util have been compiled.</w:t>
       </w:r>
     </w:p>
     <w:p/>
     <w:p>
       <w:r>
-        <w:t xml:space="preserve">See UVVM Essential Mechanisms located in </w:t>
-      </w:r>
-      <w:proofErr w:type="spellStart"/>
-      <w:r>
-        <w:t>uvvm_vvc_framework</w:t>
-      </w:r>
-      <w:proofErr w:type="spellEnd"/>
-      <w:r>
-        <w:t>/doc for information about compile scripts.</w:t>
+        <w:t>See UVVM Essential Mechanisms located in uvvm_vvc_framework/doc for information about compile scripts.</w:t>
       </w:r>
     </w:p>
     <w:p>
@@ -10967,7 +10153,6 @@
                 <w:sz w:val="15"/>
               </w:rPr>
             </w:pPr>
-            <w:proofErr w:type="spellStart"/>
             <w:r>
               <w:rPr>
                 <w:rFonts w:cs="Helvetica"/>
@@ -10975,7 +10160,6 @@
               </w:rPr>
               <w:t>bitvis_vip_uart</w:t>
             </w:r>
-            <w:proofErr w:type="spellEnd"/>
           </w:p>
         </w:tc>
         <w:tc>
@@ -10995,7 +10179,6 @@
                 <w:sz w:val="15"/>
               </w:rPr>
             </w:pPr>
-            <w:proofErr w:type="spellStart"/>
             <w:r>
               <w:rPr>
                 <w:rFonts w:cs="Helvetica"/>
@@ -11003,7 +10186,6 @@
               </w:rPr>
               <w:t>transaction_pkg.vhd</w:t>
             </w:r>
-            <w:proofErr w:type="spellEnd"/>
           </w:p>
         </w:tc>
         <w:tc>
@@ -11050,7 +10232,6 @@
                 <w:sz w:val="15"/>
               </w:rPr>
             </w:pPr>
-            <w:proofErr w:type="spellStart"/>
             <w:r>
               <w:rPr>
                 <w:rFonts w:cs="Helvetica"/>
@@ -11058,7 +10239,6 @@
               </w:rPr>
               <w:t>bitvis_vip_uart</w:t>
             </w:r>
-            <w:proofErr w:type="spellEnd"/>
           </w:p>
         </w:tc>
         <w:tc>
@@ -11135,7 +10315,6 @@
                 <w:sz w:val="15"/>
               </w:rPr>
             </w:pPr>
-            <w:proofErr w:type="spellStart"/>
             <w:r>
               <w:rPr>
                 <w:rFonts w:cs="Helvetica"/>
@@ -11143,7 +10322,6 @@
               </w:rPr>
               <w:t>bitvis_vip_uart</w:t>
             </w:r>
-            <w:proofErr w:type="spellEnd"/>
           </w:p>
         </w:tc>
         <w:tc>
@@ -11163,7 +10341,6 @@
                 <w:sz w:val="15"/>
               </w:rPr>
             </w:pPr>
-            <w:proofErr w:type="spellStart"/>
             <w:r>
               <w:rPr>
                 <w:rFonts w:cs="Helvetica"/>
@@ -11171,7 +10348,6 @@
               </w:rPr>
               <w:t>vvc_cmd_pkg.vhd</w:t>
             </w:r>
-            <w:proofErr w:type="spellEnd"/>
           </w:p>
         </w:tc>
         <w:tc>
@@ -11225,7 +10401,6 @@
                 <w:sz w:val="15"/>
               </w:rPr>
             </w:pPr>
-            <w:proofErr w:type="spellStart"/>
             <w:r>
               <w:rPr>
                 <w:rFonts w:cs="Helvetica"/>
@@ -11240,7 +10415,6 @@
               </w:rPr>
               <w:t>uart</w:t>
             </w:r>
-            <w:proofErr w:type="spellEnd"/>
           </w:p>
         </w:tc>
         <w:tc>
@@ -11261,7 +10435,6 @@
               </w:rPr>
             </w:pPr>
             <w:bookmarkStart w:id="6" w:name="_Hlk530064775"/>
-            <w:proofErr w:type="spellStart"/>
             <w:r>
               <w:rPr>
                 <w:rFonts w:cs="Helvetica"/>
@@ -11284,7 +10457,6 @@
               </w:rPr>
               <w:t>.vhd</w:t>
             </w:r>
-            <w:proofErr w:type="spellEnd"/>
           </w:p>
         </w:tc>
         <w:tc>
@@ -11338,7 +10510,6 @@
                 <w:sz w:val="15"/>
               </w:rPr>
             </w:pPr>
-            <w:proofErr w:type="spellStart"/>
             <w:r>
               <w:rPr>
                 <w:rFonts w:cs="Helvetica"/>
@@ -11353,7 +10524,6 @@
               </w:rPr>
               <w:t>uart</w:t>
             </w:r>
-            <w:proofErr w:type="spellEnd"/>
           </w:p>
         </w:tc>
         <w:tc>
@@ -11489,7 +10659,6 @@
                 <w:sz w:val="15"/>
               </w:rPr>
             </w:pPr>
-            <w:proofErr w:type="spellStart"/>
             <w:r>
               <w:rPr>
                 <w:rFonts w:cs="Helvetica"/>
@@ -11504,7 +10673,6 @@
               </w:rPr>
               <w:t>uart</w:t>
             </w:r>
-            <w:proofErr w:type="spellEnd"/>
           </w:p>
         </w:tc>
         <w:tc>
@@ -11524,7 +10692,6 @@
                 <w:sz w:val="15"/>
               </w:rPr>
             </w:pPr>
-            <w:proofErr w:type="spellStart"/>
             <w:r>
               <w:rPr>
                 <w:rFonts w:cs="Helvetica"/>
@@ -11532,7 +10699,6 @@
               </w:rPr>
               <w:t>vvc_methods_pkg.vhd</w:t>
             </w:r>
-            <w:proofErr w:type="spellEnd"/>
           </w:p>
         </w:tc>
         <w:tc>
@@ -11580,7 +10746,6 @@
                 <w:sz w:val="15"/>
               </w:rPr>
             </w:pPr>
-            <w:proofErr w:type="spellStart"/>
             <w:r>
               <w:rPr>
                 <w:rFonts w:cs="Helvetica"/>
@@ -11595,7 +10760,6 @@
               </w:rPr>
               <w:t>uart</w:t>
             </w:r>
-            <w:proofErr w:type="spellEnd"/>
           </w:p>
         </w:tc>
         <w:tc>
@@ -11616,7 +10780,6 @@
                 <w:sz w:val="15"/>
               </w:rPr>
             </w:pPr>
-            <w:proofErr w:type="spellStart"/>
             <w:r>
               <w:rPr>
                 <w:rFonts w:cs="Helvetica"/>
@@ -11631,7 +10794,6 @@
               </w:rPr>
               <w:t>.vhd</w:t>
             </w:r>
-            <w:proofErr w:type="spellEnd"/>
           </w:p>
         </w:tc>
         <w:tc>
@@ -11696,15 +10858,7 @@
         <w:t>Monitor</w:t>
       </w:r>
       <w:r>
-        <w:t xml:space="preserve"> has been compiled and tested with </w:t>
-      </w:r>
-      <w:proofErr w:type="spellStart"/>
-      <w:r>
-        <w:t>Modelsim</w:t>
-      </w:r>
-      <w:proofErr w:type="spellEnd"/>
-      <w:r>
-        <w:t xml:space="preserve"> </w:t>
+        <w:t xml:space="preserve"> has been compiled and tested with Modelsim </w:t>
       </w:r>
       <w:r>
         <w:t>version 10.</w:t>
@@ -11732,7 +10886,6 @@
       <w:r>
         <w:t xml:space="preserve">ee </w:t>
       </w:r>
-      <w:proofErr w:type="spellStart"/>
       <w:r>
         <w:rPr>
           <w:b/>
@@ -11740,7 +10893,6 @@
         </w:rPr>
         <w:t>UVVM-Util</w:t>
       </w:r>
-      <w:proofErr w:type="spellEnd"/>
       <w:r>
         <w:t xml:space="preserve"> Quick reference</w:t>
       </w:r>
@@ -12101,11 +11253,12 @@
       </w:r>
     </w:p>
     <w:sectPr>
-      <w:headerReference w:type="default" r:id="rId10"/>
-      <w:footerReference w:type="even" r:id="rId11"/>
-      <w:footerReference w:type="default" r:id="rId12"/>
-      <w:headerReference w:type="first" r:id="rId13"/>
-      <w:footerReference w:type="first" r:id="rId14"/>
+      <w:headerReference w:type="even" r:id="rId10"/>
+      <w:headerReference w:type="default" r:id="rId11"/>
+      <w:footerReference w:type="even" r:id="rId12"/>
+      <w:footerReference w:type="default" r:id="rId13"/>
+      <w:headerReference w:type="first" r:id="rId14"/>
+      <w:footerReference w:type="first" r:id="rId15"/>
       <w:pgSz w:w="16840" w:h="11907" w:orient="landscape" w:code="9"/>
       <w:pgMar w:top="1134" w:right="851" w:bottom="851" w:left="850" w:header="567" w:footer="284" w:gutter="0"/>
       <w:cols w:space="720"/>
@@ -12118,7 +11271,7 @@
 </file>
 
 <file path=word/endnotes.xml><?xml version="1.0" encoding="utf-8"?>
-<w:endnotes xmlns:wpc="http://schemas.microsoft.com/office/word/2010/wordprocessingCanvas" xmlns:cx="http://schemas.microsoft.com/office/drawing/2014/chartex" xmlns:cx1="http://schemas.microsoft.com/office/drawing/2015/9/8/chartex" xmlns:cx2="http://schemas.microsoft.com/office/drawing/2015/10/21/chartex" xmlns:cx3="http://schemas.microsoft.com/office/drawing/2016/5/9/chartex" xmlns:cx4="http://schemas.microsoft.com/office/drawing/2016/5/10/chartex" xmlns:cx5="http://schemas.microsoft.com/office/drawing/2016/5/11/chartex" xmlns:cx6="http://schemas.microsoft.com/office/drawing/2016/5/12/chartex" xmlns:cx7="http://schemas.microsoft.com/office/drawing/2016/5/13/chartex" xmlns:cx8="http://schemas.microsoft.com/office/drawing/2016/5/14/chartex" xmlns:mc="http://schemas.openxmlformats.org/markup-compatibility/2006" xmlns:aink="http://schemas.microsoft.com/office/drawing/2016/ink" xmlns:am3d="http://schemas.microsoft.com/office/drawing/2017/model3d" xmlns:o="urn:schemas-microsoft-com:office:office" xmlns:r="http://schemas.openxmlformats.org/officeDocument/2006/relationships" xmlns:m="http://schemas.openxmlformats.org/officeDocument/2006/math" xmlns:v="urn:schemas-microsoft-com:vml" xmlns:wp14="http://schemas.microsoft.com/office/word/2010/wordprocessingDrawing" xmlns:wp="http://schemas.openxmlformats.org/drawingml/2006/wordprocessingDrawing" xmlns:w10="urn:schemas-microsoft-com:office:word" xmlns:w="http://schemas.openxmlformats.org/wordprocessingml/2006/main" xmlns:w14="http://schemas.microsoft.com/office/word/2010/wordml" xmlns:w15="http://schemas.microsoft.com/office/word/2012/wordml" xmlns:w16cid="http://schemas.microsoft.com/office/word/2016/wordml/cid" xmlns:w16se="http://schemas.microsoft.com/office/word/2015/wordml/symex" xmlns:wpg="http://schemas.microsoft.com/office/word/2010/wordprocessingGroup" xmlns:wpi="http://schemas.microsoft.com/office/word/2010/wordprocessingInk" xmlns:wne="http://schemas.microsoft.com/office/word/2006/wordml" xmlns:wps="http://schemas.microsoft.com/office/word/2010/wordprocessingShape" mc:Ignorable="w14 w15 w16se w16cid wp14">
+<w:endnotes xmlns:wpc="http://schemas.microsoft.com/office/word/2010/wordprocessingCanvas" xmlns:cx="http://schemas.microsoft.com/office/drawing/2014/chartex" xmlns:cx1="http://schemas.microsoft.com/office/drawing/2015/9/8/chartex" xmlns:cx2="http://schemas.microsoft.com/office/drawing/2015/10/21/chartex" xmlns:cx3="http://schemas.microsoft.com/office/drawing/2016/5/9/chartex" xmlns:cx4="http://schemas.microsoft.com/office/drawing/2016/5/10/chartex" xmlns:cx5="http://schemas.microsoft.com/office/drawing/2016/5/11/chartex" xmlns:cx6="http://schemas.microsoft.com/office/drawing/2016/5/12/chartex" xmlns:cx7="http://schemas.microsoft.com/office/drawing/2016/5/13/chartex" xmlns:cx8="http://schemas.microsoft.com/office/drawing/2016/5/14/chartex" xmlns:mc="http://schemas.openxmlformats.org/markup-compatibility/2006" xmlns:aink="http://schemas.microsoft.com/office/drawing/2016/ink" xmlns:am3d="http://schemas.microsoft.com/office/drawing/2017/model3d" xmlns:o="urn:schemas-microsoft-com:office:office" xmlns:oel="http://schemas.microsoft.com/office/2019/extlst" xmlns:r="http://schemas.openxmlformats.org/officeDocument/2006/relationships" xmlns:m="http://schemas.openxmlformats.org/officeDocument/2006/math" xmlns:v="urn:schemas-microsoft-com:vml" xmlns:wp14="http://schemas.microsoft.com/office/word/2010/wordprocessingDrawing" xmlns:wp="http://schemas.openxmlformats.org/drawingml/2006/wordprocessingDrawing" xmlns:w10="urn:schemas-microsoft-com:office:word" xmlns:w="http://schemas.openxmlformats.org/wordprocessingml/2006/main" xmlns:w14="http://schemas.microsoft.com/office/word/2010/wordml" xmlns:w15="http://schemas.microsoft.com/office/word/2012/wordml" xmlns:w16cex="http://schemas.microsoft.com/office/word/2018/wordml/cex" xmlns:w16cid="http://schemas.microsoft.com/office/word/2016/wordml/cid" xmlns:w16="http://schemas.microsoft.com/office/word/2018/wordml" xmlns:w16sdtdh="http://schemas.microsoft.com/office/word/2020/wordml/sdtdatahash" xmlns:w16se="http://schemas.microsoft.com/office/word/2015/wordml/symex" xmlns:wpg="http://schemas.microsoft.com/office/word/2010/wordprocessingGroup" xmlns:wpi="http://schemas.microsoft.com/office/word/2010/wordprocessingInk" xmlns:wne="http://schemas.microsoft.com/office/word/2006/wordml" xmlns:wps="http://schemas.microsoft.com/office/word/2010/wordprocessingShape" mc:Ignorable="w14 w15 w16se w16cid w16 w16cex w16sdtdh wp14">
   <w:endnote w:type="separator" w:id="-1">
     <w:p>
       <w:pPr>
@@ -12157,7 +11310,7 @@
 </file>
 
 <file path=word/footer1.xml><?xml version="1.0" encoding="utf-8"?>
-<w:ftr xmlns:wpc="http://schemas.microsoft.com/office/word/2010/wordprocessingCanvas" xmlns:cx="http://schemas.microsoft.com/office/drawing/2014/chartex" xmlns:cx1="http://schemas.microsoft.com/office/drawing/2015/9/8/chartex" xmlns:cx2="http://schemas.microsoft.com/office/drawing/2015/10/21/chartex" xmlns:cx3="http://schemas.microsoft.com/office/drawing/2016/5/9/chartex" xmlns:cx4="http://schemas.microsoft.com/office/drawing/2016/5/10/chartex" xmlns:cx5="http://schemas.microsoft.com/office/drawing/2016/5/11/chartex" xmlns:cx6="http://schemas.microsoft.com/office/drawing/2016/5/12/chartex" xmlns:cx7="http://schemas.microsoft.com/office/drawing/2016/5/13/chartex" xmlns:cx8="http://schemas.microsoft.com/office/drawing/2016/5/14/chartex" xmlns:mc="http://schemas.openxmlformats.org/markup-compatibility/2006" xmlns:aink="http://schemas.microsoft.com/office/drawing/2016/ink" xmlns:am3d="http://schemas.microsoft.com/office/drawing/2017/model3d" xmlns:o="urn:schemas-microsoft-com:office:office" xmlns:r="http://schemas.openxmlformats.org/officeDocument/2006/relationships" xmlns:m="http://schemas.openxmlformats.org/officeDocument/2006/math" xmlns:v="urn:schemas-microsoft-com:vml" xmlns:wp14="http://schemas.microsoft.com/office/word/2010/wordprocessingDrawing" xmlns:wp="http://schemas.openxmlformats.org/drawingml/2006/wordprocessingDrawing" xmlns:w10="urn:schemas-microsoft-com:office:word" xmlns:w="http://schemas.openxmlformats.org/wordprocessingml/2006/main" xmlns:w14="http://schemas.microsoft.com/office/word/2010/wordml" xmlns:w15="http://schemas.microsoft.com/office/word/2012/wordml" xmlns:w16cid="http://schemas.microsoft.com/office/word/2016/wordml/cid" xmlns:w16se="http://schemas.microsoft.com/office/word/2015/wordml/symex" xmlns:wpg="http://schemas.microsoft.com/office/word/2010/wordprocessingGroup" xmlns:wpi="http://schemas.microsoft.com/office/word/2010/wordprocessingInk" xmlns:wne="http://schemas.microsoft.com/office/word/2006/wordml" xmlns:wps="http://schemas.microsoft.com/office/word/2010/wordprocessingShape" mc:Ignorable="w14 w15 w16se w16cid wp14">
+<w:ftr xmlns:wpc="http://schemas.microsoft.com/office/word/2010/wordprocessingCanvas" xmlns:cx="http://schemas.microsoft.com/office/drawing/2014/chartex" xmlns:cx1="http://schemas.microsoft.com/office/drawing/2015/9/8/chartex" xmlns:cx2="http://schemas.microsoft.com/office/drawing/2015/10/21/chartex" xmlns:cx3="http://schemas.microsoft.com/office/drawing/2016/5/9/chartex" xmlns:cx4="http://schemas.microsoft.com/office/drawing/2016/5/10/chartex" xmlns:cx5="http://schemas.microsoft.com/office/drawing/2016/5/11/chartex" xmlns:cx6="http://schemas.microsoft.com/office/drawing/2016/5/12/chartex" xmlns:cx7="http://schemas.microsoft.com/office/drawing/2016/5/13/chartex" xmlns:cx8="http://schemas.microsoft.com/office/drawing/2016/5/14/chartex" xmlns:mc="http://schemas.openxmlformats.org/markup-compatibility/2006" xmlns:aink="http://schemas.microsoft.com/office/drawing/2016/ink" xmlns:am3d="http://schemas.microsoft.com/office/drawing/2017/model3d" xmlns:o="urn:schemas-microsoft-com:office:office" xmlns:oel="http://schemas.microsoft.com/office/2019/extlst" xmlns:r="http://schemas.openxmlformats.org/officeDocument/2006/relationships" xmlns:m="http://schemas.openxmlformats.org/officeDocument/2006/math" xmlns:v="urn:schemas-microsoft-com:vml" xmlns:wp14="http://schemas.microsoft.com/office/word/2010/wordprocessingDrawing" xmlns:wp="http://schemas.openxmlformats.org/drawingml/2006/wordprocessingDrawing" xmlns:w10="urn:schemas-microsoft-com:office:word" xmlns:w="http://schemas.openxmlformats.org/wordprocessingml/2006/main" xmlns:w14="http://schemas.microsoft.com/office/word/2010/wordml" xmlns:w15="http://schemas.microsoft.com/office/word/2012/wordml" xmlns:w16cex="http://schemas.microsoft.com/office/word/2018/wordml/cex" xmlns:w16cid="http://schemas.microsoft.com/office/word/2016/wordml/cid" xmlns:w16="http://schemas.microsoft.com/office/word/2018/wordml" xmlns:w16sdtdh="http://schemas.microsoft.com/office/word/2020/wordml/sdtdatahash" xmlns:w16se="http://schemas.microsoft.com/office/word/2015/wordml/symex" xmlns:wpg="http://schemas.microsoft.com/office/word/2010/wordprocessingGroup" xmlns:wpi="http://schemas.microsoft.com/office/word/2010/wordprocessingInk" xmlns:wne="http://schemas.microsoft.com/office/word/2006/wordml" xmlns:wps="http://schemas.microsoft.com/office/word/2010/wordprocessingShape" mc:Ignorable="w14 w15 w16se w16cid w16 w16cex w16sdtdh wp14">
   <w:p>
     <w:pPr>
       <w:pStyle w:val="Bunntekst"/>
@@ -12195,7 +11348,7 @@
 </file>
 
 <file path=word/footer2.xml><?xml version="1.0" encoding="utf-8"?>
-<w:ftr xmlns:wpc="http://schemas.microsoft.com/office/word/2010/wordprocessingCanvas" xmlns:cx="http://schemas.microsoft.com/office/drawing/2014/chartex" xmlns:cx1="http://schemas.microsoft.com/office/drawing/2015/9/8/chartex" xmlns:cx2="http://schemas.microsoft.com/office/drawing/2015/10/21/chartex" xmlns:cx3="http://schemas.microsoft.com/office/drawing/2016/5/9/chartex" xmlns:cx4="http://schemas.microsoft.com/office/drawing/2016/5/10/chartex" xmlns:cx5="http://schemas.microsoft.com/office/drawing/2016/5/11/chartex" xmlns:cx6="http://schemas.microsoft.com/office/drawing/2016/5/12/chartex" xmlns:cx7="http://schemas.microsoft.com/office/drawing/2016/5/13/chartex" xmlns:cx8="http://schemas.microsoft.com/office/drawing/2016/5/14/chartex" xmlns:mc="http://schemas.openxmlformats.org/markup-compatibility/2006" xmlns:aink="http://schemas.microsoft.com/office/drawing/2016/ink" xmlns:am3d="http://schemas.microsoft.com/office/drawing/2017/model3d" xmlns:o="urn:schemas-microsoft-com:office:office" xmlns:r="http://schemas.openxmlformats.org/officeDocument/2006/relationships" xmlns:m="http://schemas.openxmlformats.org/officeDocument/2006/math" xmlns:v="urn:schemas-microsoft-com:vml" xmlns:wp14="http://schemas.microsoft.com/office/word/2010/wordprocessingDrawing" xmlns:wp="http://schemas.openxmlformats.org/drawingml/2006/wordprocessingDrawing" xmlns:w10="urn:schemas-microsoft-com:office:word" xmlns:w="http://schemas.openxmlformats.org/wordprocessingml/2006/main" xmlns:w14="http://schemas.microsoft.com/office/word/2010/wordml" xmlns:w15="http://schemas.microsoft.com/office/word/2012/wordml" xmlns:w16cid="http://schemas.microsoft.com/office/word/2016/wordml/cid" xmlns:w16se="http://schemas.microsoft.com/office/word/2015/wordml/symex" xmlns:wpg="http://schemas.microsoft.com/office/word/2010/wordprocessingGroup" xmlns:wpi="http://schemas.microsoft.com/office/word/2010/wordprocessingInk" xmlns:wne="http://schemas.microsoft.com/office/word/2006/wordml" xmlns:wps="http://schemas.microsoft.com/office/word/2010/wordprocessingShape" mc:Ignorable="w14 w15 w16se w16cid wp14">
+<w:ftr xmlns:wpc="http://schemas.microsoft.com/office/word/2010/wordprocessingCanvas" xmlns:cx="http://schemas.microsoft.com/office/drawing/2014/chartex" xmlns:cx1="http://schemas.microsoft.com/office/drawing/2015/9/8/chartex" xmlns:cx2="http://schemas.microsoft.com/office/drawing/2015/10/21/chartex" xmlns:cx3="http://schemas.microsoft.com/office/drawing/2016/5/9/chartex" xmlns:cx4="http://schemas.microsoft.com/office/drawing/2016/5/10/chartex" xmlns:cx5="http://schemas.microsoft.com/office/drawing/2016/5/11/chartex" xmlns:cx6="http://schemas.microsoft.com/office/drawing/2016/5/12/chartex" xmlns:cx7="http://schemas.microsoft.com/office/drawing/2016/5/13/chartex" xmlns:cx8="http://schemas.microsoft.com/office/drawing/2016/5/14/chartex" xmlns:mc="http://schemas.openxmlformats.org/markup-compatibility/2006" xmlns:aink="http://schemas.microsoft.com/office/drawing/2016/ink" xmlns:am3d="http://schemas.microsoft.com/office/drawing/2017/model3d" xmlns:o="urn:schemas-microsoft-com:office:office" xmlns:oel="http://schemas.microsoft.com/office/2019/extlst" xmlns:r="http://schemas.openxmlformats.org/officeDocument/2006/relationships" xmlns:m="http://schemas.openxmlformats.org/officeDocument/2006/math" xmlns:v="urn:schemas-microsoft-com:vml" xmlns:wp14="http://schemas.microsoft.com/office/word/2010/wordprocessingDrawing" xmlns:wp="http://schemas.openxmlformats.org/drawingml/2006/wordprocessingDrawing" xmlns:w10="urn:schemas-microsoft-com:office:word" xmlns:w="http://schemas.openxmlformats.org/wordprocessingml/2006/main" xmlns:w14="http://schemas.microsoft.com/office/word/2010/wordml" xmlns:w15="http://schemas.microsoft.com/office/word/2012/wordml" xmlns:w16cex="http://schemas.microsoft.com/office/word/2018/wordml/cex" xmlns:w16cid="http://schemas.microsoft.com/office/word/2016/wordml/cid" xmlns:w16="http://schemas.microsoft.com/office/word/2018/wordml" xmlns:w16sdtdh="http://schemas.microsoft.com/office/word/2020/wordml/sdtdatahash" xmlns:w16se="http://schemas.microsoft.com/office/word/2015/wordml/symex" xmlns:wpg="http://schemas.microsoft.com/office/word/2010/wordprocessingGroup" xmlns:wpi="http://schemas.microsoft.com/office/word/2010/wordprocessingInk" xmlns:wne="http://schemas.microsoft.com/office/word/2006/wordml" xmlns:wps="http://schemas.microsoft.com/office/word/2010/wordprocessingShape" mc:Ignorable="w14 w15 w16se w16cid w16 w16cex w16sdtdh wp14">
   <w:p>
     <w:pPr>
       <w:pStyle w:val="Bunntekst"/>
@@ -12384,7 +11537,7 @@
               <w:sz w:val="14"/>
               <w:lang w:val="sq-AL"/>
             </w:rPr>
-            <w:t>2</w:t>
+            <w:t>3</w:t>
           </w:r>
           <w:r>
             <w:rPr>
@@ -12404,7 +11557,7 @@
               <w:sz w:val="14"/>
               <w:lang w:val="sq-AL"/>
             </w:rPr>
-            <w:t>6</w:t>
+            <w:t>0</w:t>
           </w:r>
           <w:r>
             <w:rPr>
@@ -12470,7 +11623,7 @@
               <w:sz w:val="14"/>
               <w:lang w:val="en-US"/>
             </w:rPr>
-            <w:t>2020-04-20</w:t>
+            <w:t>2024-03-08</w:t>
           </w:r>
           <w:r>
             <w:rPr>
@@ -12583,7 +11736,7 @@
 </file>
 
 <file path=word/footer3.xml><?xml version="1.0" encoding="utf-8"?>
-<w:ftr xmlns:wpc="http://schemas.microsoft.com/office/word/2010/wordprocessingCanvas" xmlns:cx="http://schemas.microsoft.com/office/drawing/2014/chartex" xmlns:cx1="http://schemas.microsoft.com/office/drawing/2015/9/8/chartex" xmlns:cx2="http://schemas.microsoft.com/office/drawing/2015/10/21/chartex" xmlns:cx3="http://schemas.microsoft.com/office/drawing/2016/5/9/chartex" xmlns:cx4="http://schemas.microsoft.com/office/drawing/2016/5/10/chartex" xmlns:cx5="http://schemas.microsoft.com/office/drawing/2016/5/11/chartex" xmlns:cx6="http://schemas.microsoft.com/office/drawing/2016/5/12/chartex" xmlns:cx7="http://schemas.microsoft.com/office/drawing/2016/5/13/chartex" xmlns:cx8="http://schemas.microsoft.com/office/drawing/2016/5/14/chartex" xmlns:mc="http://schemas.openxmlformats.org/markup-compatibility/2006" xmlns:aink="http://schemas.microsoft.com/office/drawing/2016/ink" xmlns:am3d="http://schemas.microsoft.com/office/drawing/2017/model3d" xmlns:o="urn:schemas-microsoft-com:office:office" xmlns:r="http://schemas.openxmlformats.org/officeDocument/2006/relationships" xmlns:m="http://schemas.openxmlformats.org/officeDocument/2006/math" xmlns:v="urn:schemas-microsoft-com:vml" xmlns:wp14="http://schemas.microsoft.com/office/word/2010/wordprocessingDrawing" xmlns:wp="http://schemas.openxmlformats.org/drawingml/2006/wordprocessingDrawing" xmlns:w10="urn:schemas-microsoft-com:office:word" xmlns:w="http://schemas.openxmlformats.org/wordprocessingml/2006/main" xmlns:w14="http://schemas.microsoft.com/office/word/2010/wordml" xmlns:w15="http://schemas.microsoft.com/office/word/2012/wordml" xmlns:w16cid="http://schemas.microsoft.com/office/word/2016/wordml/cid" xmlns:w16se="http://schemas.microsoft.com/office/word/2015/wordml/symex" xmlns:wpg="http://schemas.microsoft.com/office/word/2010/wordprocessingGroup" xmlns:wpi="http://schemas.microsoft.com/office/word/2010/wordprocessingInk" xmlns:wne="http://schemas.microsoft.com/office/word/2006/wordml" xmlns:wps="http://schemas.microsoft.com/office/word/2010/wordprocessingShape" mc:Ignorable="w14 w15 w16se w16cid wp14">
+<w:ftr xmlns:wpc="http://schemas.microsoft.com/office/word/2010/wordprocessingCanvas" xmlns:cx="http://schemas.microsoft.com/office/drawing/2014/chartex" xmlns:cx1="http://schemas.microsoft.com/office/drawing/2015/9/8/chartex" xmlns:cx2="http://schemas.microsoft.com/office/drawing/2015/10/21/chartex" xmlns:cx3="http://schemas.microsoft.com/office/drawing/2016/5/9/chartex" xmlns:cx4="http://schemas.microsoft.com/office/drawing/2016/5/10/chartex" xmlns:cx5="http://schemas.microsoft.com/office/drawing/2016/5/11/chartex" xmlns:cx6="http://schemas.microsoft.com/office/drawing/2016/5/12/chartex" xmlns:cx7="http://schemas.microsoft.com/office/drawing/2016/5/13/chartex" xmlns:cx8="http://schemas.microsoft.com/office/drawing/2016/5/14/chartex" xmlns:mc="http://schemas.openxmlformats.org/markup-compatibility/2006" xmlns:aink="http://schemas.microsoft.com/office/drawing/2016/ink" xmlns:am3d="http://schemas.microsoft.com/office/drawing/2017/model3d" xmlns:o="urn:schemas-microsoft-com:office:office" xmlns:oel="http://schemas.microsoft.com/office/2019/extlst" xmlns:r="http://schemas.openxmlformats.org/officeDocument/2006/relationships" xmlns:m="http://schemas.openxmlformats.org/officeDocument/2006/math" xmlns:v="urn:schemas-microsoft-com:vml" xmlns:wp14="http://schemas.microsoft.com/office/word/2010/wordprocessingDrawing" xmlns:wp="http://schemas.openxmlformats.org/drawingml/2006/wordprocessingDrawing" xmlns:w10="urn:schemas-microsoft-com:office:word" xmlns:w="http://schemas.openxmlformats.org/wordprocessingml/2006/main" xmlns:w14="http://schemas.microsoft.com/office/word/2010/wordml" xmlns:w15="http://schemas.microsoft.com/office/word/2012/wordml" xmlns:w16cex="http://schemas.microsoft.com/office/word/2018/wordml/cex" xmlns:w16cid="http://schemas.microsoft.com/office/word/2016/wordml/cid" xmlns:w16="http://schemas.microsoft.com/office/word/2018/wordml" xmlns:w16sdtdh="http://schemas.microsoft.com/office/word/2020/wordml/sdtdatahash" xmlns:w16se="http://schemas.microsoft.com/office/word/2015/wordml/symex" xmlns:wpg="http://schemas.microsoft.com/office/word/2010/wordprocessingGroup" xmlns:wpi="http://schemas.microsoft.com/office/word/2010/wordprocessingInk" xmlns:wne="http://schemas.microsoft.com/office/word/2006/wordml" xmlns:wps="http://schemas.microsoft.com/office/word/2010/wordprocessingShape" mc:Ignorable="w14 w15 w16se w16cid w16 w16cex w16sdtdh wp14">
   <w:p>
     <w:pPr>
       <w:rPr>
@@ -12803,7 +11956,7 @@
 </file>
 
 <file path=word/footnotes.xml><?xml version="1.0" encoding="utf-8"?>
-<w:footnotes xmlns:wpc="http://schemas.microsoft.com/office/word/2010/wordprocessingCanvas" xmlns:cx="http://schemas.microsoft.com/office/drawing/2014/chartex" xmlns:cx1="http://schemas.microsoft.com/office/drawing/2015/9/8/chartex" xmlns:cx2="http://schemas.microsoft.com/office/drawing/2015/10/21/chartex" xmlns:cx3="http://schemas.microsoft.com/office/drawing/2016/5/9/chartex" xmlns:cx4="http://schemas.microsoft.com/office/drawing/2016/5/10/chartex" xmlns:cx5="http://schemas.microsoft.com/office/drawing/2016/5/11/chartex" xmlns:cx6="http://schemas.microsoft.com/office/drawing/2016/5/12/chartex" xmlns:cx7="http://schemas.microsoft.com/office/drawing/2016/5/13/chartex" xmlns:cx8="http://schemas.microsoft.com/office/drawing/2016/5/14/chartex" xmlns:mc="http://schemas.openxmlformats.org/markup-compatibility/2006" xmlns:aink="http://schemas.microsoft.com/office/drawing/2016/ink" xmlns:am3d="http://schemas.microsoft.com/office/drawing/2017/model3d" xmlns:o="urn:schemas-microsoft-com:office:office" xmlns:r="http://schemas.openxmlformats.org/officeDocument/2006/relationships" xmlns:m="http://schemas.openxmlformats.org/officeDocument/2006/math" xmlns:v="urn:schemas-microsoft-com:vml" xmlns:wp14="http://schemas.microsoft.com/office/word/2010/wordprocessingDrawing" xmlns:wp="http://schemas.openxmlformats.org/drawingml/2006/wordprocessingDrawing" xmlns:w10="urn:schemas-microsoft-com:office:word" xmlns:w="http://schemas.openxmlformats.org/wordprocessingml/2006/main" xmlns:w14="http://schemas.microsoft.com/office/word/2010/wordml" xmlns:w15="http://schemas.microsoft.com/office/word/2012/wordml" xmlns:w16cid="http://schemas.microsoft.com/office/word/2016/wordml/cid" xmlns:w16se="http://schemas.microsoft.com/office/word/2015/wordml/symex" xmlns:wpg="http://schemas.microsoft.com/office/word/2010/wordprocessingGroup" xmlns:wpi="http://schemas.microsoft.com/office/word/2010/wordprocessingInk" xmlns:wne="http://schemas.microsoft.com/office/word/2006/wordml" xmlns:wps="http://schemas.microsoft.com/office/word/2010/wordprocessingShape" mc:Ignorable="w14 w15 w16se w16cid wp14">
+<w:footnotes xmlns:wpc="http://schemas.microsoft.com/office/word/2010/wordprocessingCanvas" xmlns:cx="http://schemas.microsoft.com/office/drawing/2014/chartex" xmlns:cx1="http://schemas.microsoft.com/office/drawing/2015/9/8/chartex" xmlns:cx2="http://schemas.microsoft.com/office/drawing/2015/10/21/chartex" xmlns:cx3="http://schemas.microsoft.com/office/drawing/2016/5/9/chartex" xmlns:cx4="http://schemas.microsoft.com/office/drawing/2016/5/10/chartex" xmlns:cx5="http://schemas.microsoft.com/office/drawing/2016/5/11/chartex" xmlns:cx6="http://schemas.microsoft.com/office/drawing/2016/5/12/chartex" xmlns:cx7="http://schemas.microsoft.com/office/drawing/2016/5/13/chartex" xmlns:cx8="http://schemas.microsoft.com/office/drawing/2016/5/14/chartex" xmlns:mc="http://schemas.openxmlformats.org/markup-compatibility/2006" xmlns:aink="http://schemas.microsoft.com/office/drawing/2016/ink" xmlns:am3d="http://schemas.microsoft.com/office/drawing/2017/model3d" xmlns:o="urn:schemas-microsoft-com:office:office" xmlns:oel="http://schemas.microsoft.com/office/2019/extlst" xmlns:r="http://schemas.openxmlformats.org/officeDocument/2006/relationships" xmlns:m="http://schemas.openxmlformats.org/officeDocument/2006/math" xmlns:v="urn:schemas-microsoft-com:vml" xmlns:wp14="http://schemas.microsoft.com/office/word/2010/wordprocessingDrawing" xmlns:wp="http://schemas.openxmlformats.org/drawingml/2006/wordprocessingDrawing" xmlns:w10="urn:schemas-microsoft-com:office:word" xmlns:w="http://schemas.openxmlformats.org/wordprocessingml/2006/main" xmlns:w14="http://schemas.microsoft.com/office/word/2010/wordml" xmlns:w15="http://schemas.microsoft.com/office/word/2012/wordml" xmlns:w16cex="http://schemas.microsoft.com/office/word/2018/wordml/cex" xmlns:w16cid="http://schemas.microsoft.com/office/word/2016/wordml/cid" xmlns:w16="http://schemas.microsoft.com/office/word/2018/wordml" xmlns:w16sdtdh="http://schemas.microsoft.com/office/word/2020/wordml/sdtdatahash" xmlns:w16se="http://schemas.microsoft.com/office/word/2015/wordml/symex" xmlns:wpg="http://schemas.microsoft.com/office/word/2010/wordprocessingGroup" xmlns:wpi="http://schemas.microsoft.com/office/word/2010/wordprocessingInk" xmlns:wne="http://schemas.microsoft.com/office/word/2006/wordml" xmlns:wps="http://schemas.microsoft.com/office/word/2010/wordprocessingShape" mc:Ignorable="w14 w15 w16se w16cid w16 w16cex w16sdtdh wp14">
   <w:footnote w:type="separator" w:id="-1">
     <w:p>
       <w:pPr>
@@ -12842,7 +11995,17 @@
 </file>
 
 <file path=word/header1.xml><?xml version="1.0" encoding="utf-8"?>
-<w:hdr xmlns:wpc="http://schemas.microsoft.com/office/word/2010/wordprocessingCanvas" xmlns:cx="http://schemas.microsoft.com/office/drawing/2014/chartex" xmlns:cx1="http://schemas.microsoft.com/office/drawing/2015/9/8/chartex" xmlns:cx2="http://schemas.microsoft.com/office/drawing/2015/10/21/chartex" xmlns:cx3="http://schemas.microsoft.com/office/drawing/2016/5/9/chartex" xmlns:cx4="http://schemas.microsoft.com/office/drawing/2016/5/10/chartex" xmlns:cx5="http://schemas.microsoft.com/office/drawing/2016/5/11/chartex" xmlns:cx6="http://schemas.microsoft.com/office/drawing/2016/5/12/chartex" xmlns:cx7="http://schemas.microsoft.com/office/drawing/2016/5/13/chartex" xmlns:cx8="http://schemas.microsoft.com/office/drawing/2016/5/14/chartex" xmlns:mc="http://schemas.openxmlformats.org/markup-compatibility/2006" xmlns:aink="http://schemas.microsoft.com/office/drawing/2016/ink" xmlns:am3d="http://schemas.microsoft.com/office/drawing/2017/model3d" xmlns:o="urn:schemas-microsoft-com:office:office" xmlns:r="http://schemas.openxmlformats.org/officeDocument/2006/relationships" xmlns:m="http://schemas.openxmlformats.org/officeDocument/2006/math" xmlns:v="urn:schemas-microsoft-com:vml" xmlns:wp14="http://schemas.microsoft.com/office/word/2010/wordprocessingDrawing" xmlns:wp="http://schemas.openxmlformats.org/drawingml/2006/wordprocessingDrawing" xmlns:w10="urn:schemas-microsoft-com:office:word" xmlns:w="http://schemas.openxmlformats.org/wordprocessingml/2006/main" xmlns:w14="http://schemas.microsoft.com/office/word/2010/wordml" xmlns:w15="http://schemas.microsoft.com/office/word/2012/wordml" xmlns:w16cid="http://schemas.microsoft.com/office/word/2016/wordml/cid" xmlns:w16se="http://schemas.microsoft.com/office/word/2015/wordml/symex" xmlns:wpg="http://schemas.microsoft.com/office/word/2010/wordprocessingGroup" xmlns:wpi="http://schemas.microsoft.com/office/word/2010/wordprocessingInk" xmlns:wne="http://schemas.microsoft.com/office/word/2006/wordml" xmlns:wps="http://schemas.microsoft.com/office/word/2010/wordprocessingShape" mc:Ignorable="w14 w15 w16se w16cid wp14">
+<w:hdr xmlns:wpc="http://schemas.microsoft.com/office/word/2010/wordprocessingCanvas" xmlns:cx="http://schemas.microsoft.com/office/drawing/2014/chartex" xmlns:cx1="http://schemas.microsoft.com/office/drawing/2015/9/8/chartex" xmlns:cx2="http://schemas.microsoft.com/office/drawing/2015/10/21/chartex" xmlns:cx3="http://schemas.microsoft.com/office/drawing/2016/5/9/chartex" xmlns:cx4="http://schemas.microsoft.com/office/drawing/2016/5/10/chartex" xmlns:cx5="http://schemas.microsoft.com/office/drawing/2016/5/11/chartex" xmlns:cx6="http://schemas.microsoft.com/office/drawing/2016/5/12/chartex" xmlns:cx7="http://schemas.microsoft.com/office/drawing/2016/5/13/chartex" xmlns:cx8="http://schemas.microsoft.com/office/drawing/2016/5/14/chartex" xmlns:mc="http://schemas.openxmlformats.org/markup-compatibility/2006" xmlns:aink="http://schemas.microsoft.com/office/drawing/2016/ink" xmlns:am3d="http://schemas.microsoft.com/office/drawing/2017/model3d" xmlns:o="urn:schemas-microsoft-com:office:office" xmlns:oel="http://schemas.microsoft.com/office/2019/extlst" xmlns:r="http://schemas.openxmlformats.org/officeDocument/2006/relationships" xmlns:m="http://schemas.openxmlformats.org/officeDocument/2006/math" xmlns:v="urn:schemas-microsoft-com:vml" xmlns:wp14="http://schemas.microsoft.com/office/word/2010/wordprocessingDrawing" xmlns:wp="http://schemas.openxmlformats.org/drawingml/2006/wordprocessingDrawing" xmlns:w10="urn:schemas-microsoft-com:office:word" xmlns:w="http://schemas.openxmlformats.org/wordprocessingml/2006/main" xmlns:w14="http://schemas.microsoft.com/office/word/2010/wordml" xmlns:w15="http://schemas.microsoft.com/office/word/2012/wordml" xmlns:w16cex="http://schemas.microsoft.com/office/word/2018/wordml/cex" xmlns:w16cid="http://schemas.microsoft.com/office/word/2016/wordml/cid" xmlns:w16="http://schemas.microsoft.com/office/word/2018/wordml" xmlns:w16sdtdh="http://schemas.microsoft.com/office/word/2020/wordml/sdtdatahash" xmlns:w16se="http://schemas.microsoft.com/office/word/2015/wordml/symex" xmlns:wpg="http://schemas.microsoft.com/office/word/2010/wordprocessingGroup" xmlns:wpi="http://schemas.microsoft.com/office/word/2010/wordprocessingInk" xmlns:wne="http://schemas.microsoft.com/office/word/2006/wordml" xmlns:wps="http://schemas.microsoft.com/office/word/2010/wordprocessingShape" mc:Ignorable="w14 w15 w16se w16cid w16 w16cex w16sdtdh wp14">
+  <w:p>
+    <w:pPr>
+      <w:pStyle w:val="Topptekst"/>
+    </w:pPr>
+  </w:p>
+</w:hdr>
+</file>
+
+<file path=word/header2.xml><?xml version="1.0" encoding="utf-8"?>
+<w:hdr xmlns:wpc="http://schemas.microsoft.com/office/word/2010/wordprocessingCanvas" xmlns:cx="http://schemas.microsoft.com/office/drawing/2014/chartex" xmlns:cx1="http://schemas.microsoft.com/office/drawing/2015/9/8/chartex" xmlns:cx2="http://schemas.microsoft.com/office/drawing/2015/10/21/chartex" xmlns:cx3="http://schemas.microsoft.com/office/drawing/2016/5/9/chartex" xmlns:cx4="http://schemas.microsoft.com/office/drawing/2016/5/10/chartex" xmlns:cx5="http://schemas.microsoft.com/office/drawing/2016/5/11/chartex" xmlns:cx6="http://schemas.microsoft.com/office/drawing/2016/5/12/chartex" xmlns:cx7="http://schemas.microsoft.com/office/drawing/2016/5/13/chartex" xmlns:cx8="http://schemas.microsoft.com/office/drawing/2016/5/14/chartex" xmlns:mc="http://schemas.openxmlformats.org/markup-compatibility/2006" xmlns:aink="http://schemas.microsoft.com/office/drawing/2016/ink" xmlns:am3d="http://schemas.microsoft.com/office/drawing/2017/model3d" xmlns:o="urn:schemas-microsoft-com:office:office" xmlns:oel="http://schemas.microsoft.com/office/2019/extlst" xmlns:r="http://schemas.openxmlformats.org/officeDocument/2006/relationships" xmlns:m="http://schemas.openxmlformats.org/officeDocument/2006/math" xmlns:v="urn:schemas-microsoft-com:vml" xmlns:wp14="http://schemas.microsoft.com/office/word/2010/wordprocessingDrawing" xmlns:wp="http://schemas.openxmlformats.org/drawingml/2006/wordprocessingDrawing" xmlns:w10="urn:schemas-microsoft-com:office:word" xmlns:w="http://schemas.openxmlformats.org/wordprocessingml/2006/main" xmlns:w14="http://schemas.microsoft.com/office/word/2010/wordml" xmlns:w15="http://schemas.microsoft.com/office/word/2012/wordml" xmlns:w16cex="http://schemas.microsoft.com/office/word/2018/wordml/cex" xmlns:w16cid="http://schemas.microsoft.com/office/word/2016/wordml/cid" xmlns:w16="http://schemas.microsoft.com/office/word/2018/wordml" xmlns:w16sdtdh="http://schemas.microsoft.com/office/word/2020/wordml/sdtdatahash" xmlns:w16se="http://schemas.microsoft.com/office/word/2015/wordml/symex" xmlns:wpg="http://schemas.microsoft.com/office/word/2010/wordprocessingGroup" xmlns:wpi="http://schemas.microsoft.com/office/word/2010/wordprocessingInk" xmlns:wne="http://schemas.microsoft.com/office/word/2006/wordml" xmlns:wps="http://schemas.microsoft.com/office/word/2010/wordprocessingShape" mc:Ignorable="w14 w15 w16se w16cid w16 w16cex w16sdtdh wp14">
   <w:p>
     <w:pPr>
       <w:pStyle w:val="Topptekst"/>
@@ -12908,8 +12071,8 @@
 </w:hdr>
 </file>
 
-<file path=word/header2.xml><?xml version="1.0" encoding="utf-8"?>
-<w:hdr xmlns:wpc="http://schemas.microsoft.com/office/word/2010/wordprocessingCanvas" xmlns:cx="http://schemas.microsoft.com/office/drawing/2014/chartex" xmlns:cx1="http://schemas.microsoft.com/office/drawing/2015/9/8/chartex" xmlns:cx2="http://schemas.microsoft.com/office/drawing/2015/10/21/chartex" xmlns:cx3="http://schemas.microsoft.com/office/drawing/2016/5/9/chartex" xmlns:cx4="http://schemas.microsoft.com/office/drawing/2016/5/10/chartex" xmlns:cx5="http://schemas.microsoft.com/office/drawing/2016/5/11/chartex" xmlns:cx6="http://schemas.microsoft.com/office/drawing/2016/5/12/chartex" xmlns:cx7="http://schemas.microsoft.com/office/drawing/2016/5/13/chartex" xmlns:cx8="http://schemas.microsoft.com/office/drawing/2016/5/14/chartex" xmlns:mc="http://schemas.openxmlformats.org/markup-compatibility/2006" xmlns:aink="http://schemas.microsoft.com/office/drawing/2016/ink" xmlns:am3d="http://schemas.microsoft.com/office/drawing/2017/model3d" xmlns:o="urn:schemas-microsoft-com:office:office" xmlns:r="http://schemas.openxmlformats.org/officeDocument/2006/relationships" xmlns:m="http://schemas.openxmlformats.org/officeDocument/2006/math" xmlns:v="urn:schemas-microsoft-com:vml" xmlns:wp14="http://schemas.microsoft.com/office/word/2010/wordprocessingDrawing" xmlns:wp="http://schemas.openxmlformats.org/drawingml/2006/wordprocessingDrawing" xmlns:w10="urn:schemas-microsoft-com:office:word" xmlns:w="http://schemas.openxmlformats.org/wordprocessingml/2006/main" xmlns:w14="http://schemas.microsoft.com/office/word/2010/wordml" xmlns:w15="http://schemas.microsoft.com/office/word/2012/wordml" xmlns:w16cid="http://schemas.microsoft.com/office/word/2016/wordml/cid" xmlns:w16se="http://schemas.microsoft.com/office/word/2015/wordml/symex" xmlns:wpg="http://schemas.microsoft.com/office/word/2010/wordprocessingGroup" xmlns:wpi="http://schemas.microsoft.com/office/word/2010/wordprocessingInk" xmlns:wne="http://schemas.microsoft.com/office/word/2006/wordml" xmlns:wps="http://schemas.microsoft.com/office/word/2010/wordprocessingShape" mc:Ignorable="w14 w15 w16se w16cid wp14">
+<file path=word/header3.xml><?xml version="1.0" encoding="utf-8"?>
+<w:hdr xmlns:wpc="http://schemas.microsoft.com/office/word/2010/wordprocessingCanvas" xmlns:cx="http://schemas.microsoft.com/office/drawing/2014/chartex" xmlns:cx1="http://schemas.microsoft.com/office/drawing/2015/9/8/chartex" xmlns:cx2="http://schemas.microsoft.com/office/drawing/2015/10/21/chartex" xmlns:cx3="http://schemas.microsoft.com/office/drawing/2016/5/9/chartex" xmlns:cx4="http://schemas.microsoft.com/office/drawing/2016/5/10/chartex" xmlns:cx5="http://schemas.microsoft.com/office/drawing/2016/5/11/chartex" xmlns:cx6="http://schemas.microsoft.com/office/drawing/2016/5/12/chartex" xmlns:cx7="http://schemas.microsoft.com/office/drawing/2016/5/13/chartex" xmlns:cx8="http://schemas.microsoft.com/office/drawing/2016/5/14/chartex" xmlns:mc="http://schemas.openxmlformats.org/markup-compatibility/2006" xmlns:aink="http://schemas.microsoft.com/office/drawing/2016/ink" xmlns:am3d="http://schemas.microsoft.com/office/drawing/2017/model3d" xmlns:o="urn:schemas-microsoft-com:office:office" xmlns:oel="http://schemas.microsoft.com/office/2019/extlst" xmlns:r="http://schemas.openxmlformats.org/officeDocument/2006/relationships" xmlns:m="http://schemas.openxmlformats.org/officeDocument/2006/math" xmlns:v="urn:schemas-microsoft-com:vml" xmlns:wp14="http://schemas.microsoft.com/office/word/2010/wordprocessingDrawing" xmlns:wp="http://schemas.openxmlformats.org/drawingml/2006/wordprocessingDrawing" xmlns:w10="urn:schemas-microsoft-com:office:word" xmlns:w="http://schemas.openxmlformats.org/wordprocessingml/2006/main" xmlns:w14="http://schemas.microsoft.com/office/word/2010/wordml" xmlns:w15="http://schemas.microsoft.com/office/word/2012/wordml" xmlns:w16cex="http://schemas.microsoft.com/office/word/2018/wordml/cex" xmlns:w16cid="http://schemas.microsoft.com/office/word/2016/wordml/cid" xmlns:w16="http://schemas.microsoft.com/office/word/2018/wordml" xmlns:w16sdtdh="http://schemas.microsoft.com/office/word/2020/wordml/sdtdatahash" xmlns:w16se="http://schemas.microsoft.com/office/word/2015/wordml/symex" xmlns:wpg="http://schemas.microsoft.com/office/word/2010/wordprocessingGroup" xmlns:wpi="http://schemas.microsoft.com/office/word/2010/wordprocessingInk" xmlns:wne="http://schemas.microsoft.com/office/word/2006/wordml" xmlns:wps="http://schemas.microsoft.com/office/word/2010/wordprocessingShape" mc:Ignorable="w14 w15 w16se w16cid w16 w16cex w16sdtdh wp14">
   <w:p>
     <w:pPr>
       <w:pStyle w:val="Topptekst"/>
@@ -12977,7 +12140,7 @@
 </file>
 
 <file path=word/numbering.xml><?xml version="1.0" encoding="utf-8"?>
-<w:numbering xmlns:wpc="http://schemas.microsoft.com/office/word/2010/wordprocessingCanvas" xmlns:cx="http://schemas.microsoft.com/office/drawing/2014/chartex" xmlns:cx1="http://schemas.microsoft.com/office/drawing/2015/9/8/chartex" xmlns:cx2="http://schemas.microsoft.com/office/drawing/2015/10/21/chartex" xmlns:cx3="http://schemas.microsoft.com/office/drawing/2016/5/9/chartex" xmlns:cx4="http://schemas.microsoft.com/office/drawing/2016/5/10/chartex" xmlns:cx5="http://schemas.microsoft.com/office/drawing/2016/5/11/chartex" xmlns:cx6="http://schemas.microsoft.com/office/drawing/2016/5/12/chartex" xmlns:cx7="http://schemas.microsoft.com/office/drawing/2016/5/13/chartex" xmlns:cx8="http://schemas.microsoft.com/office/drawing/2016/5/14/chartex" xmlns:mc="http://schemas.openxmlformats.org/markup-compatibility/2006" xmlns:aink="http://schemas.microsoft.com/office/drawing/2016/ink" xmlns:am3d="http://schemas.microsoft.com/office/drawing/2017/model3d" xmlns:o="urn:schemas-microsoft-com:office:office" xmlns:r="http://schemas.openxmlformats.org/officeDocument/2006/relationships" xmlns:m="http://schemas.openxmlformats.org/officeDocument/2006/math" xmlns:v="urn:schemas-microsoft-com:vml" xmlns:wp14="http://schemas.microsoft.com/office/word/2010/wordprocessingDrawing" xmlns:wp="http://schemas.openxmlformats.org/drawingml/2006/wordprocessingDrawing" xmlns:w10="urn:schemas-microsoft-com:office:word" xmlns:w="http://schemas.openxmlformats.org/wordprocessingml/2006/main" xmlns:w14="http://schemas.microsoft.com/office/word/2010/wordml" xmlns:w15="http://schemas.microsoft.com/office/word/2012/wordml" xmlns:w16cid="http://schemas.microsoft.com/office/word/2016/wordml/cid" xmlns:w16se="http://schemas.microsoft.com/office/word/2015/wordml/symex" xmlns:wpg="http://schemas.microsoft.com/office/word/2010/wordprocessingGroup" xmlns:wpi="http://schemas.microsoft.com/office/word/2010/wordprocessingInk" xmlns:wne="http://schemas.microsoft.com/office/word/2006/wordml" xmlns:wps="http://schemas.microsoft.com/office/word/2010/wordprocessingShape" mc:Ignorable="w14 w15 w16se w16cid wp14">
+<w:numbering xmlns:wpc="http://schemas.microsoft.com/office/word/2010/wordprocessingCanvas" xmlns:cx="http://schemas.microsoft.com/office/drawing/2014/chartex" xmlns:cx1="http://schemas.microsoft.com/office/drawing/2015/9/8/chartex" xmlns:cx2="http://schemas.microsoft.com/office/drawing/2015/10/21/chartex" xmlns:cx3="http://schemas.microsoft.com/office/drawing/2016/5/9/chartex" xmlns:cx4="http://schemas.microsoft.com/office/drawing/2016/5/10/chartex" xmlns:cx5="http://schemas.microsoft.com/office/drawing/2016/5/11/chartex" xmlns:cx6="http://schemas.microsoft.com/office/drawing/2016/5/12/chartex" xmlns:cx7="http://schemas.microsoft.com/office/drawing/2016/5/13/chartex" xmlns:cx8="http://schemas.microsoft.com/office/drawing/2016/5/14/chartex" xmlns:mc="http://schemas.openxmlformats.org/markup-compatibility/2006" xmlns:aink="http://schemas.microsoft.com/office/drawing/2016/ink" xmlns:am3d="http://schemas.microsoft.com/office/drawing/2017/model3d" xmlns:o="urn:schemas-microsoft-com:office:office" xmlns:oel="http://schemas.microsoft.com/office/2019/extlst" xmlns:r="http://schemas.openxmlformats.org/officeDocument/2006/relationships" xmlns:m="http://schemas.openxmlformats.org/officeDocument/2006/math" xmlns:v="urn:schemas-microsoft-com:vml" xmlns:wp14="http://schemas.microsoft.com/office/word/2010/wordprocessingDrawing" xmlns:wp="http://schemas.openxmlformats.org/drawingml/2006/wordprocessingDrawing" xmlns:w10="urn:schemas-microsoft-com:office:word" xmlns:w="http://schemas.openxmlformats.org/wordprocessingml/2006/main" xmlns:w14="http://schemas.microsoft.com/office/word/2010/wordml" xmlns:w15="http://schemas.microsoft.com/office/word/2012/wordml" xmlns:w16cex="http://schemas.microsoft.com/office/word/2018/wordml/cex" xmlns:w16cid="http://schemas.microsoft.com/office/word/2016/wordml/cid" xmlns:w16="http://schemas.microsoft.com/office/word/2018/wordml" xmlns:w16sdtdh="http://schemas.microsoft.com/office/word/2020/wordml/sdtdatahash" xmlns:w16se="http://schemas.microsoft.com/office/word/2015/wordml/symex" xmlns:wpg="http://schemas.microsoft.com/office/word/2010/wordprocessingGroup" xmlns:wpi="http://schemas.microsoft.com/office/word/2010/wordprocessingInk" xmlns:wne="http://schemas.microsoft.com/office/word/2006/wordml" xmlns:wps="http://schemas.microsoft.com/office/word/2010/wordprocessingShape" mc:Ignorable="w14 w15 w16se w16cid w16 w16cex w16sdtdh wp14">
   <w:abstractNum w:abstractNumId="0" w15:restartNumberingAfterBreak="0">
     <w:nsid w:val="FFFFFF88"/>
     <w:multiLevelType w:val="singleLevel"/>
@@ -17553,133 +16716,133 @@
       </w:rPr>
     </w:lvl>
   </w:abstractNum>
-  <w:num w:numId="1">
+  <w:num w:numId="1" w16cid:durableId="92868120">
     <w:abstractNumId w:val="38"/>
   </w:num>
-  <w:num w:numId="2">
+  <w:num w:numId="2" w16cid:durableId="1316033200">
     <w:abstractNumId w:val="0"/>
   </w:num>
-  <w:num w:numId="3">
+  <w:num w:numId="3" w16cid:durableId="1739866830">
     <w:abstractNumId w:val="9"/>
   </w:num>
-  <w:num w:numId="4">
+  <w:num w:numId="4" w16cid:durableId="1118184949">
     <w:abstractNumId w:val="18"/>
   </w:num>
-  <w:num w:numId="5">
+  <w:num w:numId="5" w16cid:durableId="1078677811">
     <w:abstractNumId w:val="30"/>
   </w:num>
-  <w:num w:numId="6">
+  <w:num w:numId="6" w16cid:durableId="595140984">
     <w:abstractNumId w:val="20"/>
   </w:num>
-  <w:num w:numId="7">
+  <w:num w:numId="7" w16cid:durableId="1001355223">
     <w:abstractNumId w:val="11"/>
   </w:num>
-  <w:num w:numId="8">
+  <w:num w:numId="8" w16cid:durableId="1557159948">
     <w:abstractNumId w:val="32"/>
   </w:num>
-  <w:num w:numId="9">
+  <w:num w:numId="9" w16cid:durableId="1536192984">
     <w:abstractNumId w:val="27"/>
   </w:num>
-  <w:num w:numId="10">
+  <w:num w:numId="10" w16cid:durableId="796342086">
     <w:abstractNumId w:val="7"/>
   </w:num>
-  <w:num w:numId="11">
+  <w:num w:numId="11" w16cid:durableId="371269429">
     <w:abstractNumId w:val="1"/>
   </w:num>
-  <w:num w:numId="12">
+  <w:num w:numId="12" w16cid:durableId="1017073199">
     <w:abstractNumId w:val="37"/>
   </w:num>
-  <w:num w:numId="13">
+  <w:num w:numId="13" w16cid:durableId="1612976937">
     <w:abstractNumId w:val="8"/>
   </w:num>
-  <w:num w:numId="14">
+  <w:num w:numId="14" w16cid:durableId="302857159">
     <w:abstractNumId w:val="21"/>
   </w:num>
-  <w:num w:numId="15">
+  <w:num w:numId="15" w16cid:durableId="1270509215">
     <w:abstractNumId w:val="23"/>
   </w:num>
-  <w:num w:numId="16">
+  <w:num w:numId="16" w16cid:durableId="1137186803">
     <w:abstractNumId w:val="29"/>
   </w:num>
-  <w:num w:numId="17">
+  <w:num w:numId="17" w16cid:durableId="2113089284">
     <w:abstractNumId w:val="16"/>
   </w:num>
-  <w:num w:numId="18">
+  <w:num w:numId="18" w16cid:durableId="1097141826">
     <w:abstractNumId w:val="2"/>
   </w:num>
-  <w:num w:numId="19">
+  <w:num w:numId="19" w16cid:durableId="1606159000">
     <w:abstractNumId w:val="34"/>
   </w:num>
-  <w:num w:numId="20">
+  <w:num w:numId="20" w16cid:durableId="644312797">
     <w:abstractNumId w:val="4"/>
   </w:num>
-  <w:num w:numId="21">
+  <w:num w:numId="21" w16cid:durableId="860364779">
     <w:abstractNumId w:val="35"/>
   </w:num>
-  <w:num w:numId="22">
+  <w:num w:numId="22" w16cid:durableId="854733401">
     <w:abstractNumId w:val="13"/>
   </w:num>
-  <w:num w:numId="23">
+  <w:num w:numId="23" w16cid:durableId="1157300741">
     <w:abstractNumId w:val="40"/>
   </w:num>
-  <w:num w:numId="24">
+  <w:num w:numId="24" w16cid:durableId="1735355503">
     <w:abstractNumId w:val="36"/>
   </w:num>
-  <w:num w:numId="25">
+  <w:num w:numId="25" w16cid:durableId="2101490202">
     <w:abstractNumId w:val="17"/>
   </w:num>
-  <w:num w:numId="26">
+  <w:num w:numId="26" w16cid:durableId="1991715389">
     <w:abstractNumId w:val="39"/>
   </w:num>
-  <w:num w:numId="27">
+  <w:num w:numId="27" w16cid:durableId="208953750">
     <w:abstractNumId w:val="12"/>
   </w:num>
-  <w:num w:numId="28">
+  <w:num w:numId="28" w16cid:durableId="254558224">
     <w:abstractNumId w:val="24"/>
   </w:num>
-  <w:num w:numId="29">
+  <w:num w:numId="29" w16cid:durableId="1185897550">
     <w:abstractNumId w:val="10"/>
   </w:num>
-  <w:num w:numId="30">
+  <w:num w:numId="30" w16cid:durableId="1652126859">
     <w:abstractNumId w:val="28"/>
   </w:num>
-  <w:num w:numId="31">
+  <w:num w:numId="31" w16cid:durableId="1024594663">
     <w:abstractNumId w:val="26"/>
   </w:num>
-  <w:num w:numId="32">
+  <w:num w:numId="32" w16cid:durableId="1184050507">
     <w:abstractNumId w:val="15"/>
   </w:num>
-  <w:num w:numId="33">
+  <w:num w:numId="33" w16cid:durableId="212733688">
     <w:abstractNumId w:val="41"/>
   </w:num>
-  <w:num w:numId="34">
+  <w:num w:numId="34" w16cid:durableId="1078677854">
     <w:abstractNumId w:val="42"/>
   </w:num>
-  <w:num w:numId="35">
+  <w:num w:numId="35" w16cid:durableId="1181550652">
     <w:abstractNumId w:val="5"/>
   </w:num>
-  <w:num w:numId="36">
+  <w:num w:numId="36" w16cid:durableId="1421560183">
     <w:abstractNumId w:val="22"/>
   </w:num>
-  <w:num w:numId="37">
+  <w:num w:numId="37" w16cid:durableId="1390686158">
     <w:abstractNumId w:val="31"/>
   </w:num>
-  <w:num w:numId="38">
+  <w:num w:numId="38" w16cid:durableId="493373180">
     <w:abstractNumId w:val="19"/>
   </w:num>
-  <w:num w:numId="39">
+  <w:num w:numId="39" w16cid:durableId="1885172316">
     <w:abstractNumId w:val="14"/>
   </w:num>
-  <w:num w:numId="40">
+  <w:num w:numId="40" w16cid:durableId="1672638600">
     <w:abstractNumId w:val="3"/>
   </w:num>
-  <w:num w:numId="41">
+  <w:num w:numId="41" w16cid:durableId="1500346733">
     <w:abstractNumId w:val="25"/>
   </w:num>
-  <w:num w:numId="42">
+  <w:num w:numId="42" w16cid:durableId="976379806">
     <w:abstractNumId w:val="33"/>
   </w:num>
-  <w:num w:numId="43">
+  <w:num w:numId="43" w16cid:durableId="718893221">
     <w:abstractNumId w:val="6"/>
   </w:num>
   <w:numIdMacAtCleanup w:val="11"/>
@@ -17687,7 +16850,7 @@
 </file>
 
 <file path=word/styles.xml><?xml version="1.0" encoding="utf-8"?>
-<w:styles xmlns:mc="http://schemas.openxmlformats.org/markup-compatibility/2006" xmlns:r="http://schemas.openxmlformats.org/officeDocument/2006/relationships" xmlns:w="http://schemas.openxmlformats.org/wordprocessingml/2006/main" xmlns:w14="http://schemas.microsoft.com/office/word/2010/wordml" xmlns:w15="http://schemas.microsoft.com/office/word/2012/wordml" xmlns:w16cid="http://schemas.microsoft.com/office/word/2016/wordml/cid" xmlns:w16se="http://schemas.microsoft.com/office/word/2015/wordml/symex" mc:Ignorable="w14 w15 w16se w16cid">
+<w:styles xmlns:mc="http://schemas.openxmlformats.org/markup-compatibility/2006" xmlns:r="http://schemas.openxmlformats.org/officeDocument/2006/relationships" xmlns:w="http://schemas.openxmlformats.org/wordprocessingml/2006/main" xmlns:w14="http://schemas.microsoft.com/office/word/2010/wordml" xmlns:w15="http://schemas.microsoft.com/office/word/2012/wordml" xmlns:w16cex="http://schemas.microsoft.com/office/word/2018/wordml/cex" xmlns:w16cid="http://schemas.microsoft.com/office/word/2016/wordml/cid" xmlns:w16="http://schemas.microsoft.com/office/word/2018/wordml" xmlns:w16sdtdh="http://schemas.microsoft.com/office/word/2020/wordml/sdtdatahash" xmlns:w16se="http://schemas.microsoft.com/office/word/2015/wordml/symex" mc:Ignorable="w14 w15 w16se w16cid w16 w16cex w16sdtdh">
   <w:docDefaults>
     <w:rPrDefault>
       <w:rPr>

--- a/bitvis_vip_uart/doc/uart_monitor_QuickRef.docx
+++ b/bitvis_vip_uart/doc/uart_monitor_QuickRef.docx
@@ -486,7 +486,7 @@
           <w:lang w:val="nb-NO" w:eastAsia="nb-NO"/>
         </w:rPr>
         <w:drawing>
-          <wp:anchor distT="0" distB="0" distL="114300" distR="114300" simplePos="0" relativeHeight="251660800" behindDoc="0" locked="0" layoutInCell="1" allowOverlap="1" wp14:anchorId="020DDF85" wp14:editId="2D487178">
+          <wp:anchor distT="0" distB="0" distL="114300" distR="114300" simplePos="0" relativeHeight="251660800" behindDoc="0" locked="0" layoutInCell="1" allowOverlap="1" wp14:anchorId="020DDF85" wp14:editId="2E8BC8C0">
             <wp:simplePos x="0" y="0"/>
             <wp:positionH relativeFrom="column">
               <wp:posOffset>8796020</wp:posOffset>
@@ -9807,14 +9807,28 @@
           <w:b/>
           <w:i/>
         </w:rPr>
-        <w:t>3</w:t>
+        <w:t>9</w:t>
       </w:r>
       <w:r>
         <w:rPr>
           <w:b/>
           <w:i/>
         </w:rPr>
-        <w:t>.0 and up</w:t>
+        <w:t>.</w:t>
+      </w:r>
+      <w:r>
+        <w:rPr>
+          <w:b/>
+          <w:i/>
+        </w:rPr>
+        <w:t>5</w:t>
+      </w:r>
+      <w:r>
+        <w:rPr>
+          <w:b/>
+          <w:i/>
+        </w:rPr>
+        <w:t xml:space="preserve"> and up</w:t>
       </w:r>
     </w:p>
     <w:p>
@@ -9869,7 +9883,7 @@
           <w:b/>
           <w:i/>
         </w:rPr>
-        <w:t>8</w:t>
+        <w:t>12</w:t>
       </w:r>
       <w:r>
         <w:rPr>
@@ -9883,7 +9897,7 @@
           <w:b/>
           <w:i/>
         </w:rPr>
-        <w:t>0</w:t>
+        <w:t>7</w:t>
       </w:r>
       <w:r>
         <w:rPr>
@@ -11253,12 +11267,11 @@
       </w:r>
     </w:p>
     <w:sectPr>
-      <w:headerReference w:type="even" r:id="rId10"/>
-      <w:headerReference w:type="default" r:id="rId11"/>
-      <w:footerReference w:type="even" r:id="rId12"/>
-      <w:footerReference w:type="default" r:id="rId13"/>
-      <w:headerReference w:type="first" r:id="rId14"/>
-      <w:footerReference w:type="first" r:id="rId15"/>
+      <w:headerReference w:type="default" r:id="rId10"/>
+      <w:footerReference w:type="even" r:id="rId11"/>
+      <w:footerReference w:type="default" r:id="rId12"/>
+      <w:headerReference w:type="first" r:id="rId13"/>
+      <w:footerReference w:type="first" r:id="rId14"/>
       <w:pgSz w:w="16840" w:h="11907" w:orient="landscape" w:code="9"/>
       <w:pgMar w:top="1134" w:right="851" w:bottom="851" w:left="850" w:header="567" w:footer="284" w:gutter="0"/>
       <w:cols w:space="720"/>
@@ -11537,7 +11550,7 @@
               <w:sz w:val="14"/>
               <w:lang w:val="sq-AL"/>
             </w:rPr>
-            <w:t>3</w:t>
+            <w:t>4</w:t>
           </w:r>
           <w:r>
             <w:rPr>
@@ -11623,7 +11636,7 @@
               <w:sz w:val="14"/>
               <w:lang w:val="en-US"/>
             </w:rPr>
-            <w:t>2024-03-08</w:t>
+            <w:t>2024-07-03</w:t>
           </w:r>
           <w:r>
             <w:rPr>
@@ -11999,16 +12012,6 @@
   <w:p>
     <w:pPr>
       <w:pStyle w:val="Topptekst"/>
-    </w:pPr>
-  </w:p>
-</w:hdr>
-</file>
-
-<file path=word/header2.xml><?xml version="1.0" encoding="utf-8"?>
-<w:hdr xmlns:wpc="http://schemas.microsoft.com/office/word/2010/wordprocessingCanvas" xmlns:cx="http://schemas.microsoft.com/office/drawing/2014/chartex" xmlns:cx1="http://schemas.microsoft.com/office/drawing/2015/9/8/chartex" xmlns:cx2="http://schemas.microsoft.com/office/drawing/2015/10/21/chartex" xmlns:cx3="http://schemas.microsoft.com/office/drawing/2016/5/9/chartex" xmlns:cx4="http://schemas.microsoft.com/office/drawing/2016/5/10/chartex" xmlns:cx5="http://schemas.microsoft.com/office/drawing/2016/5/11/chartex" xmlns:cx6="http://schemas.microsoft.com/office/drawing/2016/5/12/chartex" xmlns:cx7="http://schemas.microsoft.com/office/drawing/2016/5/13/chartex" xmlns:cx8="http://schemas.microsoft.com/office/drawing/2016/5/14/chartex" xmlns:mc="http://schemas.openxmlformats.org/markup-compatibility/2006" xmlns:aink="http://schemas.microsoft.com/office/drawing/2016/ink" xmlns:am3d="http://schemas.microsoft.com/office/drawing/2017/model3d" xmlns:o="urn:schemas-microsoft-com:office:office" xmlns:oel="http://schemas.microsoft.com/office/2019/extlst" xmlns:r="http://schemas.openxmlformats.org/officeDocument/2006/relationships" xmlns:m="http://schemas.openxmlformats.org/officeDocument/2006/math" xmlns:v="urn:schemas-microsoft-com:vml" xmlns:wp14="http://schemas.microsoft.com/office/word/2010/wordprocessingDrawing" xmlns:wp="http://schemas.openxmlformats.org/drawingml/2006/wordprocessingDrawing" xmlns:w10="urn:schemas-microsoft-com:office:word" xmlns:w="http://schemas.openxmlformats.org/wordprocessingml/2006/main" xmlns:w14="http://schemas.microsoft.com/office/word/2010/wordml" xmlns:w15="http://schemas.microsoft.com/office/word/2012/wordml" xmlns:w16cex="http://schemas.microsoft.com/office/word/2018/wordml/cex" xmlns:w16cid="http://schemas.microsoft.com/office/word/2016/wordml/cid" xmlns:w16="http://schemas.microsoft.com/office/word/2018/wordml" xmlns:w16sdtdh="http://schemas.microsoft.com/office/word/2020/wordml/sdtdatahash" xmlns:w16se="http://schemas.microsoft.com/office/word/2015/wordml/symex" xmlns:wpg="http://schemas.microsoft.com/office/word/2010/wordprocessingGroup" xmlns:wpi="http://schemas.microsoft.com/office/word/2010/wordprocessingInk" xmlns:wne="http://schemas.microsoft.com/office/word/2006/wordml" xmlns:wps="http://schemas.microsoft.com/office/word/2010/wordprocessingShape" mc:Ignorable="w14 w15 w16se w16cid w16 w16cex w16sdtdh wp14">
-  <w:p>
-    <w:pPr>
-      <w:pStyle w:val="Topptekst"/>
       <w:jc w:val="right"/>
     </w:pPr>
     <w:r>
@@ -12071,7 +12074,7 @@
 </w:hdr>
 </file>
 
-<file path=word/header3.xml><?xml version="1.0" encoding="utf-8"?>
+<file path=word/header2.xml><?xml version="1.0" encoding="utf-8"?>
 <w:hdr xmlns:wpc="http://schemas.microsoft.com/office/word/2010/wordprocessingCanvas" xmlns:cx="http://schemas.microsoft.com/office/drawing/2014/chartex" xmlns:cx1="http://schemas.microsoft.com/office/drawing/2015/9/8/chartex" xmlns:cx2="http://schemas.microsoft.com/office/drawing/2015/10/21/chartex" xmlns:cx3="http://schemas.microsoft.com/office/drawing/2016/5/9/chartex" xmlns:cx4="http://schemas.microsoft.com/office/drawing/2016/5/10/chartex" xmlns:cx5="http://schemas.microsoft.com/office/drawing/2016/5/11/chartex" xmlns:cx6="http://schemas.microsoft.com/office/drawing/2016/5/12/chartex" xmlns:cx7="http://schemas.microsoft.com/office/drawing/2016/5/13/chartex" xmlns:cx8="http://schemas.microsoft.com/office/drawing/2016/5/14/chartex" xmlns:mc="http://schemas.openxmlformats.org/markup-compatibility/2006" xmlns:aink="http://schemas.microsoft.com/office/drawing/2016/ink" xmlns:am3d="http://schemas.microsoft.com/office/drawing/2017/model3d" xmlns:o="urn:schemas-microsoft-com:office:office" xmlns:oel="http://schemas.microsoft.com/office/2019/extlst" xmlns:r="http://schemas.openxmlformats.org/officeDocument/2006/relationships" xmlns:m="http://schemas.openxmlformats.org/officeDocument/2006/math" xmlns:v="urn:schemas-microsoft-com:vml" xmlns:wp14="http://schemas.microsoft.com/office/word/2010/wordprocessingDrawing" xmlns:wp="http://schemas.openxmlformats.org/drawingml/2006/wordprocessingDrawing" xmlns:w10="urn:schemas-microsoft-com:office:word" xmlns:w="http://schemas.openxmlformats.org/wordprocessingml/2006/main" xmlns:w14="http://schemas.microsoft.com/office/word/2010/wordml" xmlns:w15="http://schemas.microsoft.com/office/word/2012/wordml" xmlns:w16cex="http://schemas.microsoft.com/office/word/2018/wordml/cex" xmlns:w16cid="http://schemas.microsoft.com/office/word/2016/wordml/cid" xmlns:w16="http://schemas.microsoft.com/office/word/2018/wordml" xmlns:w16sdtdh="http://schemas.microsoft.com/office/word/2020/wordml/sdtdatahash" xmlns:w16se="http://schemas.microsoft.com/office/word/2015/wordml/symex" xmlns:wpg="http://schemas.microsoft.com/office/word/2010/wordprocessingGroup" xmlns:wpi="http://schemas.microsoft.com/office/word/2010/wordprocessingInk" xmlns:wne="http://schemas.microsoft.com/office/word/2006/wordml" xmlns:wps="http://schemas.microsoft.com/office/word/2010/wordprocessingShape" mc:Ignorable="w14 w15 w16se w16cid w16 w16cex w16sdtdh wp14">
   <w:p>
     <w:pPr>

--- a/bitvis_vip_uart/doc/uart_monitor_QuickRef.docx
+++ b/bitvis_vip_uart/doc/uart_monitor_QuickRef.docx
@@ -1,6 +1,6 @@
 
 <file path=word/document.xml><?xml version="1.0" encoding="utf-8"?>
-<w:document xmlns:wpc="http://schemas.microsoft.com/office/word/2010/wordprocessingCanvas" xmlns:cx="http://schemas.microsoft.com/office/drawing/2014/chartex" xmlns:cx1="http://schemas.microsoft.com/office/drawing/2015/9/8/chartex" xmlns:cx2="http://schemas.microsoft.com/office/drawing/2015/10/21/chartex" xmlns:cx3="http://schemas.microsoft.com/office/drawing/2016/5/9/chartex" xmlns:cx4="http://schemas.microsoft.com/office/drawing/2016/5/10/chartex" xmlns:cx5="http://schemas.microsoft.com/office/drawing/2016/5/11/chartex" xmlns:cx6="http://schemas.microsoft.com/office/drawing/2016/5/12/chartex" xmlns:cx7="http://schemas.microsoft.com/office/drawing/2016/5/13/chartex" xmlns:cx8="http://schemas.microsoft.com/office/drawing/2016/5/14/chartex" xmlns:mc="http://schemas.openxmlformats.org/markup-compatibility/2006" xmlns:aink="http://schemas.microsoft.com/office/drawing/2016/ink" xmlns:am3d="http://schemas.microsoft.com/office/drawing/2017/model3d" xmlns:o="urn:schemas-microsoft-com:office:office" xmlns:oel="http://schemas.microsoft.com/office/2019/extlst" xmlns:r="http://schemas.openxmlformats.org/officeDocument/2006/relationships" xmlns:m="http://schemas.openxmlformats.org/officeDocument/2006/math" xmlns:v="urn:schemas-microsoft-com:vml" xmlns:wp14="http://schemas.microsoft.com/office/word/2010/wordprocessingDrawing" xmlns:wp="http://schemas.openxmlformats.org/drawingml/2006/wordprocessingDrawing" xmlns:w10="urn:schemas-microsoft-com:office:word" xmlns:w="http://schemas.openxmlformats.org/wordprocessingml/2006/main" xmlns:w14="http://schemas.microsoft.com/office/word/2010/wordml" xmlns:w15="http://schemas.microsoft.com/office/word/2012/wordml" xmlns:w16cex="http://schemas.microsoft.com/office/word/2018/wordml/cex" xmlns:w16cid="http://schemas.microsoft.com/office/word/2016/wordml/cid" xmlns:w16="http://schemas.microsoft.com/office/word/2018/wordml" xmlns:w16sdtdh="http://schemas.microsoft.com/office/word/2020/wordml/sdtdatahash" xmlns:w16se="http://schemas.microsoft.com/office/word/2015/wordml/symex" xmlns:wpg="http://schemas.microsoft.com/office/word/2010/wordprocessingGroup" xmlns:wpi="http://schemas.microsoft.com/office/word/2010/wordprocessingInk" xmlns:wne="http://schemas.microsoft.com/office/word/2006/wordml" xmlns:wps="http://schemas.microsoft.com/office/word/2010/wordprocessingShape" mc:Ignorable="w14 w15 w16se w16cid w16 w16cex w16sdtdh wp14">
+<w:document xmlns:wpc="http://schemas.microsoft.com/office/word/2010/wordprocessingCanvas" xmlns:cx="http://schemas.microsoft.com/office/drawing/2014/chartex" xmlns:cx1="http://schemas.microsoft.com/office/drawing/2015/9/8/chartex" xmlns:cx2="http://schemas.microsoft.com/office/drawing/2015/10/21/chartex" xmlns:cx3="http://schemas.microsoft.com/office/drawing/2016/5/9/chartex" xmlns:cx4="http://schemas.microsoft.com/office/drawing/2016/5/10/chartex" xmlns:cx5="http://schemas.microsoft.com/office/drawing/2016/5/11/chartex" xmlns:cx6="http://schemas.microsoft.com/office/drawing/2016/5/12/chartex" xmlns:cx7="http://schemas.microsoft.com/office/drawing/2016/5/13/chartex" xmlns:cx8="http://schemas.microsoft.com/office/drawing/2016/5/14/chartex" xmlns:mc="http://schemas.openxmlformats.org/markup-compatibility/2006" xmlns:aink="http://schemas.microsoft.com/office/drawing/2016/ink" xmlns:am3d="http://schemas.microsoft.com/office/drawing/2017/model3d" xmlns:o="urn:schemas-microsoft-com:office:office" xmlns:oel="http://schemas.microsoft.com/office/2019/extlst" xmlns:r="http://schemas.openxmlformats.org/officeDocument/2006/relationships" xmlns:m="http://schemas.openxmlformats.org/officeDocument/2006/math" xmlns:v="urn:schemas-microsoft-com:vml" xmlns:wp14="http://schemas.microsoft.com/office/word/2010/wordprocessingDrawing" xmlns:wp="http://schemas.openxmlformats.org/drawingml/2006/wordprocessingDrawing" xmlns:w10="urn:schemas-microsoft-com:office:word" xmlns:w="http://schemas.openxmlformats.org/wordprocessingml/2006/main" xmlns:w14="http://schemas.microsoft.com/office/word/2010/wordml" xmlns:w15="http://schemas.microsoft.com/office/word/2012/wordml" xmlns:w16cex="http://schemas.microsoft.com/office/word/2018/wordml/cex" xmlns:w16cid="http://schemas.microsoft.com/office/word/2016/wordml/cid" xmlns:w16="http://schemas.microsoft.com/office/word/2018/wordml" xmlns:w16du="http://schemas.microsoft.com/office/word/2023/wordml/word16du" xmlns:w16sdtdh="http://schemas.microsoft.com/office/word/2020/wordml/sdtdatahash" xmlns:w16se="http://schemas.microsoft.com/office/word/2015/wordml/symex" xmlns:wpg="http://schemas.microsoft.com/office/word/2010/wordprocessingGroup" xmlns:wpi="http://schemas.microsoft.com/office/word/2010/wordprocessingInk" xmlns:wne="http://schemas.microsoft.com/office/word/2006/wordml" xmlns:wps="http://schemas.microsoft.com/office/word/2010/wordprocessingShape" mc:Ignorable="w14 w15 w16se w16cid w16 w16cex w16sdtdh w16du wp14">
   <w:body>
     <w:p>
       <w:pPr>
@@ -486,7 +486,7 @@
           <w:lang w:val="nb-NO" w:eastAsia="nb-NO"/>
         </w:rPr>
         <w:drawing>
-          <wp:anchor distT="0" distB="0" distL="114300" distR="114300" simplePos="0" relativeHeight="251660800" behindDoc="0" locked="0" layoutInCell="1" allowOverlap="1" wp14:anchorId="020DDF85" wp14:editId="2E8BC8C0">
+          <wp:anchor distT="0" distB="0" distL="114300" distR="114300" simplePos="0" relativeHeight="251660800" behindDoc="0" locked="0" layoutInCell="1" allowOverlap="1" wp14:anchorId="020DDF85" wp14:editId="004A0861">
             <wp:simplePos x="0" y="0"/>
             <wp:positionH relativeFrom="column">
               <wp:posOffset>8796020</wp:posOffset>
@@ -11284,7 +11284,7 @@
 </file>
 
 <file path=word/endnotes.xml><?xml version="1.0" encoding="utf-8"?>
-<w:endnotes xmlns:wpc="http://schemas.microsoft.com/office/word/2010/wordprocessingCanvas" xmlns:cx="http://schemas.microsoft.com/office/drawing/2014/chartex" xmlns:cx1="http://schemas.microsoft.com/office/drawing/2015/9/8/chartex" xmlns:cx2="http://schemas.microsoft.com/office/drawing/2015/10/21/chartex" xmlns:cx3="http://schemas.microsoft.com/office/drawing/2016/5/9/chartex" xmlns:cx4="http://schemas.microsoft.com/office/drawing/2016/5/10/chartex" xmlns:cx5="http://schemas.microsoft.com/office/drawing/2016/5/11/chartex" xmlns:cx6="http://schemas.microsoft.com/office/drawing/2016/5/12/chartex" xmlns:cx7="http://schemas.microsoft.com/office/drawing/2016/5/13/chartex" xmlns:cx8="http://schemas.microsoft.com/office/drawing/2016/5/14/chartex" xmlns:mc="http://schemas.openxmlformats.org/markup-compatibility/2006" xmlns:aink="http://schemas.microsoft.com/office/drawing/2016/ink" xmlns:am3d="http://schemas.microsoft.com/office/drawing/2017/model3d" xmlns:o="urn:schemas-microsoft-com:office:office" xmlns:oel="http://schemas.microsoft.com/office/2019/extlst" xmlns:r="http://schemas.openxmlformats.org/officeDocument/2006/relationships" xmlns:m="http://schemas.openxmlformats.org/officeDocument/2006/math" xmlns:v="urn:schemas-microsoft-com:vml" xmlns:wp14="http://schemas.microsoft.com/office/word/2010/wordprocessingDrawing" xmlns:wp="http://schemas.openxmlformats.org/drawingml/2006/wordprocessingDrawing" xmlns:w10="urn:schemas-microsoft-com:office:word" xmlns:w="http://schemas.openxmlformats.org/wordprocessingml/2006/main" xmlns:w14="http://schemas.microsoft.com/office/word/2010/wordml" xmlns:w15="http://schemas.microsoft.com/office/word/2012/wordml" xmlns:w16cex="http://schemas.microsoft.com/office/word/2018/wordml/cex" xmlns:w16cid="http://schemas.microsoft.com/office/word/2016/wordml/cid" xmlns:w16="http://schemas.microsoft.com/office/word/2018/wordml" xmlns:w16sdtdh="http://schemas.microsoft.com/office/word/2020/wordml/sdtdatahash" xmlns:w16se="http://schemas.microsoft.com/office/word/2015/wordml/symex" xmlns:wpg="http://schemas.microsoft.com/office/word/2010/wordprocessingGroup" xmlns:wpi="http://schemas.microsoft.com/office/word/2010/wordprocessingInk" xmlns:wne="http://schemas.microsoft.com/office/word/2006/wordml" xmlns:wps="http://schemas.microsoft.com/office/word/2010/wordprocessingShape" mc:Ignorable="w14 w15 w16se w16cid w16 w16cex w16sdtdh wp14">
+<w:endnotes xmlns:wpc="http://schemas.microsoft.com/office/word/2010/wordprocessingCanvas" xmlns:cx="http://schemas.microsoft.com/office/drawing/2014/chartex" xmlns:cx1="http://schemas.microsoft.com/office/drawing/2015/9/8/chartex" xmlns:cx2="http://schemas.microsoft.com/office/drawing/2015/10/21/chartex" xmlns:cx3="http://schemas.microsoft.com/office/drawing/2016/5/9/chartex" xmlns:cx4="http://schemas.microsoft.com/office/drawing/2016/5/10/chartex" xmlns:cx5="http://schemas.microsoft.com/office/drawing/2016/5/11/chartex" xmlns:cx6="http://schemas.microsoft.com/office/drawing/2016/5/12/chartex" xmlns:cx7="http://schemas.microsoft.com/office/drawing/2016/5/13/chartex" xmlns:cx8="http://schemas.microsoft.com/office/drawing/2016/5/14/chartex" xmlns:mc="http://schemas.openxmlformats.org/markup-compatibility/2006" xmlns:aink="http://schemas.microsoft.com/office/drawing/2016/ink" xmlns:am3d="http://schemas.microsoft.com/office/drawing/2017/model3d" xmlns:o="urn:schemas-microsoft-com:office:office" xmlns:oel="http://schemas.microsoft.com/office/2019/extlst" xmlns:r="http://schemas.openxmlformats.org/officeDocument/2006/relationships" xmlns:m="http://schemas.openxmlformats.org/officeDocument/2006/math" xmlns:v="urn:schemas-microsoft-com:vml" xmlns:wp14="http://schemas.microsoft.com/office/word/2010/wordprocessingDrawing" xmlns:wp="http://schemas.openxmlformats.org/drawingml/2006/wordprocessingDrawing" xmlns:w10="urn:schemas-microsoft-com:office:word" xmlns:w="http://schemas.openxmlformats.org/wordprocessingml/2006/main" xmlns:w14="http://schemas.microsoft.com/office/word/2010/wordml" xmlns:w15="http://schemas.microsoft.com/office/word/2012/wordml" xmlns:w16cex="http://schemas.microsoft.com/office/word/2018/wordml/cex" xmlns:w16cid="http://schemas.microsoft.com/office/word/2016/wordml/cid" xmlns:w16="http://schemas.microsoft.com/office/word/2018/wordml" xmlns:w16du="http://schemas.microsoft.com/office/word/2023/wordml/word16du" xmlns:w16sdtdh="http://schemas.microsoft.com/office/word/2020/wordml/sdtdatahash" xmlns:w16se="http://schemas.microsoft.com/office/word/2015/wordml/symex" xmlns:wpg="http://schemas.microsoft.com/office/word/2010/wordprocessingGroup" xmlns:wpi="http://schemas.microsoft.com/office/word/2010/wordprocessingInk" xmlns:wne="http://schemas.microsoft.com/office/word/2006/wordml" xmlns:wps="http://schemas.microsoft.com/office/word/2010/wordprocessingShape" mc:Ignorable="w14 w15 w16se w16cid w16 w16cex w16sdtdh w16du wp14">
   <w:endnote w:type="separator" w:id="-1">
     <w:p>
       <w:pPr>
@@ -11323,7 +11323,7 @@
 </file>
 
 <file path=word/footer1.xml><?xml version="1.0" encoding="utf-8"?>
-<w:ftr xmlns:wpc="http://schemas.microsoft.com/office/word/2010/wordprocessingCanvas" xmlns:cx="http://schemas.microsoft.com/office/drawing/2014/chartex" xmlns:cx1="http://schemas.microsoft.com/office/drawing/2015/9/8/chartex" xmlns:cx2="http://schemas.microsoft.com/office/drawing/2015/10/21/chartex" xmlns:cx3="http://schemas.microsoft.com/office/drawing/2016/5/9/chartex" xmlns:cx4="http://schemas.microsoft.com/office/drawing/2016/5/10/chartex" xmlns:cx5="http://schemas.microsoft.com/office/drawing/2016/5/11/chartex" xmlns:cx6="http://schemas.microsoft.com/office/drawing/2016/5/12/chartex" xmlns:cx7="http://schemas.microsoft.com/office/drawing/2016/5/13/chartex" xmlns:cx8="http://schemas.microsoft.com/office/drawing/2016/5/14/chartex" xmlns:mc="http://schemas.openxmlformats.org/markup-compatibility/2006" xmlns:aink="http://schemas.microsoft.com/office/drawing/2016/ink" xmlns:am3d="http://schemas.microsoft.com/office/drawing/2017/model3d" xmlns:o="urn:schemas-microsoft-com:office:office" xmlns:oel="http://schemas.microsoft.com/office/2019/extlst" xmlns:r="http://schemas.openxmlformats.org/officeDocument/2006/relationships" xmlns:m="http://schemas.openxmlformats.org/officeDocument/2006/math" xmlns:v="urn:schemas-microsoft-com:vml" xmlns:wp14="http://schemas.microsoft.com/office/word/2010/wordprocessingDrawing" xmlns:wp="http://schemas.openxmlformats.org/drawingml/2006/wordprocessingDrawing" xmlns:w10="urn:schemas-microsoft-com:office:word" xmlns:w="http://schemas.openxmlformats.org/wordprocessingml/2006/main" xmlns:w14="http://schemas.microsoft.com/office/word/2010/wordml" xmlns:w15="http://schemas.microsoft.com/office/word/2012/wordml" xmlns:w16cex="http://schemas.microsoft.com/office/word/2018/wordml/cex" xmlns:w16cid="http://schemas.microsoft.com/office/word/2016/wordml/cid" xmlns:w16="http://schemas.microsoft.com/office/word/2018/wordml" xmlns:w16sdtdh="http://schemas.microsoft.com/office/word/2020/wordml/sdtdatahash" xmlns:w16se="http://schemas.microsoft.com/office/word/2015/wordml/symex" xmlns:wpg="http://schemas.microsoft.com/office/word/2010/wordprocessingGroup" xmlns:wpi="http://schemas.microsoft.com/office/word/2010/wordprocessingInk" xmlns:wne="http://schemas.microsoft.com/office/word/2006/wordml" xmlns:wps="http://schemas.microsoft.com/office/word/2010/wordprocessingShape" mc:Ignorable="w14 w15 w16se w16cid w16 w16cex w16sdtdh wp14">
+<w:ftr xmlns:wpc="http://schemas.microsoft.com/office/word/2010/wordprocessingCanvas" xmlns:cx="http://schemas.microsoft.com/office/drawing/2014/chartex" xmlns:cx1="http://schemas.microsoft.com/office/drawing/2015/9/8/chartex" xmlns:cx2="http://schemas.microsoft.com/office/drawing/2015/10/21/chartex" xmlns:cx3="http://schemas.microsoft.com/office/drawing/2016/5/9/chartex" xmlns:cx4="http://schemas.microsoft.com/office/drawing/2016/5/10/chartex" xmlns:cx5="http://schemas.microsoft.com/office/drawing/2016/5/11/chartex" xmlns:cx6="http://schemas.microsoft.com/office/drawing/2016/5/12/chartex" xmlns:cx7="http://schemas.microsoft.com/office/drawing/2016/5/13/chartex" xmlns:cx8="http://schemas.microsoft.com/office/drawing/2016/5/14/chartex" xmlns:mc="http://schemas.openxmlformats.org/markup-compatibility/2006" xmlns:aink="http://schemas.microsoft.com/office/drawing/2016/ink" xmlns:am3d="http://schemas.microsoft.com/office/drawing/2017/model3d" xmlns:o="urn:schemas-microsoft-com:office:office" xmlns:oel="http://schemas.microsoft.com/office/2019/extlst" xmlns:r="http://schemas.openxmlformats.org/officeDocument/2006/relationships" xmlns:m="http://schemas.openxmlformats.org/officeDocument/2006/math" xmlns:v="urn:schemas-microsoft-com:vml" xmlns:wp14="http://schemas.microsoft.com/office/word/2010/wordprocessingDrawing" xmlns:wp="http://schemas.openxmlformats.org/drawingml/2006/wordprocessingDrawing" xmlns:w10="urn:schemas-microsoft-com:office:word" xmlns:w="http://schemas.openxmlformats.org/wordprocessingml/2006/main" xmlns:w14="http://schemas.microsoft.com/office/word/2010/wordml" xmlns:w15="http://schemas.microsoft.com/office/word/2012/wordml" xmlns:w16cex="http://schemas.microsoft.com/office/word/2018/wordml/cex" xmlns:w16cid="http://schemas.microsoft.com/office/word/2016/wordml/cid" xmlns:w16="http://schemas.microsoft.com/office/word/2018/wordml" xmlns:w16du="http://schemas.microsoft.com/office/word/2023/wordml/word16du" xmlns:w16sdtdh="http://schemas.microsoft.com/office/word/2020/wordml/sdtdatahash" xmlns:w16se="http://schemas.microsoft.com/office/word/2015/wordml/symex" xmlns:wpg="http://schemas.microsoft.com/office/word/2010/wordprocessingGroup" xmlns:wpi="http://schemas.microsoft.com/office/word/2010/wordprocessingInk" xmlns:wne="http://schemas.microsoft.com/office/word/2006/wordml" xmlns:wps="http://schemas.microsoft.com/office/word/2010/wordprocessingShape" mc:Ignorable="w14 w15 w16se w16cid w16 w16cex w16sdtdh w16du wp14">
   <w:p>
     <w:pPr>
       <w:pStyle w:val="Bunntekst"/>
@@ -11361,7 +11361,7 @@
 </file>
 
 <file path=word/footer2.xml><?xml version="1.0" encoding="utf-8"?>
-<w:ftr xmlns:wpc="http://schemas.microsoft.com/office/word/2010/wordprocessingCanvas" xmlns:cx="http://schemas.microsoft.com/office/drawing/2014/chartex" xmlns:cx1="http://schemas.microsoft.com/office/drawing/2015/9/8/chartex" xmlns:cx2="http://schemas.microsoft.com/office/drawing/2015/10/21/chartex" xmlns:cx3="http://schemas.microsoft.com/office/drawing/2016/5/9/chartex" xmlns:cx4="http://schemas.microsoft.com/office/drawing/2016/5/10/chartex" xmlns:cx5="http://schemas.microsoft.com/office/drawing/2016/5/11/chartex" xmlns:cx6="http://schemas.microsoft.com/office/drawing/2016/5/12/chartex" xmlns:cx7="http://schemas.microsoft.com/office/drawing/2016/5/13/chartex" xmlns:cx8="http://schemas.microsoft.com/office/drawing/2016/5/14/chartex" xmlns:mc="http://schemas.openxmlformats.org/markup-compatibility/2006" xmlns:aink="http://schemas.microsoft.com/office/drawing/2016/ink" xmlns:am3d="http://schemas.microsoft.com/office/drawing/2017/model3d" xmlns:o="urn:schemas-microsoft-com:office:office" xmlns:oel="http://schemas.microsoft.com/office/2019/extlst" xmlns:r="http://schemas.openxmlformats.org/officeDocument/2006/relationships" xmlns:m="http://schemas.openxmlformats.org/officeDocument/2006/math" xmlns:v="urn:schemas-microsoft-com:vml" xmlns:wp14="http://schemas.microsoft.com/office/word/2010/wordprocessingDrawing" xmlns:wp="http://schemas.openxmlformats.org/drawingml/2006/wordprocessingDrawing" xmlns:w10="urn:schemas-microsoft-com:office:word" xmlns:w="http://schemas.openxmlformats.org/wordprocessingml/2006/main" xmlns:w14="http://schemas.microsoft.com/office/word/2010/wordml" xmlns:w15="http://schemas.microsoft.com/office/word/2012/wordml" xmlns:w16cex="http://schemas.microsoft.com/office/word/2018/wordml/cex" xmlns:w16cid="http://schemas.microsoft.com/office/word/2016/wordml/cid" xmlns:w16="http://schemas.microsoft.com/office/word/2018/wordml" xmlns:w16sdtdh="http://schemas.microsoft.com/office/word/2020/wordml/sdtdatahash" xmlns:w16se="http://schemas.microsoft.com/office/word/2015/wordml/symex" xmlns:wpg="http://schemas.microsoft.com/office/word/2010/wordprocessingGroup" xmlns:wpi="http://schemas.microsoft.com/office/word/2010/wordprocessingInk" xmlns:wne="http://schemas.microsoft.com/office/word/2006/wordml" xmlns:wps="http://schemas.microsoft.com/office/word/2010/wordprocessingShape" mc:Ignorable="w14 w15 w16se w16cid w16 w16cex w16sdtdh wp14">
+<w:ftr xmlns:wpc="http://schemas.microsoft.com/office/word/2010/wordprocessingCanvas" xmlns:cx="http://schemas.microsoft.com/office/drawing/2014/chartex" xmlns:cx1="http://schemas.microsoft.com/office/drawing/2015/9/8/chartex" xmlns:cx2="http://schemas.microsoft.com/office/drawing/2015/10/21/chartex" xmlns:cx3="http://schemas.microsoft.com/office/drawing/2016/5/9/chartex" xmlns:cx4="http://schemas.microsoft.com/office/drawing/2016/5/10/chartex" xmlns:cx5="http://schemas.microsoft.com/office/drawing/2016/5/11/chartex" xmlns:cx6="http://schemas.microsoft.com/office/drawing/2016/5/12/chartex" xmlns:cx7="http://schemas.microsoft.com/office/drawing/2016/5/13/chartex" xmlns:cx8="http://schemas.microsoft.com/office/drawing/2016/5/14/chartex" xmlns:mc="http://schemas.openxmlformats.org/markup-compatibility/2006" xmlns:aink="http://schemas.microsoft.com/office/drawing/2016/ink" xmlns:am3d="http://schemas.microsoft.com/office/drawing/2017/model3d" xmlns:o="urn:schemas-microsoft-com:office:office" xmlns:oel="http://schemas.microsoft.com/office/2019/extlst" xmlns:r="http://schemas.openxmlformats.org/officeDocument/2006/relationships" xmlns:m="http://schemas.openxmlformats.org/officeDocument/2006/math" xmlns:v="urn:schemas-microsoft-com:vml" xmlns:wp14="http://schemas.microsoft.com/office/word/2010/wordprocessingDrawing" xmlns:wp="http://schemas.openxmlformats.org/drawingml/2006/wordprocessingDrawing" xmlns:w10="urn:schemas-microsoft-com:office:word" xmlns:w="http://schemas.openxmlformats.org/wordprocessingml/2006/main" xmlns:w14="http://schemas.microsoft.com/office/word/2010/wordml" xmlns:w15="http://schemas.microsoft.com/office/word/2012/wordml" xmlns:w16cex="http://schemas.microsoft.com/office/word/2018/wordml/cex" xmlns:w16cid="http://schemas.microsoft.com/office/word/2016/wordml/cid" xmlns:w16="http://schemas.microsoft.com/office/word/2018/wordml" xmlns:w16du="http://schemas.microsoft.com/office/word/2023/wordml/word16du" xmlns:w16sdtdh="http://schemas.microsoft.com/office/word/2020/wordml/sdtdatahash" xmlns:w16se="http://schemas.microsoft.com/office/word/2015/wordml/symex" xmlns:wpg="http://schemas.microsoft.com/office/word/2010/wordprocessingGroup" xmlns:wpi="http://schemas.microsoft.com/office/word/2010/wordprocessingInk" xmlns:wne="http://schemas.microsoft.com/office/word/2006/wordml" xmlns:wps="http://schemas.microsoft.com/office/word/2010/wordprocessingShape" mc:Ignorable="w14 w15 w16se w16cid w16 w16cex w16sdtdh w16du wp14">
   <w:p>
     <w:pPr>
       <w:pStyle w:val="Bunntekst"/>
@@ -11570,7 +11570,7 @@
               <w:sz w:val="14"/>
               <w:lang w:val="sq-AL"/>
             </w:rPr>
-            <w:t>0</w:t>
+            <w:t>1</w:t>
           </w:r>
           <w:r>
             <w:rPr>
@@ -11636,7 +11636,7 @@
               <w:sz w:val="14"/>
               <w:lang w:val="en-US"/>
             </w:rPr>
-            <w:t>2024-07-03</w:t>
+            <w:t>2024-09-18</w:t>
           </w:r>
           <w:r>
             <w:rPr>
@@ -11749,7 +11749,7 @@
 </file>
 
 <file path=word/footer3.xml><?xml version="1.0" encoding="utf-8"?>
-<w:ftr xmlns:wpc="http://schemas.microsoft.com/office/word/2010/wordprocessingCanvas" xmlns:cx="http://schemas.microsoft.com/office/drawing/2014/chartex" xmlns:cx1="http://schemas.microsoft.com/office/drawing/2015/9/8/chartex" xmlns:cx2="http://schemas.microsoft.com/office/drawing/2015/10/21/chartex" xmlns:cx3="http://schemas.microsoft.com/office/drawing/2016/5/9/chartex" xmlns:cx4="http://schemas.microsoft.com/office/drawing/2016/5/10/chartex" xmlns:cx5="http://schemas.microsoft.com/office/drawing/2016/5/11/chartex" xmlns:cx6="http://schemas.microsoft.com/office/drawing/2016/5/12/chartex" xmlns:cx7="http://schemas.microsoft.com/office/drawing/2016/5/13/chartex" xmlns:cx8="http://schemas.microsoft.com/office/drawing/2016/5/14/chartex" xmlns:mc="http://schemas.openxmlformats.org/markup-compatibility/2006" xmlns:aink="http://schemas.microsoft.com/office/drawing/2016/ink" xmlns:am3d="http://schemas.microsoft.com/office/drawing/2017/model3d" xmlns:o="urn:schemas-microsoft-com:office:office" xmlns:oel="http://schemas.microsoft.com/office/2019/extlst" xmlns:r="http://schemas.openxmlformats.org/officeDocument/2006/relationships" xmlns:m="http://schemas.openxmlformats.org/officeDocument/2006/math" xmlns:v="urn:schemas-microsoft-com:vml" xmlns:wp14="http://schemas.microsoft.com/office/word/2010/wordprocessingDrawing" xmlns:wp="http://schemas.openxmlformats.org/drawingml/2006/wordprocessingDrawing" xmlns:w10="urn:schemas-microsoft-com:office:word" xmlns:w="http://schemas.openxmlformats.org/wordprocessingml/2006/main" xmlns:w14="http://schemas.microsoft.com/office/word/2010/wordml" xmlns:w15="http://schemas.microsoft.com/office/word/2012/wordml" xmlns:w16cex="http://schemas.microsoft.com/office/word/2018/wordml/cex" xmlns:w16cid="http://schemas.microsoft.com/office/word/2016/wordml/cid" xmlns:w16="http://schemas.microsoft.com/office/word/2018/wordml" xmlns:w16sdtdh="http://schemas.microsoft.com/office/word/2020/wordml/sdtdatahash" xmlns:w16se="http://schemas.microsoft.com/office/word/2015/wordml/symex" xmlns:wpg="http://schemas.microsoft.com/office/word/2010/wordprocessingGroup" xmlns:wpi="http://schemas.microsoft.com/office/word/2010/wordprocessingInk" xmlns:wne="http://schemas.microsoft.com/office/word/2006/wordml" xmlns:wps="http://schemas.microsoft.com/office/word/2010/wordprocessingShape" mc:Ignorable="w14 w15 w16se w16cid w16 w16cex w16sdtdh wp14">
+<w:ftr xmlns:wpc="http://schemas.microsoft.com/office/word/2010/wordprocessingCanvas" xmlns:cx="http://schemas.microsoft.com/office/drawing/2014/chartex" xmlns:cx1="http://schemas.microsoft.com/office/drawing/2015/9/8/chartex" xmlns:cx2="http://schemas.microsoft.com/office/drawing/2015/10/21/chartex" xmlns:cx3="http://schemas.microsoft.com/office/drawing/2016/5/9/chartex" xmlns:cx4="http://schemas.microsoft.com/office/drawing/2016/5/10/chartex" xmlns:cx5="http://schemas.microsoft.com/office/drawing/2016/5/11/chartex" xmlns:cx6="http://schemas.microsoft.com/office/drawing/2016/5/12/chartex" xmlns:cx7="http://schemas.microsoft.com/office/drawing/2016/5/13/chartex" xmlns:cx8="http://schemas.microsoft.com/office/drawing/2016/5/14/chartex" xmlns:mc="http://schemas.openxmlformats.org/markup-compatibility/2006" xmlns:aink="http://schemas.microsoft.com/office/drawing/2016/ink" xmlns:am3d="http://schemas.microsoft.com/office/drawing/2017/model3d" xmlns:o="urn:schemas-microsoft-com:office:office" xmlns:oel="http://schemas.microsoft.com/office/2019/extlst" xmlns:r="http://schemas.openxmlformats.org/officeDocument/2006/relationships" xmlns:m="http://schemas.openxmlformats.org/officeDocument/2006/math" xmlns:v="urn:schemas-microsoft-com:vml" xmlns:wp14="http://schemas.microsoft.com/office/word/2010/wordprocessingDrawing" xmlns:wp="http://schemas.openxmlformats.org/drawingml/2006/wordprocessingDrawing" xmlns:w10="urn:schemas-microsoft-com:office:word" xmlns:w="http://schemas.openxmlformats.org/wordprocessingml/2006/main" xmlns:w14="http://schemas.microsoft.com/office/word/2010/wordml" xmlns:w15="http://schemas.microsoft.com/office/word/2012/wordml" xmlns:w16cex="http://schemas.microsoft.com/office/word/2018/wordml/cex" xmlns:w16cid="http://schemas.microsoft.com/office/word/2016/wordml/cid" xmlns:w16="http://schemas.microsoft.com/office/word/2018/wordml" xmlns:w16du="http://schemas.microsoft.com/office/word/2023/wordml/word16du" xmlns:w16sdtdh="http://schemas.microsoft.com/office/word/2020/wordml/sdtdatahash" xmlns:w16se="http://schemas.microsoft.com/office/word/2015/wordml/symex" xmlns:wpg="http://schemas.microsoft.com/office/word/2010/wordprocessingGroup" xmlns:wpi="http://schemas.microsoft.com/office/word/2010/wordprocessingInk" xmlns:wne="http://schemas.microsoft.com/office/word/2006/wordml" xmlns:wps="http://schemas.microsoft.com/office/word/2010/wordprocessingShape" mc:Ignorable="w14 w15 w16se w16cid w16 w16cex w16sdtdh w16du wp14">
   <w:p>
     <w:pPr>
       <w:rPr>
@@ -11969,7 +11969,7 @@
 </file>
 
 <file path=word/footnotes.xml><?xml version="1.0" encoding="utf-8"?>
-<w:footnotes xmlns:wpc="http://schemas.microsoft.com/office/word/2010/wordprocessingCanvas" xmlns:cx="http://schemas.microsoft.com/office/drawing/2014/chartex" xmlns:cx1="http://schemas.microsoft.com/office/drawing/2015/9/8/chartex" xmlns:cx2="http://schemas.microsoft.com/office/drawing/2015/10/21/chartex" xmlns:cx3="http://schemas.microsoft.com/office/drawing/2016/5/9/chartex" xmlns:cx4="http://schemas.microsoft.com/office/drawing/2016/5/10/chartex" xmlns:cx5="http://schemas.microsoft.com/office/drawing/2016/5/11/chartex" xmlns:cx6="http://schemas.microsoft.com/office/drawing/2016/5/12/chartex" xmlns:cx7="http://schemas.microsoft.com/office/drawing/2016/5/13/chartex" xmlns:cx8="http://schemas.microsoft.com/office/drawing/2016/5/14/chartex" xmlns:mc="http://schemas.openxmlformats.org/markup-compatibility/2006" xmlns:aink="http://schemas.microsoft.com/office/drawing/2016/ink" xmlns:am3d="http://schemas.microsoft.com/office/drawing/2017/model3d" xmlns:o="urn:schemas-microsoft-com:office:office" xmlns:oel="http://schemas.microsoft.com/office/2019/extlst" xmlns:r="http://schemas.openxmlformats.org/officeDocument/2006/relationships" xmlns:m="http://schemas.openxmlformats.org/officeDocument/2006/math" xmlns:v="urn:schemas-microsoft-com:vml" xmlns:wp14="http://schemas.microsoft.com/office/word/2010/wordprocessingDrawing" xmlns:wp="http://schemas.openxmlformats.org/drawingml/2006/wordprocessingDrawing" xmlns:w10="urn:schemas-microsoft-com:office:word" xmlns:w="http://schemas.openxmlformats.org/wordprocessingml/2006/main" xmlns:w14="http://schemas.microsoft.com/office/word/2010/wordml" xmlns:w15="http://schemas.microsoft.com/office/word/2012/wordml" xmlns:w16cex="http://schemas.microsoft.com/office/word/2018/wordml/cex" xmlns:w16cid="http://schemas.microsoft.com/office/word/2016/wordml/cid" xmlns:w16="http://schemas.microsoft.com/office/word/2018/wordml" xmlns:w16sdtdh="http://schemas.microsoft.com/office/word/2020/wordml/sdtdatahash" xmlns:w16se="http://schemas.microsoft.com/office/word/2015/wordml/symex" xmlns:wpg="http://schemas.microsoft.com/office/word/2010/wordprocessingGroup" xmlns:wpi="http://schemas.microsoft.com/office/word/2010/wordprocessingInk" xmlns:wne="http://schemas.microsoft.com/office/word/2006/wordml" xmlns:wps="http://schemas.microsoft.com/office/word/2010/wordprocessingShape" mc:Ignorable="w14 w15 w16se w16cid w16 w16cex w16sdtdh wp14">
+<w:footnotes xmlns:wpc="http://schemas.microsoft.com/office/word/2010/wordprocessingCanvas" xmlns:cx="http://schemas.microsoft.com/office/drawing/2014/chartex" xmlns:cx1="http://schemas.microsoft.com/office/drawing/2015/9/8/chartex" xmlns:cx2="http://schemas.microsoft.com/office/drawing/2015/10/21/chartex" xmlns:cx3="http://schemas.microsoft.com/office/drawing/2016/5/9/chartex" xmlns:cx4="http://schemas.microsoft.com/office/drawing/2016/5/10/chartex" xmlns:cx5="http://schemas.microsoft.com/office/drawing/2016/5/11/chartex" xmlns:cx6="http://schemas.microsoft.com/office/drawing/2016/5/12/chartex" xmlns:cx7="http://schemas.microsoft.com/office/drawing/2016/5/13/chartex" xmlns:cx8="http://schemas.microsoft.com/office/drawing/2016/5/14/chartex" xmlns:mc="http://schemas.openxmlformats.org/markup-compatibility/2006" xmlns:aink="http://schemas.microsoft.com/office/drawing/2016/ink" xmlns:am3d="http://schemas.microsoft.com/office/drawing/2017/model3d" xmlns:o="urn:schemas-microsoft-com:office:office" xmlns:oel="http://schemas.microsoft.com/office/2019/extlst" xmlns:r="http://schemas.openxmlformats.org/officeDocument/2006/relationships" xmlns:m="http://schemas.openxmlformats.org/officeDocument/2006/math" xmlns:v="urn:schemas-microsoft-com:vml" xmlns:wp14="http://schemas.microsoft.com/office/word/2010/wordprocessingDrawing" xmlns:wp="http://schemas.openxmlformats.org/drawingml/2006/wordprocessingDrawing" xmlns:w10="urn:schemas-microsoft-com:office:word" xmlns:w="http://schemas.openxmlformats.org/wordprocessingml/2006/main" xmlns:w14="http://schemas.microsoft.com/office/word/2010/wordml" xmlns:w15="http://schemas.microsoft.com/office/word/2012/wordml" xmlns:w16cex="http://schemas.microsoft.com/office/word/2018/wordml/cex" xmlns:w16cid="http://schemas.microsoft.com/office/word/2016/wordml/cid" xmlns:w16="http://schemas.microsoft.com/office/word/2018/wordml" xmlns:w16du="http://schemas.microsoft.com/office/word/2023/wordml/word16du" xmlns:w16sdtdh="http://schemas.microsoft.com/office/word/2020/wordml/sdtdatahash" xmlns:w16se="http://schemas.microsoft.com/office/word/2015/wordml/symex" xmlns:wpg="http://schemas.microsoft.com/office/word/2010/wordprocessingGroup" xmlns:wpi="http://schemas.microsoft.com/office/word/2010/wordprocessingInk" xmlns:wne="http://schemas.microsoft.com/office/word/2006/wordml" xmlns:wps="http://schemas.microsoft.com/office/word/2010/wordprocessingShape" mc:Ignorable="w14 w15 w16se w16cid w16 w16cex w16sdtdh w16du wp14">
   <w:footnote w:type="separator" w:id="-1">
     <w:p>
       <w:pPr>
@@ -12008,7 +12008,7 @@
 </file>
 
 <file path=word/header1.xml><?xml version="1.0" encoding="utf-8"?>
-<w:hdr xmlns:wpc="http://schemas.microsoft.com/office/word/2010/wordprocessingCanvas" xmlns:cx="http://schemas.microsoft.com/office/drawing/2014/chartex" xmlns:cx1="http://schemas.microsoft.com/office/drawing/2015/9/8/chartex" xmlns:cx2="http://schemas.microsoft.com/office/drawing/2015/10/21/chartex" xmlns:cx3="http://schemas.microsoft.com/office/drawing/2016/5/9/chartex" xmlns:cx4="http://schemas.microsoft.com/office/drawing/2016/5/10/chartex" xmlns:cx5="http://schemas.microsoft.com/office/drawing/2016/5/11/chartex" xmlns:cx6="http://schemas.microsoft.com/office/drawing/2016/5/12/chartex" xmlns:cx7="http://schemas.microsoft.com/office/drawing/2016/5/13/chartex" xmlns:cx8="http://schemas.microsoft.com/office/drawing/2016/5/14/chartex" xmlns:mc="http://schemas.openxmlformats.org/markup-compatibility/2006" xmlns:aink="http://schemas.microsoft.com/office/drawing/2016/ink" xmlns:am3d="http://schemas.microsoft.com/office/drawing/2017/model3d" xmlns:o="urn:schemas-microsoft-com:office:office" xmlns:oel="http://schemas.microsoft.com/office/2019/extlst" xmlns:r="http://schemas.openxmlformats.org/officeDocument/2006/relationships" xmlns:m="http://schemas.openxmlformats.org/officeDocument/2006/math" xmlns:v="urn:schemas-microsoft-com:vml" xmlns:wp14="http://schemas.microsoft.com/office/word/2010/wordprocessingDrawing" xmlns:wp="http://schemas.openxmlformats.org/drawingml/2006/wordprocessingDrawing" xmlns:w10="urn:schemas-microsoft-com:office:word" xmlns:w="http://schemas.openxmlformats.org/wordprocessingml/2006/main" xmlns:w14="http://schemas.microsoft.com/office/word/2010/wordml" xmlns:w15="http://schemas.microsoft.com/office/word/2012/wordml" xmlns:w16cex="http://schemas.microsoft.com/office/word/2018/wordml/cex" xmlns:w16cid="http://schemas.microsoft.com/office/word/2016/wordml/cid" xmlns:w16="http://schemas.microsoft.com/office/word/2018/wordml" xmlns:w16sdtdh="http://schemas.microsoft.com/office/word/2020/wordml/sdtdatahash" xmlns:w16se="http://schemas.microsoft.com/office/word/2015/wordml/symex" xmlns:wpg="http://schemas.microsoft.com/office/word/2010/wordprocessingGroup" xmlns:wpi="http://schemas.microsoft.com/office/word/2010/wordprocessingInk" xmlns:wne="http://schemas.microsoft.com/office/word/2006/wordml" xmlns:wps="http://schemas.microsoft.com/office/word/2010/wordprocessingShape" mc:Ignorable="w14 w15 w16se w16cid w16 w16cex w16sdtdh wp14">
+<w:hdr xmlns:wpc="http://schemas.microsoft.com/office/word/2010/wordprocessingCanvas" xmlns:cx="http://schemas.microsoft.com/office/drawing/2014/chartex" xmlns:cx1="http://schemas.microsoft.com/office/drawing/2015/9/8/chartex" xmlns:cx2="http://schemas.microsoft.com/office/drawing/2015/10/21/chartex" xmlns:cx3="http://schemas.microsoft.com/office/drawing/2016/5/9/chartex" xmlns:cx4="http://schemas.microsoft.com/office/drawing/2016/5/10/chartex" xmlns:cx5="http://schemas.microsoft.com/office/drawing/2016/5/11/chartex" xmlns:cx6="http://schemas.microsoft.com/office/drawing/2016/5/12/chartex" xmlns:cx7="http://schemas.microsoft.com/office/drawing/2016/5/13/chartex" xmlns:cx8="http://schemas.microsoft.com/office/drawing/2016/5/14/chartex" xmlns:mc="http://schemas.openxmlformats.org/markup-compatibility/2006" xmlns:aink="http://schemas.microsoft.com/office/drawing/2016/ink" xmlns:am3d="http://schemas.microsoft.com/office/drawing/2017/model3d" xmlns:o="urn:schemas-microsoft-com:office:office" xmlns:oel="http://schemas.microsoft.com/office/2019/extlst" xmlns:r="http://schemas.openxmlformats.org/officeDocument/2006/relationships" xmlns:m="http://schemas.openxmlformats.org/officeDocument/2006/math" xmlns:v="urn:schemas-microsoft-com:vml" xmlns:wp14="http://schemas.microsoft.com/office/word/2010/wordprocessingDrawing" xmlns:wp="http://schemas.openxmlformats.org/drawingml/2006/wordprocessingDrawing" xmlns:w10="urn:schemas-microsoft-com:office:word" xmlns:w="http://schemas.openxmlformats.org/wordprocessingml/2006/main" xmlns:w14="http://schemas.microsoft.com/office/word/2010/wordml" xmlns:w15="http://schemas.microsoft.com/office/word/2012/wordml" xmlns:w16cex="http://schemas.microsoft.com/office/word/2018/wordml/cex" xmlns:w16cid="http://schemas.microsoft.com/office/word/2016/wordml/cid" xmlns:w16="http://schemas.microsoft.com/office/word/2018/wordml" xmlns:w16du="http://schemas.microsoft.com/office/word/2023/wordml/word16du" xmlns:w16sdtdh="http://schemas.microsoft.com/office/word/2020/wordml/sdtdatahash" xmlns:w16se="http://schemas.microsoft.com/office/word/2015/wordml/symex" xmlns:wpg="http://schemas.microsoft.com/office/word/2010/wordprocessingGroup" xmlns:wpi="http://schemas.microsoft.com/office/word/2010/wordprocessingInk" xmlns:wne="http://schemas.microsoft.com/office/word/2006/wordml" xmlns:wps="http://schemas.microsoft.com/office/word/2010/wordprocessingShape" mc:Ignorable="w14 w15 w16se w16cid w16 w16cex w16sdtdh w16du wp14">
   <w:p>
     <w:pPr>
       <w:pStyle w:val="Topptekst"/>
@@ -12075,7 +12075,7 @@
 </file>
 
 <file path=word/header2.xml><?xml version="1.0" encoding="utf-8"?>
-<w:hdr xmlns:wpc="http://schemas.microsoft.com/office/word/2010/wordprocessingCanvas" xmlns:cx="http://schemas.microsoft.com/office/drawing/2014/chartex" xmlns:cx1="http://schemas.microsoft.com/office/drawing/2015/9/8/chartex" xmlns:cx2="http://schemas.microsoft.com/office/drawing/2015/10/21/chartex" xmlns:cx3="http://schemas.microsoft.com/office/drawing/2016/5/9/chartex" xmlns:cx4="http://schemas.microsoft.com/office/drawing/2016/5/10/chartex" xmlns:cx5="http://schemas.microsoft.com/office/drawing/2016/5/11/chartex" xmlns:cx6="http://schemas.microsoft.com/office/drawing/2016/5/12/chartex" xmlns:cx7="http://schemas.microsoft.com/office/drawing/2016/5/13/chartex" xmlns:cx8="http://schemas.microsoft.com/office/drawing/2016/5/14/chartex" xmlns:mc="http://schemas.openxmlformats.org/markup-compatibility/2006" xmlns:aink="http://schemas.microsoft.com/office/drawing/2016/ink" xmlns:am3d="http://schemas.microsoft.com/office/drawing/2017/model3d" xmlns:o="urn:schemas-microsoft-com:office:office" xmlns:oel="http://schemas.microsoft.com/office/2019/extlst" xmlns:r="http://schemas.openxmlformats.org/officeDocument/2006/relationships" xmlns:m="http://schemas.openxmlformats.org/officeDocument/2006/math" xmlns:v="urn:schemas-microsoft-com:vml" xmlns:wp14="http://schemas.microsoft.com/office/word/2010/wordprocessingDrawing" xmlns:wp="http://schemas.openxmlformats.org/drawingml/2006/wordprocessingDrawing" xmlns:w10="urn:schemas-microsoft-com:office:word" xmlns:w="http://schemas.openxmlformats.org/wordprocessingml/2006/main" xmlns:w14="http://schemas.microsoft.com/office/word/2010/wordml" xmlns:w15="http://schemas.microsoft.com/office/word/2012/wordml" xmlns:w16cex="http://schemas.microsoft.com/office/word/2018/wordml/cex" xmlns:w16cid="http://schemas.microsoft.com/office/word/2016/wordml/cid" xmlns:w16="http://schemas.microsoft.com/office/word/2018/wordml" xmlns:w16sdtdh="http://schemas.microsoft.com/office/word/2020/wordml/sdtdatahash" xmlns:w16se="http://schemas.microsoft.com/office/word/2015/wordml/symex" xmlns:wpg="http://schemas.microsoft.com/office/word/2010/wordprocessingGroup" xmlns:wpi="http://schemas.microsoft.com/office/word/2010/wordprocessingInk" xmlns:wne="http://schemas.microsoft.com/office/word/2006/wordml" xmlns:wps="http://schemas.microsoft.com/office/word/2010/wordprocessingShape" mc:Ignorable="w14 w15 w16se w16cid w16 w16cex w16sdtdh wp14">
+<w:hdr xmlns:wpc="http://schemas.microsoft.com/office/word/2010/wordprocessingCanvas" xmlns:cx="http://schemas.microsoft.com/office/drawing/2014/chartex" xmlns:cx1="http://schemas.microsoft.com/office/drawing/2015/9/8/chartex" xmlns:cx2="http://schemas.microsoft.com/office/drawing/2015/10/21/chartex" xmlns:cx3="http://schemas.microsoft.com/office/drawing/2016/5/9/chartex" xmlns:cx4="http://schemas.microsoft.com/office/drawing/2016/5/10/chartex" xmlns:cx5="http://schemas.microsoft.com/office/drawing/2016/5/11/chartex" xmlns:cx6="http://schemas.microsoft.com/office/drawing/2016/5/12/chartex" xmlns:cx7="http://schemas.microsoft.com/office/drawing/2016/5/13/chartex" xmlns:cx8="http://schemas.microsoft.com/office/drawing/2016/5/14/chartex" xmlns:mc="http://schemas.openxmlformats.org/markup-compatibility/2006" xmlns:aink="http://schemas.microsoft.com/office/drawing/2016/ink" xmlns:am3d="http://schemas.microsoft.com/office/drawing/2017/model3d" xmlns:o="urn:schemas-microsoft-com:office:office" xmlns:oel="http://schemas.microsoft.com/office/2019/extlst" xmlns:r="http://schemas.openxmlformats.org/officeDocument/2006/relationships" xmlns:m="http://schemas.openxmlformats.org/officeDocument/2006/math" xmlns:v="urn:schemas-microsoft-com:vml" xmlns:wp14="http://schemas.microsoft.com/office/word/2010/wordprocessingDrawing" xmlns:wp="http://schemas.openxmlformats.org/drawingml/2006/wordprocessingDrawing" xmlns:w10="urn:schemas-microsoft-com:office:word" xmlns:w="http://schemas.openxmlformats.org/wordprocessingml/2006/main" xmlns:w14="http://schemas.microsoft.com/office/word/2010/wordml" xmlns:w15="http://schemas.microsoft.com/office/word/2012/wordml" xmlns:w16cex="http://schemas.microsoft.com/office/word/2018/wordml/cex" xmlns:w16cid="http://schemas.microsoft.com/office/word/2016/wordml/cid" xmlns:w16="http://schemas.microsoft.com/office/word/2018/wordml" xmlns:w16du="http://schemas.microsoft.com/office/word/2023/wordml/word16du" xmlns:w16sdtdh="http://schemas.microsoft.com/office/word/2020/wordml/sdtdatahash" xmlns:w16se="http://schemas.microsoft.com/office/word/2015/wordml/symex" xmlns:wpg="http://schemas.microsoft.com/office/word/2010/wordprocessingGroup" xmlns:wpi="http://schemas.microsoft.com/office/word/2010/wordprocessingInk" xmlns:wne="http://schemas.microsoft.com/office/word/2006/wordml" xmlns:wps="http://schemas.microsoft.com/office/word/2010/wordprocessingShape" mc:Ignorable="w14 w15 w16se w16cid w16 w16cex w16sdtdh w16du wp14">
   <w:p>
     <w:pPr>
       <w:pStyle w:val="Topptekst"/>
@@ -12143,7 +12143,7 @@
 </file>
 
 <file path=word/numbering.xml><?xml version="1.0" encoding="utf-8"?>
-<w:numbering xmlns:wpc="http://schemas.microsoft.com/office/word/2010/wordprocessingCanvas" xmlns:cx="http://schemas.microsoft.com/office/drawing/2014/chartex" xmlns:cx1="http://schemas.microsoft.com/office/drawing/2015/9/8/chartex" xmlns:cx2="http://schemas.microsoft.com/office/drawing/2015/10/21/chartex" xmlns:cx3="http://schemas.microsoft.com/office/drawing/2016/5/9/chartex" xmlns:cx4="http://schemas.microsoft.com/office/drawing/2016/5/10/chartex" xmlns:cx5="http://schemas.microsoft.com/office/drawing/2016/5/11/chartex" xmlns:cx6="http://schemas.microsoft.com/office/drawing/2016/5/12/chartex" xmlns:cx7="http://schemas.microsoft.com/office/drawing/2016/5/13/chartex" xmlns:cx8="http://schemas.microsoft.com/office/drawing/2016/5/14/chartex" xmlns:mc="http://schemas.openxmlformats.org/markup-compatibility/2006" xmlns:aink="http://schemas.microsoft.com/office/drawing/2016/ink" xmlns:am3d="http://schemas.microsoft.com/office/drawing/2017/model3d" xmlns:o="urn:schemas-microsoft-com:office:office" xmlns:oel="http://schemas.microsoft.com/office/2019/extlst" xmlns:r="http://schemas.openxmlformats.org/officeDocument/2006/relationships" xmlns:m="http://schemas.openxmlformats.org/officeDocument/2006/math" xmlns:v="urn:schemas-microsoft-com:vml" xmlns:wp14="http://schemas.microsoft.com/office/word/2010/wordprocessingDrawing" xmlns:wp="http://schemas.openxmlformats.org/drawingml/2006/wordprocessingDrawing" xmlns:w10="urn:schemas-microsoft-com:office:word" xmlns:w="http://schemas.openxmlformats.org/wordprocessingml/2006/main" xmlns:w14="http://schemas.microsoft.com/office/word/2010/wordml" xmlns:w15="http://schemas.microsoft.com/office/word/2012/wordml" xmlns:w16cex="http://schemas.microsoft.com/office/word/2018/wordml/cex" xmlns:w16cid="http://schemas.microsoft.com/office/word/2016/wordml/cid" xmlns:w16="http://schemas.microsoft.com/office/word/2018/wordml" xmlns:w16sdtdh="http://schemas.microsoft.com/office/word/2020/wordml/sdtdatahash" xmlns:w16se="http://schemas.microsoft.com/office/word/2015/wordml/symex" xmlns:wpg="http://schemas.microsoft.com/office/word/2010/wordprocessingGroup" xmlns:wpi="http://schemas.microsoft.com/office/word/2010/wordprocessingInk" xmlns:wne="http://schemas.microsoft.com/office/word/2006/wordml" xmlns:wps="http://schemas.microsoft.com/office/word/2010/wordprocessingShape" mc:Ignorable="w14 w15 w16se w16cid w16 w16cex w16sdtdh wp14">
+<w:numbering xmlns:wpc="http://schemas.microsoft.com/office/word/2010/wordprocessingCanvas" xmlns:cx="http://schemas.microsoft.com/office/drawing/2014/chartex" xmlns:cx1="http://schemas.microsoft.com/office/drawing/2015/9/8/chartex" xmlns:cx2="http://schemas.microsoft.com/office/drawing/2015/10/21/chartex" xmlns:cx3="http://schemas.microsoft.com/office/drawing/2016/5/9/chartex" xmlns:cx4="http://schemas.microsoft.com/office/drawing/2016/5/10/chartex" xmlns:cx5="http://schemas.microsoft.com/office/drawing/2016/5/11/chartex" xmlns:cx6="http://schemas.microsoft.com/office/drawing/2016/5/12/chartex" xmlns:cx7="http://schemas.microsoft.com/office/drawing/2016/5/13/chartex" xmlns:cx8="http://schemas.microsoft.com/office/drawing/2016/5/14/chartex" xmlns:mc="http://schemas.openxmlformats.org/markup-compatibility/2006" xmlns:aink="http://schemas.microsoft.com/office/drawing/2016/ink" xmlns:am3d="http://schemas.microsoft.com/office/drawing/2017/model3d" xmlns:o="urn:schemas-microsoft-com:office:office" xmlns:oel="http://schemas.microsoft.com/office/2019/extlst" xmlns:r="http://schemas.openxmlformats.org/officeDocument/2006/relationships" xmlns:m="http://schemas.openxmlformats.org/officeDocument/2006/math" xmlns:v="urn:schemas-microsoft-com:vml" xmlns:wp14="http://schemas.microsoft.com/office/word/2010/wordprocessingDrawing" xmlns:wp="http://schemas.openxmlformats.org/drawingml/2006/wordprocessingDrawing" xmlns:w10="urn:schemas-microsoft-com:office:word" xmlns:w="http://schemas.openxmlformats.org/wordprocessingml/2006/main" xmlns:w14="http://schemas.microsoft.com/office/word/2010/wordml" xmlns:w15="http://schemas.microsoft.com/office/word/2012/wordml" xmlns:w16cex="http://schemas.microsoft.com/office/word/2018/wordml/cex" xmlns:w16cid="http://schemas.microsoft.com/office/word/2016/wordml/cid" xmlns:w16="http://schemas.microsoft.com/office/word/2018/wordml" xmlns:w16du="http://schemas.microsoft.com/office/word/2023/wordml/word16du" xmlns:w16sdtdh="http://schemas.microsoft.com/office/word/2020/wordml/sdtdatahash" xmlns:w16se="http://schemas.microsoft.com/office/word/2015/wordml/symex" xmlns:wpg="http://schemas.microsoft.com/office/word/2010/wordprocessingGroup" xmlns:wpi="http://schemas.microsoft.com/office/word/2010/wordprocessingInk" xmlns:wne="http://schemas.microsoft.com/office/word/2006/wordml" xmlns:wps="http://schemas.microsoft.com/office/word/2010/wordprocessingShape" mc:Ignorable="w14 w15 w16se w16cid w16 w16cex w16sdtdh w16du wp14">
   <w:abstractNum w:abstractNumId="0" w15:restartNumberingAfterBreak="0">
     <w:nsid w:val="FFFFFF88"/>
     <w:multiLevelType w:val="singleLevel"/>
@@ -16853,7 +16853,7 @@
 </file>
 
 <file path=word/styles.xml><?xml version="1.0" encoding="utf-8"?>
-<w:styles xmlns:mc="http://schemas.openxmlformats.org/markup-compatibility/2006" xmlns:r="http://schemas.openxmlformats.org/officeDocument/2006/relationships" xmlns:w="http://schemas.openxmlformats.org/wordprocessingml/2006/main" xmlns:w14="http://schemas.microsoft.com/office/word/2010/wordml" xmlns:w15="http://schemas.microsoft.com/office/word/2012/wordml" xmlns:w16cex="http://schemas.microsoft.com/office/word/2018/wordml/cex" xmlns:w16cid="http://schemas.microsoft.com/office/word/2016/wordml/cid" xmlns:w16="http://schemas.microsoft.com/office/word/2018/wordml" xmlns:w16sdtdh="http://schemas.microsoft.com/office/word/2020/wordml/sdtdatahash" xmlns:w16se="http://schemas.microsoft.com/office/word/2015/wordml/symex" mc:Ignorable="w14 w15 w16se w16cid w16 w16cex w16sdtdh">
+<w:styles xmlns:mc="http://schemas.openxmlformats.org/markup-compatibility/2006" xmlns:r="http://schemas.openxmlformats.org/officeDocument/2006/relationships" xmlns:w="http://schemas.openxmlformats.org/wordprocessingml/2006/main" xmlns:w14="http://schemas.microsoft.com/office/word/2010/wordml" xmlns:w15="http://schemas.microsoft.com/office/word/2012/wordml" xmlns:w16cex="http://schemas.microsoft.com/office/word/2018/wordml/cex" xmlns:w16cid="http://schemas.microsoft.com/office/word/2016/wordml/cid" xmlns:w16="http://schemas.microsoft.com/office/word/2018/wordml" xmlns:w16du="http://schemas.microsoft.com/office/word/2023/wordml/word16du" xmlns:w16sdtdh="http://schemas.microsoft.com/office/word/2020/wordml/sdtdatahash" xmlns:w16se="http://schemas.microsoft.com/office/word/2015/wordml/symex" mc:Ignorable="w14 w15 w16se w16cid w16 w16cex w16sdtdh w16du">
   <w:docDefaults>
     <w:rPrDefault>
       <w:rPr>
